--- a/public/vanban/duyet/TTXPVPHC.docx
+++ b/public/vanban/duyet/TTXPVPHC.docx
@@ -1,6 +1,6 @@
 
 <file path=word/document.xml><?xml version="1.0" encoding="utf-8"?>
-<w:document xmlns:wpc="http://schemas.microsoft.com/office/word/2010/wordprocessingCanvas" xmlns:cx="http://schemas.microsoft.com/office/drawing/2014/chartex" xmlns:cx1="http://schemas.microsoft.com/office/drawing/2015/9/8/chartex" xmlns:cx2="http://schemas.microsoft.com/office/drawing/2015/10/21/chartex" xmlns:cx3="http://schemas.microsoft.com/office/drawing/2016/5/9/chartex" xmlns:cx4="http://schemas.microsoft.com/office/drawing/2016/5/10/chartex" xmlns:cx5="http://schemas.microsoft.com/office/drawing/2016/5/11/chartex" xmlns:cx6="http://schemas.microsoft.com/office/drawing/2016/5/12/chartex" xmlns:cx7="http://schemas.microsoft.com/office/drawing/2016/5/13/chartex" xmlns:cx8="http://schemas.microsoft.com/office/drawing/2016/5/14/chartex" xmlns:mc="http://schemas.openxmlformats.org/markup-compatibility/2006" xmlns:aink="http://schemas.microsoft.com/office/drawing/2016/ink" xmlns:am3d="http://schemas.microsoft.com/office/drawing/2017/model3d" xmlns:o="urn:schemas-microsoft-com:office:office" xmlns:r="http://schemas.openxmlformats.org/officeDocument/2006/relationships" xmlns:m="http://schemas.openxmlformats.org/officeDocument/2006/math" xmlns:v="urn:schemas-microsoft-com:vml" xmlns:wp14="http://schemas.microsoft.com/office/word/2010/wordprocessingDrawing" xmlns:wp="http://schemas.openxmlformats.org/drawingml/2006/wordprocessingDrawing" xmlns:w10="urn:schemas-microsoft-com:office:word" xmlns:w="http://schemas.openxmlformats.org/wordprocessingml/2006/main" xmlns:w14="http://schemas.microsoft.com/office/word/2010/wordml" xmlns:w15="http://schemas.microsoft.com/office/word/2012/wordml" xmlns:w16cid="http://schemas.microsoft.com/office/word/2016/wordml/cid" xmlns:w16se="http://schemas.microsoft.com/office/word/2015/wordml/symex" xmlns:wpg="http://schemas.microsoft.com/office/word/2010/wordprocessingGroup" xmlns:wpi="http://schemas.microsoft.com/office/word/2010/wordprocessingInk" xmlns:wne="http://schemas.microsoft.com/office/word/2006/wordml" xmlns:wps="http://schemas.microsoft.com/office/word/2010/wordprocessingShape" mc:Ignorable="w14 w15 w16se w16cid wp14">
+<w:document xmlns:wpc="http://schemas.microsoft.com/office/word/2010/wordprocessingCanvas" xmlns:mc="http://schemas.openxmlformats.org/markup-compatibility/2006" xmlns:o="urn:schemas-microsoft-com:office:office" xmlns:r="http://schemas.openxmlformats.org/officeDocument/2006/relationships" xmlns:m="http://schemas.openxmlformats.org/officeDocument/2006/math" xmlns:v="urn:schemas-microsoft-com:vml" xmlns:wp14="http://schemas.microsoft.com/office/word/2010/wordprocessingDrawing" xmlns:wp="http://schemas.openxmlformats.org/drawingml/2006/wordprocessingDrawing" xmlns:w10="urn:schemas-microsoft-com:office:word" xmlns:w="http://schemas.openxmlformats.org/wordprocessingml/2006/main" xmlns:w14="http://schemas.microsoft.com/office/word/2010/wordml" xmlns:w15="http://schemas.microsoft.com/office/word/2012/wordml" xmlns:wpg="http://schemas.microsoft.com/office/word/2010/wordprocessingGroup" xmlns:wpi="http://schemas.microsoft.com/office/word/2010/wordprocessingInk" xmlns:wne="http://schemas.microsoft.com/office/word/2006/wordml" xmlns:wps="http://schemas.microsoft.com/office/word/2010/wordprocessingShape" mc:Ignorable="w14 w15 wp14">
   <w:body>
     <w:tbl>
       <w:tblPr>
@@ -118,7 +118,6 @@
                 <w:noProof/>
                 <w:sz w:val="26"/>
                 <w:szCs w:val="26"/>
-                <w:lang w:val="vi-VN" w:eastAsia="vi-VN"/>
               </w:rPr>
               <mc:AlternateContent>
                 <mc:Choice Requires="wps">
@@ -182,7 +181,7 @@
                     </wp:anchor>
                   </w:drawing>
                 </mc:Choice>
-                <mc:Fallback>
+                <mc:Fallback xmlns:w16se="http://schemas.microsoft.com/office/word/2015/wordml/symex" xmlns:w16cid="http://schemas.microsoft.com/office/word/2016/wordml/cid" xmlns:am3d="http://schemas.microsoft.com/office/drawing/2017/model3d" xmlns:aink="http://schemas.microsoft.com/office/drawing/2016/ink" xmlns:cx8="http://schemas.microsoft.com/office/drawing/2016/5/14/chartex" xmlns:cx7="http://schemas.microsoft.com/office/drawing/2016/5/13/chartex" xmlns:cx6="http://schemas.microsoft.com/office/drawing/2016/5/12/chartex" xmlns:cx5="http://schemas.microsoft.com/office/drawing/2016/5/11/chartex" xmlns:cx4="http://schemas.microsoft.com/office/drawing/2016/5/10/chartex" xmlns:cx3="http://schemas.microsoft.com/office/drawing/2016/5/9/chartex" xmlns:cx2="http://schemas.microsoft.com/office/drawing/2015/10/21/chartex" xmlns:cx1="http://schemas.microsoft.com/office/drawing/2015/9/8/chartex" xmlns:cx="http://schemas.microsoft.com/office/drawing/2014/chartex">
                   <w:pict>
                     <v:line w14:anchorId="7E7DE2D0" id="Line 38" o:spid="_x0000_s1026" style="position:absolute;z-index:251656704;visibility:visible;mso-wrap-style:square;mso-width-percent:0;mso-height-percent:0;mso-wrap-distance-left:9pt;mso-wrap-distance-top:0;mso-wrap-distance-right:9pt;mso-wrap-distance-bottom:0;mso-position-horizontal:absolute;mso-position-horizontal-relative:text;mso-position-vertical:absolute;mso-position-vertical-relative:text;mso-width-percent:0;mso-height-percent:0;mso-width-relative:page;mso-height-relative:page" from="65.55pt,6.65pt" to="116.55pt,6.65pt" o:gfxdata="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"/>
                   </w:pict>
@@ -196,7 +195,6 @@
                 <w:noProof/>
                 <w:sz w:val="26"/>
                 <w:szCs w:val="26"/>
-                <w:lang w:val="vi-VN" w:eastAsia="vi-VN"/>
               </w:rPr>
               <mc:AlternateContent>
                 <mc:Choice Requires="wps">
@@ -260,7 +258,7 @@
                     </wp:anchor>
                   </w:drawing>
                 </mc:Choice>
-                <mc:Fallback>
+                <mc:Fallback xmlns:w16se="http://schemas.microsoft.com/office/word/2015/wordml/symex" xmlns:w16cid="http://schemas.microsoft.com/office/word/2016/wordml/cid" xmlns:am3d="http://schemas.microsoft.com/office/drawing/2017/model3d" xmlns:aink="http://schemas.microsoft.com/office/drawing/2016/ink" xmlns:cx8="http://schemas.microsoft.com/office/drawing/2016/5/14/chartex" xmlns:cx7="http://schemas.microsoft.com/office/drawing/2016/5/13/chartex" xmlns:cx6="http://schemas.microsoft.com/office/drawing/2016/5/12/chartex" xmlns:cx5="http://schemas.microsoft.com/office/drawing/2016/5/11/chartex" xmlns:cx4="http://schemas.microsoft.com/office/drawing/2016/5/10/chartex" xmlns:cx3="http://schemas.microsoft.com/office/drawing/2016/5/9/chartex" xmlns:cx2="http://schemas.microsoft.com/office/drawing/2015/10/21/chartex" xmlns:cx1="http://schemas.microsoft.com/office/drawing/2015/9/8/chartex" xmlns:cx="http://schemas.microsoft.com/office/drawing/2014/chartex">
                   <w:pict>
                     <v:line w14:anchorId="64DAD7F7" id="Line 37" o:spid="_x0000_s1026" style="position:absolute;z-index:251657728;visibility:visible;mso-wrap-style:square;mso-width-percent:0;mso-height-percent:0;mso-wrap-distance-left:9pt;mso-wrap-distance-top:0;mso-wrap-distance-right:9pt;mso-wrap-distance-bottom:0;mso-position-horizontal:absolute;mso-position-horizontal-relative:text;mso-position-vertical:absolute;mso-position-vertical-relative:text;mso-width-percent:0;mso-height-percent:0;mso-width-relative:page;mso-height-relative:page" from="46.05pt,6.65pt" to="109.05pt,6.65pt" o:gfxdata="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"/>
                   </w:pict>
@@ -275,7 +273,6 @@
                 <w:noProof/>
                 <w:sz w:val="26"/>
                 <w:szCs w:val="26"/>
-                <w:lang w:val="vi-VN" w:eastAsia="vi-VN"/>
               </w:rPr>
               <mc:AlternateContent>
                 <mc:Choice Requires="wps">
@@ -339,7 +336,7 @@
                     </wp:anchor>
                   </w:drawing>
                 </mc:Choice>
-                <mc:Fallback>
+                <mc:Fallback xmlns:w16se="http://schemas.microsoft.com/office/word/2015/wordml/symex" xmlns:w16cid="http://schemas.microsoft.com/office/word/2016/wordml/cid" xmlns:am3d="http://schemas.microsoft.com/office/drawing/2017/model3d" xmlns:aink="http://schemas.microsoft.com/office/drawing/2016/ink" xmlns:cx8="http://schemas.microsoft.com/office/drawing/2016/5/14/chartex" xmlns:cx7="http://schemas.microsoft.com/office/drawing/2016/5/13/chartex" xmlns:cx6="http://schemas.microsoft.com/office/drawing/2016/5/12/chartex" xmlns:cx5="http://schemas.microsoft.com/office/drawing/2016/5/11/chartex" xmlns:cx4="http://schemas.microsoft.com/office/drawing/2016/5/10/chartex" xmlns:cx3="http://schemas.microsoft.com/office/drawing/2016/5/9/chartex" xmlns:cx2="http://schemas.microsoft.com/office/drawing/2015/10/21/chartex" xmlns:cx1="http://schemas.microsoft.com/office/drawing/2015/9/8/chartex" xmlns:cx="http://schemas.microsoft.com/office/drawing/2014/chartex">
                   <w:pict>
                     <v:line w14:anchorId="79D87955" id="Line 36" o:spid="_x0000_s1026" style="position:absolute;z-index:251658752;visibility:visible;mso-wrap-style:square;mso-width-percent:0;mso-height-percent:0;mso-wrap-distance-left:9pt;mso-wrap-distance-top:0;mso-wrap-distance-right:9pt;mso-wrap-distance-bottom:0;mso-position-horizontal:absolute;mso-position-horizontal-relative:text;mso-position-vertical:absolute;mso-position-vertical-relative:text;mso-width-percent:0;mso-height-percent:0;mso-width-relative:page;mso-height-relative:page" from="65.55pt,6.65pt" to="101.55pt,6.65pt" o:gfxdata="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"/>
                   </w:pict>
@@ -463,7 +460,6 @@
                 <w:noProof/>
                 <w:sz w:val="26"/>
                 <w:szCs w:val="26"/>
-                <w:lang w:val="vi-VN" w:eastAsia="vi-VN"/>
               </w:rPr>
               <mc:AlternateContent>
                 <mc:Choice Requires="wps">
@@ -527,7 +523,7 @@
                     </wp:anchor>
                   </w:drawing>
                 </mc:Choice>
-                <mc:Fallback>
+                <mc:Fallback xmlns:w16se="http://schemas.microsoft.com/office/word/2015/wordml/symex" xmlns:w16cid="http://schemas.microsoft.com/office/word/2016/wordml/cid" xmlns:am3d="http://schemas.microsoft.com/office/drawing/2017/model3d" xmlns:aink="http://schemas.microsoft.com/office/drawing/2016/ink" xmlns:cx8="http://schemas.microsoft.com/office/drawing/2016/5/14/chartex" xmlns:cx7="http://schemas.microsoft.com/office/drawing/2016/5/13/chartex" xmlns:cx6="http://schemas.microsoft.com/office/drawing/2016/5/12/chartex" xmlns:cx5="http://schemas.microsoft.com/office/drawing/2016/5/11/chartex" xmlns:cx4="http://schemas.microsoft.com/office/drawing/2016/5/10/chartex" xmlns:cx3="http://schemas.microsoft.com/office/drawing/2016/5/9/chartex" xmlns:cx2="http://schemas.microsoft.com/office/drawing/2015/10/21/chartex" xmlns:cx1="http://schemas.microsoft.com/office/drawing/2015/9/8/chartex" xmlns:cx="http://schemas.microsoft.com/office/drawing/2014/chartex">
                   <w:pict>
                     <v:line w14:anchorId="3B6F6BE1" id="Line 39" o:spid="_x0000_s1026" style="position:absolute;z-index:251659776;visibility:visible;mso-wrap-style:square;mso-width-percent:0;mso-height-percent:0;mso-wrap-distance-left:9pt;mso-wrap-distance-top:0;mso-wrap-distance-right:9pt;mso-wrap-distance-bottom:0;mso-position-horizontal:absolute;mso-position-horizontal-relative:text;mso-position-vertical:absolute;mso-position-vertical-relative:text;mso-width-percent:0;mso-height-percent:0;mso-width-relative:page;mso-height-relative:page" from="52.5pt,4.2pt" to="226.9pt,4.2pt" o:gfxdata="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"/>
                   </w:pict>
@@ -744,7 +740,6 @@
           <w:noProof/>
           <w:sz w:val="28"/>
           <w:szCs w:val="28"/>
-          <w:lang w:val="vi-VN" w:eastAsia="vi-VN"/>
         </w:rPr>
         <mc:AlternateContent>
           <mc:Choice Requires="wps">
@@ -808,7 +803,7 @@
               </wp:anchor>
             </w:drawing>
           </mc:Choice>
-          <mc:Fallback>
+          <mc:Fallback xmlns:w16se="http://schemas.microsoft.com/office/word/2015/wordml/symex" xmlns:w16cid="http://schemas.microsoft.com/office/word/2016/wordml/cid" xmlns:am3d="http://schemas.microsoft.com/office/drawing/2017/model3d" xmlns:aink="http://schemas.microsoft.com/office/drawing/2016/ink" xmlns:cx8="http://schemas.microsoft.com/office/drawing/2016/5/14/chartex" xmlns:cx7="http://schemas.microsoft.com/office/drawing/2016/5/13/chartex" xmlns:cx6="http://schemas.microsoft.com/office/drawing/2016/5/12/chartex" xmlns:cx5="http://schemas.microsoft.com/office/drawing/2016/5/11/chartex" xmlns:cx4="http://schemas.microsoft.com/office/drawing/2016/5/10/chartex" xmlns:cx3="http://schemas.microsoft.com/office/drawing/2016/5/9/chartex" xmlns:cx2="http://schemas.microsoft.com/office/drawing/2015/10/21/chartex" xmlns:cx1="http://schemas.microsoft.com/office/drawing/2015/9/8/chartex" xmlns:cx="http://schemas.microsoft.com/office/drawing/2014/chartex">
             <w:pict>
               <v:line w14:anchorId="200CB719" id="Line 19" o:spid="_x0000_s1026" style="position:absolute;z-index:251655680;visibility:visible;mso-wrap-style:square;mso-width-percent:0;mso-height-percent:0;mso-wrap-distance-left:9pt;mso-wrap-distance-top:0;mso-wrap-distance-right:9pt;mso-wrap-distance-bottom:0;mso-position-horizontal:absolute;mso-position-horizontal-relative:text;mso-position-vertical:absolute;mso-position-vertical-relative:text;mso-width-percent:0;mso-height-percent:0;mso-width-relative:page;mso-height-relative:page" from="180pt,3.75pt" to="280pt,3.75pt" o:gfxdata="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"/>
             </w:pict>
@@ -1631,10 +1626,19 @@
           <w:szCs w:val="28"/>
           <w:lang w:val="nl-NL"/>
         </w:rPr>
-        <w:t>{#noidung}{#noidung1}{/noidung}</w:t>
+        <w:t>{#noidung}{</w:t>
       </w:r>
       <w:bookmarkStart w:id="0" w:name="_GoBack"/>
       <w:bookmarkEnd w:id="0"/>
+      <w:r>
+        <w:rPr>
+          <w:rFonts w:ascii="Times New Roman" w:hAnsi="Times New Roman"/>
+          <w:sz w:val="28"/>
+          <w:szCs w:val="28"/>
+          <w:lang w:val="nl-NL"/>
+        </w:rPr>
+        <w:t>noidung1}{/noidung}</w:t>
+      </w:r>
     </w:p>
     <w:p>
       <w:pPr>
@@ -3560,7 +3564,7 @@
 </file>
 
 <file path=word/endnotes.xml><?xml version="1.0" encoding="utf-8"?>
-<w:endnotes xmlns:wpc="http://schemas.microsoft.com/office/word/2010/wordprocessingCanvas" xmlns:cx="http://schemas.microsoft.com/office/drawing/2014/chartex" xmlns:cx1="http://schemas.microsoft.com/office/drawing/2015/9/8/chartex" xmlns:cx2="http://schemas.microsoft.com/office/drawing/2015/10/21/chartex" xmlns:cx3="http://schemas.microsoft.com/office/drawing/2016/5/9/chartex" xmlns:cx4="http://schemas.microsoft.com/office/drawing/2016/5/10/chartex" xmlns:cx5="http://schemas.microsoft.com/office/drawing/2016/5/11/chartex" xmlns:cx6="http://schemas.microsoft.com/office/drawing/2016/5/12/chartex" xmlns:cx7="http://schemas.microsoft.com/office/drawing/2016/5/13/chartex" xmlns:cx8="http://schemas.microsoft.com/office/drawing/2016/5/14/chartex" xmlns:mc="http://schemas.openxmlformats.org/markup-compatibility/2006" xmlns:aink="http://schemas.microsoft.com/office/drawing/2016/ink" xmlns:am3d="http://schemas.microsoft.com/office/drawing/2017/model3d" xmlns:o="urn:schemas-microsoft-com:office:office" xmlns:r="http://schemas.openxmlformats.org/officeDocument/2006/relationships" xmlns:m="http://schemas.openxmlformats.org/officeDocument/2006/math" xmlns:v="urn:schemas-microsoft-com:vml" xmlns:wp14="http://schemas.microsoft.com/office/word/2010/wordprocessingDrawing" xmlns:wp="http://schemas.openxmlformats.org/drawingml/2006/wordprocessingDrawing" xmlns:w10="urn:schemas-microsoft-com:office:word" xmlns:w="http://schemas.openxmlformats.org/wordprocessingml/2006/main" xmlns:w14="http://schemas.microsoft.com/office/word/2010/wordml" xmlns:w15="http://schemas.microsoft.com/office/word/2012/wordml" xmlns:w16cid="http://schemas.microsoft.com/office/word/2016/wordml/cid" xmlns:w16se="http://schemas.microsoft.com/office/word/2015/wordml/symex" xmlns:wpg="http://schemas.microsoft.com/office/word/2010/wordprocessingGroup" xmlns:wpi="http://schemas.microsoft.com/office/word/2010/wordprocessingInk" xmlns:wne="http://schemas.microsoft.com/office/word/2006/wordml" xmlns:wps="http://schemas.microsoft.com/office/word/2010/wordprocessingShape" mc:Ignorable="w14 w15 w16se w16cid wp14">
+<w:endnotes xmlns:wpc="http://schemas.microsoft.com/office/word/2010/wordprocessingCanvas" xmlns:mc="http://schemas.openxmlformats.org/markup-compatibility/2006" xmlns:o="urn:schemas-microsoft-com:office:office" xmlns:r="http://schemas.openxmlformats.org/officeDocument/2006/relationships" xmlns:m="http://schemas.openxmlformats.org/officeDocument/2006/math" xmlns:v="urn:schemas-microsoft-com:vml" xmlns:wp14="http://schemas.microsoft.com/office/word/2010/wordprocessingDrawing" xmlns:wp="http://schemas.openxmlformats.org/drawingml/2006/wordprocessingDrawing" xmlns:w10="urn:schemas-microsoft-com:office:word" xmlns:w="http://schemas.openxmlformats.org/wordprocessingml/2006/main" xmlns:w14="http://schemas.microsoft.com/office/word/2010/wordml" xmlns:w15="http://schemas.microsoft.com/office/word/2012/wordml" xmlns:wpg="http://schemas.microsoft.com/office/word/2010/wordprocessingGroup" xmlns:wpi="http://schemas.microsoft.com/office/word/2010/wordprocessingInk" xmlns:wne="http://schemas.microsoft.com/office/word/2006/wordml" xmlns:wps="http://schemas.microsoft.com/office/word/2010/wordprocessingShape" mc:Ignorable="w14 w15 wp14">
   <w:endnote w:type="separator" w:id="-1">
     <w:p>
       <w:r>
@@ -3579,7 +3583,7 @@
 </file>
 
 <file path=word/footer1.xml><?xml version="1.0" encoding="utf-8"?>
-<w:ftr xmlns:wpc="http://schemas.microsoft.com/office/word/2010/wordprocessingCanvas" xmlns:cx="http://schemas.microsoft.com/office/drawing/2014/chartex" xmlns:cx1="http://schemas.microsoft.com/office/drawing/2015/9/8/chartex" xmlns:cx2="http://schemas.microsoft.com/office/drawing/2015/10/21/chartex" xmlns:cx3="http://schemas.microsoft.com/office/drawing/2016/5/9/chartex" xmlns:cx4="http://schemas.microsoft.com/office/drawing/2016/5/10/chartex" xmlns:cx5="http://schemas.microsoft.com/office/drawing/2016/5/11/chartex" xmlns:cx6="http://schemas.microsoft.com/office/drawing/2016/5/12/chartex" xmlns:cx7="http://schemas.microsoft.com/office/drawing/2016/5/13/chartex" xmlns:cx8="http://schemas.microsoft.com/office/drawing/2016/5/14/chartex" xmlns:mc="http://schemas.openxmlformats.org/markup-compatibility/2006" xmlns:aink="http://schemas.microsoft.com/office/drawing/2016/ink" xmlns:am3d="http://schemas.microsoft.com/office/drawing/2017/model3d" xmlns:o="urn:schemas-microsoft-com:office:office" xmlns:r="http://schemas.openxmlformats.org/officeDocument/2006/relationships" xmlns:m="http://schemas.openxmlformats.org/officeDocument/2006/math" xmlns:v="urn:schemas-microsoft-com:vml" xmlns:wp14="http://schemas.microsoft.com/office/word/2010/wordprocessingDrawing" xmlns:wp="http://schemas.openxmlformats.org/drawingml/2006/wordprocessingDrawing" xmlns:w10="urn:schemas-microsoft-com:office:word" xmlns:w="http://schemas.openxmlformats.org/wordprocessingml/2006/main" xmlns:w14="http://schemas.microsoft.com/office/word/2010/wordml" xmlns:w15="http://schemas.microsoft.com/office/word/2012/wordml" xmlns:w16cid="http://schemas.microsoft.com/office/word/2016/wordml/cid" xmlns:w16se="http://schemas.microsoft.com/office/word/2015/wordml/symex" xmlns:wpg="http://schemas.microsoft.com/office/word/2010/wordprocessingGroup" xmlns:wpi="http://schemas.microsoft.com/office/word/2010/wordprocessingInk" xmlns:wne="http://schemas.microsoft.com/office/word/2006/wordml" xmlns:wps="http://schemas.microsoft.com/office/word/2010/wordprocessingShape" mc:Ignorable="w14 w15 w16se w16cid wp14">
+<w:ftr xmlns:wpc="http://schemas.microsoft.com/office/word/2010/wordprocessingCanvas" xmlns:mc="http://schemas.openxmlformats.org/markup-compatibility/2006" xmlns:o="urn:schemas-microsoft-com:office:office" xmlns:r="http://schemas.openxmlformats.org/officeDocument/2006/relationships" xmlns:m="http://schemas.openxmlformats.org/officeDocument/2006/math" xmlns:v="urn:schemas-microsoft-com:vml" xmlns:wp14="http://schemas.microsoft.com/office/word/2010/wordprocessingDrawing" xmlns:wp="http://schemas.openxmlformats.org/drawingml/2006/wordprocessingDrawing" xmlns:w10="urn:schemas-microsoft-com:office:word" xmlns:w="http://schemas.openxmlformats.org/wordprocessingml/2006/main" xmlns:w14="http://schemas.microsoft.com/office/word/2010/wordml" xmlns:w15="http://schemas.microsoft.com/office/word/2012/wordml" xmlns:wpg="http://schemas.microsoft.com/office/word/2010/wordprocessingGroup" xmlns:wpi="http://schemas.microsoft.com/office/word/2010/wordprocessingInk" xmlns:wne="http://schemas.microsoft.com/office/word/2006/wordml" xmlns:wps="http://schemas.microsoft.com/office/word/2010/wordprocessingShape" mc:Ignorable="w14 w15 wp14">
   <w:p>
     <w:pPr>
       <w:pStyle w:val="Footer"/>
@@ -3641,7 +3645,7 @@
 </file>
 
 <file path=word/footnotes.xml><?xml version="1.0" encoding="utf-8"?>
-<w:footnotes xmlns:wpc="http://schemas.microsoft.com/office/word/2010/wordprocessingCanvas" xmlns:cx="http://schemas.microsoft.com/office/drawing/2014/chartex" xmlns:cx1="http://schemas.microsoft.com/office/drawing/2015/9/8/chartex" xmlns:cx2="http://schemas.microsoft.com/office/drawing/2015/10/21/chartex" xmlns:cx3="http://schemas.microsoft.com/office/drawing/2016/5/9/chartex" xmlns:cx4="http://schemas.microsoft.com/office/drawing/2016/5/10/chartex" xmlns:cx5="http://schemas.microsoft.com/office/drawing/2016/5/11/chartex" xmlns:cx6="http://schemas.microsoft.com/office/drawing/2016/5/12/chartex" xmlns:cx7="http://schemas.microsoft.com/office/drawing/2016/5/13/chartex" xmlns:cx8="http://schemas.microsoft.com/office/drawing/2016/5/14/chartex" xmlns:mc="http://schemas.openxmlformats.org/markup-compatibility/2006" xmlns:aink="http://schemas.microsoft.com/office/drawing/2016/ink" xmlns:am3d="http://schemas.microsoft.com/office/drawing/2017/model3d" xmlns:o="urn:schemas-microsoft-com:office:office" xmlns:r="http://schemas.openxmlformats.org/officeDocument/2006/relationships" xmlns:m="http://schemas.openxmlformats.org/officeDocument/2006/math" xmlns:v="urn:schemas-microsoft-com:vml" xmlns:wp14="http://schemas.microsoft.com/office/word/2010/wordprocessingDrawing" xmlns:wp="http://schemas.openxmlformats.org/drawingml/2006/wordprocessingDrawing" xmlns:w10="urn:schemas-microsoft-com:office:word" xmlns:w="http://schemas.openxmlformats.org/wordprocessingml/2006/main" xmlns:w14="http://schemas.microsoft.com/office/word/2010/wordml" xmlns:w15="http://schemas.microsoft.com/office/word/2012/wordml" xmlns:w16cid="http://schemas.microsoft.com/office/word/2016/wordml/cid" xmlns:w16se="http://schemas.microsoft.com/office/word/2015/wordml/symex" xmlns:wpg="http://schemas.microsoft.com/office/word/2010/wordprocessingGroup" xmlns:wpi="http://schemas.microsoft.com/office/word/2010/wordprocessingInk" xmlns:wne="http://schemas.microsoft.com/office/word/2006/wordml" xmlns:wps="http://schemas.microsoft.com/office/word/2010/wordprocessingShape" mc:Ignorable="w14 w15 w16se w16cid wp14">
+<w:footnotes xmlns:wpc="http://schemas.microsoft.com/office/word/2010/wordprocessingCanvas" xmlns:mc="http://schemas.openxmlformats.org/markup-compatibility/2006" xmlns:o="urn:schemas-microsoft-com:office:office" xmlns:r="http://schemas.openxmlformats.org/officeDocument/2006/relationships" xmlns:m="http://schemas.openxmlformats.org/officeDocument/2006/math" xmlns:v="urn:schemas-microsoft-com:vml" xmlns:wp14="http://schemas.microsoft.com/office/word/2010/wordprocessingDrawing" xmlns:wp="http://schemas.openxmlformats.org/drawingml/2006/wordprocessingDrawing" xmlns:w10="urn:schemas-microsoft-com:office:word" xmlns:w="http://schemas.openxmlformats.org/wordprocessingml/2006/main" xmlns:w14="http://schemas.microsoft.com/office/word/2010/wordml" xmlns:w15="http://schemas.microsoft.com/office/word/2012/wordml" xmlns:wpg="http://schemas.microsoft.com/office/word/2010/wordprocessingGroup" xmlns:wpi="http://schemas.microsoft.com/office/word/2010/wordprocessingInk" xmlns:wne="http://schemas.microsoft.com/office/word/2006/wordml" xmlns:wps="http://schemas.microsoft.com/office/word/2010/wordprocessingShape" mc:Ignorable="w14 w15 wp14">
   <w:footnote w:type="separator" w:id="-1">
     <w:p>
       <w:r>
@@ -3660,7 +3664,7 @@
 </file>
 
 <file path=word/numbering.xml><?xml version="1.0" encoding="utf-8"?>
-<w:numbering xmlns:wpc="http://schemas.microsoft.com/office/word/2010/wordprocessingCanvas" xmlns:cx="http://schemas.microsoft.com/office/drawing/2014/chartex" xmlns:cx1="http://schemas.microsoft.com/office/drawing/2015/9/8/chartex" xmlns:cx2="http://schemas.microsoft.com/office/drawing/2015/10/21/chartex" xmlns:cx3="http://schemas.microsoft.com/office/drawing/2016/5/9/chartex" xmlns:cx4="http://schemas.microsoft.com/office/drawing/2016/5/10/chartex" xmlns:cx5="http://schemas.microsoft.com/office/drawing/2016/5/11/chartex" xmlns:cx6="http://schemas.microsoft.com/office/drawing/2016/5/12/chartex" xmlns:cx7="http://schemas.microsoft.com/office/drawing/2016/5/13/chartex" xmlns:cx8="http://schemas.microsoft.com/office/drawing/2016/5/14/chartex" xmlns:mc="http://schemas.openxmlformats.org/markup-compatibility/2006" xmlns:aink="http://schemas.microsoft.com/office/drawing/2016/ink" xmlns:am3d="http://schemas.microsoft.com/office/drawing/2017/model3d" xmlns:o="urn:schemas-microsoft-com:office:office" xmlns:r="http://schemas.openxmlformats.org/officeDocument/2006/relationships" xmlns:m="http://schemas.openxmlformats.org/officeDocument/2006/math" xmlns:v="urn:schemas-microsoft-com:vml" xmlns:wp14="http://schemas.microsoft.com/office/word/2010/wordprocessingDrawing" xmlns:wp="http://schemas.openxmlformats.org/drawingml/2006/wordprocessingDrawing" xmlns:w10="urn:schemas-microsoft-com:office:word" xmlns:w="http://schemas.openxmlformats.org/wordprocessingml/2006/main" xmlns:w14="http://schemas.microsoft.com/office/word/2010/wordml" xmlns:w15="http://schemas.microsoft.com/office/word/2012/wordml" xmlns:w16cid="http://schemas.microsoft.com/office/word/2016/wordml/cid" xmlns:w16se="http://schemas.microsoft.com/office/word/2015/wordml/symex" xmlns:wpg="http://schemas.microsoft.com/office/word/2010/wordprocessingGroup" xmlns:wpi="http://schemas.microsoft.com/office/word/2010/wordprocessingInk" xmlns:wne="http://schemas.microsoft.com/office/word/2006/wordml" xmlns:wps="http://schemas.microsoft.com/office/word/2010/wordprocessingShape" mc:Ignorable="w14 w15 w16se w16cid wp14">
+<w:numbering xmlns:wpc="http://schemas.microsoft.com/office/word/2010/wordprocessingCanvas" xmlns:mc="http://schemas.openxmlformats.org/markup-compatibility/2006" xmlns:o="urn:schemas-microsoft-com:office:office" xmlns:r="http://schemas.openxmlformats.org/officeDocument/2006/relationships" xmlns:m="http://schemas.openxmlformats.org/officeDocument/2006/math" xmlns:v="urn:schemas-microsoft-com:vml" xmlns:wp14="http://schemas.microsoft.com/office/word/2010/wordprocessingDrawing" xmlns:wp="http://schemas.openxmlformats.org/drawingml/2006/wordprocessingDrawing" xmlns:w10="urn:schemas-microsoft-com:office:word" xmlns:w="http://schemas.openxmlformats.org/wordprocessingml/2006/main" xmlns:w14="http://schemas.microsoft.com/office/word/2010/wordml" xmlns:w15="http://schemas.microsoft.com/office/word/2012/wordml" xmlns:wpg="http://schemas.microsoft.com/office/word/2010/wordprocessingGroup" xmlns:wpi="http://schemas.microsoft.com/office/word/2010/wordprocessingInk" xmlns:wne="http://schemas.microsoft.com/office/word/2006/wordml" xmlns:wps="http://schemas.microsoft.com/office/word/2010/wordprocessingShape" mc:Ignorable="w14 w15 wp14">
   <w:abstractNum w:abstractNumId="0" w15:restartNumberingAfterBreak="0">
     <w:nsid w:val="0DE532A6"/>
     <w:multiLevelType w:val="hybridMultilevel"/>
@@ -4627,7 +4631,7 @@
 </file>
 
 <file path=word/styles.xml><?xml version="1.0" encoding="utf-8"?>
-<w:styles xmlns:mc="http://schemas.openxmlformats.org/markup-compatibility/2006" xmlns:r="http://schemas.openxmlformats.org/officeDocument/2006/relationships" xmlns:w="http://schemas.openxmlformats.org/wordprocessingml/2006/main" xmlns:w14="http://schemas.microsoft.com/office/word/2010/wordml" xmlns:w15="http://schemas.microsoft.com/office/word/2012/wordml" xmlns:w16cid="http://schemas.microsoft.com/office/word/2016/wordml/cid" xmlns:w16se="http://schemas.microsoft.com/office/word/2015/wordml/symex" mc:Ignorable="w14 w15 w16se w16cid">
+<w:styles xmlns:mc="http://schemas.openxmlformats.org/markup-compatibility/2006" xmlns:r="http://schemas.openxmlformats.org/officeDocument/2006/relationships" xmlns:w="http://schemas.openxmlformats.org/wordprocessingml/2006/main" xmlns:w14="http://schemas.microsoft.com/office/word/2010/wordml" xmlns:w15="http://schemas.microsoft.com/office/word/2012/wordml" mc:Ignorable="w14 w15">
   <w:docDefaults>
     <w:rPrDefault>
       <w:rPr>
@@ -4637,7 +4641,7 @@
     </w:rPrDefault>
     <w:pPrDefault/>
   </w:docDefaults>
-  <w:latentStyles w:defLockedState="0" w:defUIPriority="99" w:defSemiHidden="0" w:defUnhideWhenUsed="0" w:defQFormat="0" w:count="376">
+  <w:latentStyles w:defLockedState="0" w:defUIPriority="99" w:defSemiHidden="0" w:defUnhideWhenUsed="0" w:defQFormat="0" w:count="371">
     <w:lsdException w:name="Normal" w:uiPriority="0" w:qFormat="1"/>
     <w:lsdException w:name="heading 1" w:uiPriority="9" w:qFormat="1"/>
     <w:lsdException w:name="heading 2" w:semiHidden="1" w:uiPriority="9" w:unhideWhenUsed="1" w:qFormat="1"/>
@@ -5009,11 +5013,6 @@
     <w:lsdException w:name="List Table 5 Dark Accent 6" w:uiPriority="50"/>
     <w:lsdException w:name="List Table 6 Colorful Accent 6" w:uiPriority="51"/>
     <w:lsdException w:name="List Table 7 Colorful Accent 6" w:uiPriority="52"/>
-    <w:lsdException w:name="Mention" w:semiHidden="1" w:unhideWhenUsed="1"/>
-    <w:lsdException w:name="Smart Hyperlink" w:semiHidden="1" w:unhideWhenUsed="1"/>
-    <w:lsdException w:name="Hashtag" w:semiHidden="1" w:unhideWhenUsed="1"/>
-    <w:lsdException w:name="Unresolved Mention" w:semiHidden="1" w:unhideWhenUsed="1"/>
-    <w:lsdException w:name="Smart Link" w:semiHidden="1" w:unhideWhenUsed="1"/>
   </w:latentStyles>
   <w:style w:type="paragraph" w:default="1" w:styleId="Normal">
     <w:name w:val="Normal"/>

--- a/public/vanban/duyet/TTXPVPHC.docx
+++ b/public/vanban/duyet/TTXPVPHC.docx
@@ -1,6 +1,6 @@
 
 <file path=word/document.xml><?xml version="1.0" encoding="utf-8"?>
-<w:document xmlns:wpc="http://schemas.microsoft.com/office/word/2010/wordprocessingCanvas" xmlns:mc="http://schemas.openxmlformats.org/markup-compatibility/2006" xmlns:o="urn:schemas-microsoft-com:office:office" xmlns:r="http://schemas.openxmlformats.org/officeDocument/2006/relationships" xmlns:m="http://schemas.openxmlformats.org/officeDocument/2006/math" xmlns:v="urn:schemas-microsoft-com:vml" xmlns:wp14="http://schemas.microsoft.com/office/word/2010/wordprocessingDrawing" xmlns:wp="http://schemas.openxmlformats.org/drawingml/2006/wordprocessingDrawing" xmlns:w10="urn:schemas-microsoft-com:office:word" xmlns:w="http://schemas.openxmlformats.org/wordprocessingml/2006/main" xmlns:w14="http://schemas.microsoft.com/office/word/2010/wordml" xmlns:w15="http://schemas.microsoft.com/office/word/2012/wordml" xmlns:wpg="http://schemas.microsoft.com/office/word/2010/wordprocessingGroup" xmlns:wpi="http://schemas.microsoft.com/office/word/2010/wordprocessingInk" xmlns:wne="http://schemas.microsoft.com/office/word/2006/wordml" xmlns:wps="http://schemas.microsoft.com/office/word/2010/wordprocessingShape" mc:Ignorable="w14 w15 wp14">
+<w:document xmlns:wpc="http://schemas.microsoft.com/office/word/2010/wordprocessingCanvas" xmlns:cx="http://schemas.microsoft.com/office/drawing/2014/chartex" xmlns:cx1="http://schemas.microsoft.com/office/drawing/2015/9/8/chartex" xmlns:cx2="http://schemas.microsoft.com/office/drawing/2015/10/21/chartex" xmlns:cx3="http://schemas.microsoft.com/office/drawing/2016/5/9/chartex" xmlns:cx4="http://schemas.microsoft.com/office/drawing/2016/5/10/chartex" xmlns:cx5="http://schemas.microsoft.com/office/drawing/2016/5/11/chartex" xmlns:cx6="http://schemas.microsoft.com/office/drawing/2016/5/12/chartex" xmlns:cx7="http://schemas.microsoft.com/office/drawing/2016/5/13/chartex" xmlns:cx8="http://schemas.microsoft.com/office/drawing/2016/5/14/chartex" xmlns:mc="http://schemas.openxmlformats.org/markup-compatibility/2006" xmlns:aink="http://schemas.microsoft.com/office/drawing/2016/ink" xmlns:am3d="http://schemas.microsoft.com/office/drawing/2017/model3d" xmlns:o="urn:schemas-microsoft-com:office:office" xmlns:r="http://schemas.openxmlformats.org/officeDocument/2006/relationships" xmlns:m="http://schemas.openxmlformats.org/officeDocument/2006/math" xmlns:v="urn:schemas-microsoft-com:vml" xmlns:wp14="http://schemas.microsoft.com/office/word/2010/wordprocessingDrawing" xmlns:wp="http://schemas.openxmlformats.org/drawingml/2006/wordprocessingDrawing" xmlns:w10="urn:schemas-microsoft-com:office:word" xmlns:w="http://schemas.openxmlformats.org/wordprocessingml/2006/main" xmlns:w14="http://schemas.microsoft.com/office/word/2010/wordml" xmlns:w15="http://schemas.microsoft.com/office/word/2012/wordml" xmlns:w16cid="http://schemas.microsoft.com/office/word/2016/wordml/cid" xmlns:w16se="http://schemas.microsoft.com/office/word/2015/wordml/symex" xmlns:wpg="http://schemas.microsoft.com/office/word/2010/wordprocessingGroup" xmlns:wpi="http://schemas.microsoft.com/office/word/2010/wordprocessingInk" xmlns:wne="http://schemas.microsoft.com/office/word/2006/wordml" xmlns:wps="http://schemas.microsoft.com/office/word/2010/wordprocessingShape" mc:Ignorable="w14 w15 w16se w16cid wp14">
   <w:body>
     <w:tbl>
       <w:tblPr>
@@ -122,7 +122,7 @@
               <mc:AlternateContent>
                 <mc:Choice Requires="wps">
                   <w:drawing>
-                    <wp:anchor distT="0" distB="0" distL="114300" distR="114300" simplePos="0" relativeHeight="251656704" behindDoc="0" locked="0" layoutInCell="1" allowOverlap="1">
+                    <wp:anchor distT="0" distB="0" distL="114300" distR="114300" simplePos="0" relativeHeight="251656704" behindDoc="0" locked="0" layoutInCell="1" allowOverlap="1" wp14:anchorId="6183E964" wp14:editId="1C9D7CD1">
                       <wp:simplePos x="0" y="0"/>
                       <wp:positionH relativeFrom="column">
                         <wp:posOffset>832485</wp:posOffset>
@@ -181,9 +181,9 @@
                     </wp:anchor>
                   </w:drawing>
                 </mc:Choice>
-                <mc:Fallback xmlns:w16se="http://schemas.microsoft.com/office/word/2015/wordml/symex" xmlns:w16cid="http://schemas.microsoft.com/office/word/2016/wordml/cid" xmlns:am3d="http://schemas.microsoft.com/office/drawing/2017/model3d" xmlns:aink="http://schemas.microsoft.com/office/drawing/2016/ink" xmlns:cx8="http://schemas.microsoft.com/office/drawing/2016/5/14/chartex" xmlns:cx7="http://schemas.microsoft.com/office/drawing/2016/5/13/chartex" xmlns:cx6="http://schemas.microsoft.com/office/drawing/2016/5/12/chartex" xmlns:cx5="http://schemas.microsoft.com/office/drawing/2016/5/11/chartex" xmlns:cx4="http://schemas.microsoft.com/office/drawing/2016/5/10/chartex" xmlns:cx3="http://schemas.microsoft.com/office/drawing/2016/5/9/chartex" xmlns:cx2="http://schemas.microsoft.com/office/drawing/2015/10/21/chartex" xmlns:cx1="http://schemas.microsoft.com/office/drawing/2015/9/8/chartex" xmlns:cx="http://schemas.microsoft.com/office/drawing/2014/chartex">
+                <mc:Fallback>
                   <w:pict>
-                    <v:line w14:anchorId="7E7DE2D0" id="Line 38" o:spid="_x0000_s1026" style="position:absolute;z-index:251656704;visibility:visible;mso-wrap-style:square;mso-width-percent:0;mso-height-percent:0;mso-wrap-distance-left:9pt;mso-wrap-distance-top:0;mso-wrap-distance-right:9pt;mso-wrap-distance-bottom:0;mso-position-horizontal:absolute;mso-position-horizontal-relative:text;mso-position-vertical:absolute;mso-position-vertical-relative:text;mso-width-percent:0;mso-height-percent:0;mso-width-relative:page;mso-height-relative:page" from="65.55pt,6.65pt" to="116.55pt,6.65pt" o:gfxdata="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"/>
+                    <v:line w14:anchorId="4CE705EF" id="Line 38" o:spid="_x0000_s1026" style="position:absolute;z-index:251656704;visibility:visible;mso-wrap-style:square;mso-width-percent:0;mso-height-percent:0;mso-wrap-distance-left:9pt;mso-wrap-distance-top:0;mso-wrap-distance-right:9pt;mso-wrap-distance-bottom:0;mso-position-horizontal:absolute;mso-position-horizontal-relative:text;mso-position-vertical:absolute;mso-position-vertical-relative:text;mso-width-percent:0;mso-height-percent:0;mso-width-relative:page;mso-height-relative:page" from="65.55pt,6.65pt" to="116.55pt,6.65pt" o:gfxdata="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"/>
                   </w:pict>
                 </mc:Fallback>
               </mc:AlternateContent>
@@ -199,7 +199,7 @@
               <mc:AlternateContent>
                 <mc:Choice Requires="wps">
                   <w:drawing>
-                    <wp:anchor distT="0" distB="0" distL="114300" distR="114300" simplePos="0" relativeHeight="251657728" behindDoc="0" locked="0" layoutInCell="1" allowOverlap="1">
+                    <wp:anchor distT="0" distB="0" distL="114300" distR="114300" simplePos="0" relativeHeight="251657728" behindDoc="0" locked="0" layoutInCell="1" allowOverlap="1" wp14:anchorId="60CA2F72" wp14:editId="478B1A3B">
                       <wp:simplePos x="0" y="0"/>
                       <wp:positionH relativeFrom="column">
                         <wp:posOffset>584835</wp:posOffset>
@@ -258,9 +258,9 @@
                     </wp:anchor>
                   </w:drawing>
                 </mc:Choice>
-                <mc:Fallback xmlns:w16se="http://schemas.microsoft.com/office/word/2015/wordml/symex" xmlns:w16cid="http://schemas.microsoft.com/office/word/2016/wordml/cid" xmlns:am3d="http://schemas.microsoft.com/office/drawing/2017/model3d" xmlns:aink="http://schemas.microsoft.com/office/drawing/2016/ink" xmlns:cx8="http://schemas.microsoft.com/office/drawing/2016/5/14/chartex" xmlns:cx7="http://schemas.microsoft.com/office/drawing/2016/5/13/chartex" xmlns:cx6="http://schemas.microsoft.com/office/drawing/2016/5/12/chartex" xmlns:cx5="http://schemas.microsoft.com/office/drawing/2016/5/11/chartex" xmlns:cx4="http://schemas.microsoft.com/office/drawing/2016/5/10/chartex" xmlns:cx3="http://schemas.microsoft.com/office/drawing/2016/5/9/chartex" xmlns:cx2="http://schemas.microsoft.com/office/drawing/2015/10/21/chartex" xmlns:cx1="http://schemas.microsoft.com/office/drawing/2015/9/8/chartex" xmlns:cx="http://schemas.microsoft.com/office/drawing/2014/chartex">
+                <mc:Fallback>
                   <w:pict>
-                    <v:line w14:anchorId="64DAD7F7" id="Line 37" o:spid="_x0000_s1026" style="position:absolute;z-index:251657728;visibility:visible;mso-wrap-style:square;mso-width-percent:0;mso-height-percent:0;mso-wrap-distance-left:9pt;mso-wrap-distance-top:0;mso-wrap-distance-right:9pt;mso-wrap-distance-bottom:0;mso-position-horizontal:absolute;mso-position-horizontal-relative:text;mso-position-vertical:absolute;mso-position-vertical-relative:text;mso-width-percent:0;mso-height-percent:0;mso-width-relative:page;mso-height-relative:page" from="46.05pt,6.65pt" to="109.05pt,6.65pt" o:gfxdata="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"/>
+                    <v:line w14:anchorId="4DB502C0" id="Line 37" o:spid="_x0000_s1026" style="position:absolute;z-index:251657728;visibility:visible;mso-wrap-style:square;mso-width-percent:0;mso-height-percent:0;mso-wrap-distance-left:9pt;mso-wrap-distance-top:0;mso-wrap-distance-right:9pt;mso-wrap-distance-bottom:0;mso-position-horizontal:absolute;mso-position-horizontal-relative:text;mso-position-vertical:absolute;mso-position-vertical-relative:text;mso-width-percent:0;mso-height-percent:0;mso-width-relative:page;mso-height-relative:page" from="46.05pt,6.65pt" to="109.05pt,6.65pt" o:gfxdata="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"/>
                   </w:pict>
                 </mc:Fallback>
               </mc:AlternateContent>
@@ -277,7 +277,7 @@
               <mc:AlternateContent>
                 <mc:Choice Requires="wps">
                   <w:drawing>
-                    <wp:anchor distT="0" distB="0" distL="114300" distR="114300" simplePos="0" relativeHeight="251658752" behindDoc="0" locked="0" layoutInCell="1" allowOverlap="1">
+                    <wp:anchor distT="0" distB="0" distL="114300" distR="114300" simplePos="0" relativeHeight="251658752" behindDoc="0" locked="0" layoutInCell="1" allowOverlap="1" wp14:anchorId="3E7A1FE7" wp14:editId="6E26ABEB">
                       <wp:simplePos x="0" y="0"/>
                       <wp:positionH relativeFrom="column">
                         <wp:posOffset>832485</wp:posOffset>
@@ -336,9 +336,9 @@
                     </wp:anchor>
                   </w:drawing>
                 </mc:Choice>
-                <mc:Fallback xmlns:w16se="http://schemas.microsoft.com/office/word/2015/wordml/symex" xmlns:w16cid="http://schemas.microsoft.com/office/word/2016/wordml/cid" xmlns:am3d="http://schemas.microsoft.com/office/drawing/2017/model3d" xmlns:aink="http://schemas.microsoft.com/office/drawing/2016/ink" xmlns:cx8="http://schemas.microsoft.com/office/drawing/2016/5/14/chartex" xmlns:cx7="http://schemas.microsoft.com/office/drawing/2016/5/13/chartex" xmlns:cx6="http://schemas.microsoft.com/office/drawing/2016/5/12/chartex" xmlns:cx5="http://schemas.microsoft.com/office/drawing/2016/5/11/chartex" xmlns:cx4="http://schemas.microsoft.com/office/drawing/2016/5/10/chartex" xmlns:cx3="http://schemas.microsoft.com/office/drawing/2016/5/9/chartex" xmlns:cx2="http://schemas.microsoft.com/office/drawing/2015/10/21/chartex" xmlns:cx1="http://schemas.microsoft.com/office/drawing/2015/9/8/chartex" xmlns:cx="http://schemas.microsoft.com/office/drawing/2014/chartex">
+                <mc:Fallback>
                   <w:pict>
-                    <v:line w14:anchorId="79D87955" id="Line 36" o:spid="_x0000_s1026" style="position:absolute;z-index:251658752;visibility:visible;mso-wrap-style:square;mso-width-percent:0;mso-height-percent:0;mso-wrap-distance-left:9pt;mso-wrap-distance-top:0;mso-wrap-distance-right:9pt;mso-wrap-distance-bottom:0;mso-position-horizontal:absolute;mso-position-horizontal-relative:text;mso-position-vertical:absolute;mso-position-vertical-relative:text;mso-width-percent:0;mso-height-percent:0;mso-width-relative:page;mso-height-relative:page" from="65.55pt,6.65pt" to="101.55pt,6.65pt" o:gfxdata="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"/>
+                    <v:line w14:anchorId="360B73EA" id="Line 36" o:spid="_x0000_s1026" style="position:absolute;z-index:251658752;visibility:visible;mso-wrap-style:square;mso-width-percent:0;mso-height-percent:0;mso-wrap-distance-left:9pt;mso-wrap-distance-top:0;mso-wrap-distance-right:9pt;mso-wrap-distance-bottom:0;mso-position-horizontal:absolute;mso-position-horizontal-relative:text;mso-position-vertical:absolute;mso-position-vertical-relative:text;mso-width-percent:0;mso-height-percent:0;mso-width-relative:page;mso-height-relative:page" from="65.55pt,6.65pt" to="101.55pt,6.65pt" o:gfxdata="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"/>
                   </w:pict>
                 </mc:Fallback>
               </mc:AlternateContent>
@@ -374,7 +374,17 @@
                 <w:szCs w:val="26"/>
                 <w:lang w:val="nl-NL"/>
               </w:rPr>
-              <w:t>Số:           /</w:t>
+              <w:t>Số: 446</w:t>
+            </w:r>
+            <w:r>
+              <w:rPr>
+                <w:rFonts w:ascii="Times New Roman" w:hAnsi="Times New Roman"/>
+                <w:bCs/>
+                <w:sz w:val="26"/>
+                <w:szCs w:val="26"/>
+                <w:lang w:val="nl-NL"/>
+              </w:rPr>
+              <w:t>/</w:t>
             </w:r>
             <w:r>
               <w:rPr>
@@ -464,7 +474,7 @@
               <mc:AlternateContent>
                 <mc:Choice Requires="wps">
                   <w:drawing>
-                    <wp:anchor distT="0" distB="0" distL="114300" distR="114300" simplePos="0" relativeHeight="251659776" behindDoc="0" locked="0" layoutInCell="1" allowOverlap="1">
+                    <wp:anchor distT="0" distB="0" distL="114300" distR="114300" simplePos="0" relativeHeight="251659776" behindDoc="0" locked="0" layoutInCell="1" allowOverlap="1" wp14:anchorId="5C9E4FC1" wp14:editId="406682D8">
                       <wp:simplePos x="0" y="0"/>
                       <wp:positionH relativeFrom="column">
                         <wp:posOffset>666750</wp:posOffset>
@@ -523,9 +533,9 @@
                     </wp:anchor>
                   </w:drawing>
                 </mc:Choice>
-                <mc:Fallback xmlns:w16se="http://schemas.microsoft.com/office/word/2015/wordml/symex" xmlns:w16cid="http://schemas.microsoft.com/office/word/2016/wordml/cid" xmlns:am3d="http://schemas.microsoft.com/office/drawing/2017/model3d" xmlns:aink="http://schemas.microsoft.com/office/drawing/2016/ink" xmlns:cx8="http://schemas.microsoft.com/office/drawing/2016/5/14/chartex" xmlns:cx7="http://schemas.microsoft.com/office/drawing/2016/5/13/chartex" xmlns:cx6="http://schemas.microsoft.com/office/drawing/2016/5/12/chartex" xmlns:cx5="http://schemas.microsoft.com/office/drawing/2016/5/11/chartex" xmlns:cx4="http://schemas.microsoft.com/office/drawing/2016/5/10/chartex" xmlns:cx3="http://schemas.microsoft.com/office/drawing/2016/5/9/chartex" xmlns:cx2="http://schemas.microsoft.com/office/drawing/2015/10/21/chartex" xmlns:cx1="http://schemas.microsoft.com/office/drawing/2015/9/8/chartex" xmlns:cx="http://schemas.microsoft.com/office/drawing/2014/chartex">
+                <mc:Fallback>
                   <w:pict>
-                    <v:line w14:anchorId="3B6F6BE1" id="Line 39" o:spid="_x0000_s1026" style="position:absolute;z-index:251659776;visibility:visible;mso-wrap-style:square;mso-width-percent:0;mso-height-percent:0;mso-wrap-distance-left:9pt;mso-wrap-distance-top:0;mso-wrap-distance-right:9pt;mso-wrap-distance-bottom:0;mso-position-horizontal:absolute;mso-position-horizontal-relative:text;mso-position-vertical:absolute;mso-position-vertical-relative:text;mso-width-percent:0;mso-height-percent:0;mso-width-relative:page;mso-height-relative:page" from="52.5pt,4.2pt" to="226.9pt,4.2pt" o:gfxdata="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"/>
+                    <v:line w14:anchorId="62438C54" id="Line 39" o:spid="_x0000_s1026" style="position:absolute;z-index:251659776;visibility:visible;mso-wrap-style:square;mso-width-percent:0;mso-height-percent:0;mso-wrap-distance-left:9pt;mso-wrap-distance-top:0;mso-wrap-distance-right:9pt;mso-wrap-distance-bottom:0;mso-position-horizontal:absolute;mso-position-horizontal-relative:text;mso-position-vertical:absolute;mso-position-vertical-relative:text;mso-width-percent:0;mso-height-percent:0;mso-width-relative:page;mso-height-relative:page" from="52.5pt,4.2pt" to="226.9pt,4.2pt" o:gfxdata="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"/>
                   </w:pict>
                 </mc:Fallback>
               </mc:AlternateContent>
@@ -565,7 +575,73 @@
                 <w:szCs w:val="26"/>
                 <w:lang w:val="nl-NL"/>
               </w:rPr>
-              <w:t>Tân Phú,  ngày       tháng      năm 2018</w:t>
+              <w:t xml:space="preserve">Tân Phú,  ngày </w:t>
+            </w:r>
+            <w:r>
+              <w:rPr>
+                <w:rFonts w:ascii="Times New Roman" w:hAnsi="Times New Roman"/>
+                <w:bCs/>
+                <w:i/>
+                <w:sz w:val="26"/>
+                <w:szCs w:val="26"/>
+                <w:lang w:val="nl-NL"/>
+              </w:rPr>
+              <w:t>04</w:t>
+            </w:r>
+            <w:r>
+              <w:rPr>
+                <w:rFonts w:ascii="Times New Roman" w:hAnsi="Times New Roman"/>
+                <w:bCs/>
+                <w:i/>
+                <w:sz w:val="26"/>
+                <w:szCs w:val="26"/>
+                <w:lang w:val="nl-NL"/>
+              </w:rPr>
+              <w:t xml:space="preserve"> tháng </w:t>
+            </w:r>
+            <w:r>
+              <w:rPr>
+                <w:rFonts w:ascii="Times New Roman" w:hAnsi="Times New Roman"/>
+                <w:bCs/>
+                <w:i/>
+                <w:sz w:val="26"/>
+                <w:szCs w:val="26"/>
+                <w:lang w:val="nl-NL"/>
+              </w:rPr>
+              <w:t>7</w:t>
+            </w:r>
+            <w:r>
+              <w:rPr>
+                <w:rFonts w:ascii="Times New Roman" w:hAnsi="Times New Roman"/>
+                <w:bCs/>
+                <w:i/>
+                <w:sz w:val="26"/>
+                <w:szCs w:val="26"/>
+                <w:lang w:val="nl-NL"/>
+              </w:rPr>
+              <w:t xml:space="preserve"> </w:t>
+            </w:r>
+            <w:r>
+              <w:rPr>
+                <w:rFonts w:ascii="Times New Roman" w:hAnsi="Times New Roman"/>
+                <w:bCs/>
+                <w:i/>
+                <w:sz w:val="26"/>
+                <w:szCs w:val="26"/>
+                <w:lang w:val="nl-NL"/>
+              </w:rPr>
+              <w:t>năm 201</w:t>
+            </w:r>
+            <w:r>
+              <w:rPr>
+                <w:rFonts w:ascii="Times New Roman" w:hAnsi="Times New Roman"/>
+                <w:bCs/>
+                <w:i/>
+                <w:sz w:val="26"/>
+                <w:szCs w:val="26"/>
+                <w:lang w:val="nl-NL"/>
+              </w:rPr>
+              <w:t>9</w:t>
             </w:r>
           </w:p>
         </w:tc>
@@ -579,7 +655,7 @@
         <w:rPr>
           <w:rFonts w:ascii="Times New Roman" w:hAnsi="Times New Roman"/>
           <w:b/>
-          <w:sz w:val="26"/>
+          <w:sz w:val="28"/>
           <w:szCs w:val="26"/>
           <w:lang w:val="nl-NL"/>
         </w:rPr>
@@ -666,17 +742,7 @@
           <w:szCs w:val="28"/>
           <w:lang w:val="nl-NL"/>
         </w:rPr>
-        <w:t>{hoten}</w:t>
-      </w:r>
-      <w:r>
-        <w:rPr>
-          <w:rFonts w:ascii="Times New Roman" w:hAnsi="Times New Roman"/>
-          <w:b/>
-          <w:sz w:val="28"/>
-          <w:szCs w:val="28"/>
-          <w:lang w:val="nl-NL"/>
-        </w:rPr>
-        <w:t xml:space="preserve"> </w:t>
+        <w:t xml:space="preserve">{hoten} </w:t>
       </w:r>
       <w:r>
         <w:rPr>
@@ -728,7 +794,7 @@
         <w:jc w:val="center"/>
         <w:rPr>
           <w:rFonts w:ascii="Times New Roman" w:hAnsi="Times New Roman"/>
-          <w:sz w:val="28"/>
+          <w:sz w:val="30"/>
           <w:szCs w:val="28"/>
           <w:lang w:val="nl-NL"/>
         </w:rPr>
@@ -738,22 +804,22 @@
           <w:rFonts w:ascii="Times New Roman" w:hAnsi="Times New Roman"/>
           <w:b/>
           <w:noProof/>
-          <w:sz w:val="28"/>
+          <w:sz w:val="30"/>
           <w:szCs w:val="28"/>
         </w:rPr>
         <mc:AlternateContent>
           <mc:Choice Requires="wps">
             <w:drawing>
-              <wp:anchor distT="0" distB="0" distL="114300" distR="114300" simplePos="0" relativeHeight="251655680" behindDoc="0" locked="0" layoutInCell="1" allowOverlap="1">
+              <wp:anchor distT="0" distB="0" distL="114300" distR="114300" simplePos="0" relativeHeight="251655680" behindDoc="0" locked="0" layoutInCell="1" allowOverlap="1" wp14:anchorId="37B6693E" wp14:editId="6BF04204">
                 <wp:simplePos x="0" y="0"/>
                 <wp:positionH relativeFrom="column">
                   <wp:posOffset>2286000</wp:posOffset>
                 </wp:positionH>
                 <wp:positionV relativeFrom="paragraph">
-                  <wp:posOffset>47625</wp:posOffset>
+                  <wp:posOffset>129378</wp:posOffset>
                 </wp:positionV>
                 <wp:extent cx="1270000" cy="0"/>
-                <wp:effectExtent l="9525" t="9525" r="6350" b="9525"/>
+                <wp:effectExtent l="0" t="0" r="25400" b="19050"/>
                 <wp:wrapNone/>
                 <wp:docPr id="1" name="Line 19"/>
                 <wp:cNvGraphicFramePr>
@@ -803,9 +869,9 @@
               </wp:anchor>
             </w:drawing>
           </mc:Choice>
-          <mc:Fallback xmlns:w16se="http://schemas.microsoft.com/office/word/2015/wordml/symex" xmlns:w16cid="http://schemas.microsoft.com/office/word/2016/wordml/cid" xmlns:am3d="http://schemas.microsoft.com/office/drawing/2017/model3d" xmlns:aink="http://schemas.microsoft.com/office/drawing/2016/ink" xmlns:cx8="http://schemas.microsoft.com/office/drawing/2016/5/14/chartex" xmlns:cx7="http://schemas.microsoft.com/office/drawing/2016/5/13/chartex" xmlns:cx6="http://schemas.microsoft.com/office/drawing/2016/5/12/chartex" xmlns:cx5="http://schemas.microsoft.com/office/drawing/2016/5/11/chartex" xmlns:cx4="http://schemas.microsoft.com/office/drawing/2016/5/10/chartex" xmlns:cx3="http://schemas.microsoft.com/office/drawing/2016/5/9/chartex" xmlns:cx2="http://schemas.microsoft.com/office/drawing/2015/10/21/chartex" xmlns:cx1="http://schemas.microsoft.com/office/drawing/2015/9/8/chartex" xmlns:cx="http://schemas.microsoft.com/office/drawing/2014/chartex">
+          <mc:Fallback>
             <w:pict>
-              <v:line w14:anchorId="200CB719" id="Line 19" o:spid="_x0000_s1026" style="position:absolute;z-index:251655680;visibility:visible;mso-wrap-style:square;mso-width-percent:0;mso-height-percent:0;mso-wrap-distance-left:9pt;mso-wrap-distance-top:0;mso-wrap-distance-right:9pt;mso-wrap-distance-bottom:0;mso-position-horizontal:absolute;mso-position-horizontal-relative:text;mso-position-vertical:absolute;mso-position-vertical-relative:text;mso-width-percent:0;mso-height-percent:0;mso-width-relative:page;mso-height-relative:page" from="180pt,3.75pt" to="280pt,3.75pt" o:gfxdata="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"/>
+              <v:line w14:anchorId="0EF41846" id="Line 19" o:spid="_x0000_s1026" style="position:absolute;z-index:251655680;visibility:visible;mso-wrap-style:square;mso-width-percent:0;mso-height-percent:0;mso-wrap-distance-left:9pt;mso-wrap-distance-top:0;mso-wrap-distance-right:9pt;mso-wrap-distance-bottom:0;mso-position-horizontal:absolute;mso-position-horizontal-relative:text;mso-position-vertical:absolute;mso-position-vertical-relative:text;mso-width-percent:0;mso-height-percent:0;mso-width-relative:page;mso-height-relative:page" from="180pt,10.2pt" to="280pt,10.2pt" o:gfxdata="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"/>
             </w:pict>
           </mc:Fallback>
         </mc:AlternateContent>
@@ -845,7 +911,14 @@
     </w:p>
     <w:p>
       <w:pPr>
-        <w:rPr>
+        <w:tabs>
+          <w:tab w:val="left" w:leader="dot" w:pos="8640"/>
+        </w:tabs>
+        <w:jc w:val="center"/>
+        <w:rPr>
+          <w:rFonts w:ascii="Times New Roman" w:hAnsi="Times New Roman"/>
+          <w:sz w:val="28"/>
+          <w:szCs w:val="28"/>
           <w:lang w:val="nl-NL"/>
         </w:rPr>
       </w:pPr>
@@ -950,6 +1023,7 @@
       <w:r>
         <w:rPr>
           <w:rFonts w:ascii="Times New Roman" w:hAnsi="Times New Roman"/>
+          <w:bCs/>
           <w:sz w:val="28"/>
           <w:szCs w:val="28"/>
           <w:lang w:val="nl-NL"/>
@@ -959,6 +1033,7 @@
       <w:r>
         <w:rPr>
           <w:rFonts w:ascii="Times New Roman" w:hAnsi="Times New Roman"/>
+          <w:b/>
           <w:sz w:val="28"/>
           <w:szCs w:val="28"/>
           <w:lang w:val="nl-NL"/>
@@ -968,29 +1043,12 @@
       <w:r>
         <w:rPr>
           <w:rFonts w:ascii="Times New Roman" w:hAnsi="Times New Roman"/>
-          <w:sz w:val="28"/>
-          <w:szCs w:val="28"/>
-          <w:lang w:val="nl-NL"/>
-        </w:rPr>
-        <w:t>{</w:t>
-      </w:r>
-      <w:r>
-        <w:rPr>
-          <w:rFonts w:ascii="Times New Roman" w:hAnsi="Times New Roman"/>
-          <w:sz w:val="28"/>
-          <w:szCs w:val="28"/>
-          <w:lang w:val="nl-NL"/>
-        </w:rPr>
-        <w:t>hoten</w:t>
-      </w:r>
-      <w:r>
-        <w:rPr>
-          <w:rFonts w:ascii="Times New Roman" w:hAnsi="Times New Roman"/>
-          <w:sz w:val="28"/>
-          <w:szCs w:val="28"/>
-          <w:lang w:val="nl-NL"/>
-        </w:rPr>
-        <w:t>}</w:t>
+          <w:b/>
+          <w:sz w:val="28"/>
+          <w:szCs w:val="28"/>
+          <w:lang w:val="nl-NL"/>
+        </w:rPr>
+        <w:t>{hoten}</w:t>
       </w:r>
       <w:r>
         <w:rPr>
@@ -1041,34 +1099,16 @@
           <w:szCs w:val="28"/>
           <w:lang w:val="nl-NL"/>
         </w:rPr>
-        <w:t xml:space="preserve">: </w:t>
-      </w:r>
-      <w:r>
-        <w:rPr>
-          <w:rFonts w:ascii="Times New Roman" w:hAnsi="Times New Roman"/>
-          <w:sz w:val="28"/>
-          <w:szCs w:val="28"/>
-          <w:lang w:val="nl-NL"/>
-        </w:rPr>
-        <w:t>{</w:t>
-      </w:r>
-      <w:r>
-        <w:rPr>
-          <w:rFonts w:ascii="Times New Roman" w:hAnsi="Times New Roman"/>
-          <w:sz w:val="28"/>
-          <w:szCs w:val="28"/>
-          <w:lang w:val="nl-NL"/>
-        </w:rPr>
-        <w:t>ngaysinh</w:t>
-      </w:r>
-      <w:r>
-        <w:rPr>
-          <w:rFonts w:ascii="Times New Roman" w:hAnsi="Times New Roman"/>
-          <w:sz w:val="28"/>
-          <w:szCs w:val="28"/>
-          <w:lang w:val="nl-NL"/>
-        </w:rPr>
-        <w:t>}</w:t>
+        <w:t>:</w:t>
+      </w:r>
+      <w:r>
+        <w:rPr>
+          <w:rFonts w:ascii="Times New Roman" w:hAnsi="Times New Roman"/>
+          <w:sz w:val="28"/>
+          <w:szCs w:val="28"/>
+          <w:lang w:val="nl-NL"/>
+        </w:rPr>
+        <w:t xml:space="preserve"> {ngaysinh}</w:t>
       </w:r>
       <w:r>
         <w:rPr>
@@ -1147,34 +1187,25 @@
           <w:szCs w:val="28"/>
           <w:lang w:val="nl-NL"/>
         </w:rPr>
-        <w:t>ăn cước công dân</w:t>
-      </w:r>
-      <w:r>
-        <w:rPr>
-          <w:rFonts w:ascii="Times New Roman" w:hAnsi="Times New Roman"/>
-          <w:sz w:val="28"/>
-          <w:szCs w:val="28"/>
-          <w:lang w:val="nl-NL"/>
-        </w:rPr>
-        <w:t>/CMND</w:t>
-      </w:r>
-      <w:r>
-        <w:rPr>
-          <w:rFonts w:ascii="Times New Roman" w:hAnsi="Times New Roman"/>
-          <w:sz w:val="28"/>
-          <w:szCs w:val="28"/>
-          <w:lang w:val="nl-NL"/>
-        </w:rPr>
-        <w:t xml:space="preserve"> số:</w:t>
-      </w:r>
-      <w:r>
-        <w:rPr>
-          <w:rFonts w:ascii="Times New Roman" w:hAnsi="Times New Roman"/>
-          <w:sz w:val="28"/>
-          <w:szCs w:val="28"/>
-          <w:lang w:val="nl-NL"/>
-        </w:rPr>
-        <w:t xml:space="preserve"> {cmnd} </w:t>
+        <w:t>hứng minh nhân dân</w:t>
+      </w:r>
+      <w:r>
+        <w:rPr>
+          <w:rFonts w:ascii="Times New Roman" w:hAnsi="Times New Roman"/>
+          <w:sz w:val="28"/>
+          <w:szCs w:val="28"/>
+          <w:lang w:val="nl-NL"/>
+        </w:rPr>
+        <w:t xml:space="preserve"> số: </w:t>
+      </w:r>
+      <w:r>
+        <w:rPr>
+          <w:rFonts w:ascii="Times New Roman" w:hAnsi="Times New Roman"/>
+          <w:sz w:val="28"/>
+          <w:szCs w:val="28"/>
+          <w:lang w:val="nl-NL"/>
+        </w:rPr>
+        <w:t>{cmnd}</w:t>
       </w:r>
       <w:r>
         <w:rPr>
@@ -1192,25 +1223,16 @@
           <w:szCs w:val="28"/>
           <w:lang w:val="nl-NL"/>
         </w:rPr>
-        <w:t>{</w:t>
-      </w:r>
-      <w:r>
-        <w:rPr>
-          <w:rFonts w:ascii="Times New Roman" w:hAnsi="Times New Roman"/>
-          <w:sz w:val="28"/>
-          <w:szCs w:val="28"/>
-          <w:lang w:val="nl-NL"/>
-        </w:rPr>
-        <w:t>ngaycap</w:t>
-      </w:r>
-      <w:r>
-        <w:rPr>
-          <w:rFonts w:ascii="Times New Roman" w:hAnsi="Times New Roman"/>
-          <w:sz w:val="28"/>
-          <w:szCs w:val="28"/>
-          <w:lang w:val="nl-NL"/>
-        </w:rPr>
-        <w:t>}</w:t>
+        <w:t xml:space="preserve">{capngay} </w:t>
+      </w:r>
+      <w:r>
+        <w:rPr>
+          <w:rFonts w:ascii="Times New Roman" w:hAnsi="Times New Roman"/>
+          <w:sz w:val="28"/>
+          <w:szCs w:val="28"/>
+          <w:lang w:val="nl-NL"/>
+        </w:rPr>
+        <w:t>tại</w:t>
       </w:r>
       <w:r>
         <w:rPr>
@@ -1220,15 +1242,6 @@
           <w:lang w:val="nl-NL"/>
         </w:rPr>
         <w:t xml:space="preserve"> </w:t>
-      </w:r>
-      <w:r>
-        <w:rPr>
-          <w:rFonts w:ascii="Times New Roman" w:hAnsi="Times New Roman"/>
-          <w:sz w:val="28"/>
-          <w:szCs w:val="28"/>
-          <w:lang w:val="nl-NL"/>
-        </w:rPr>
-        <w:t xml:space="preserve">tại </w:t>
       </w:r>
       <w:r>
         <w:rPr>
@@ -1239,29 +1252,7 @@
           <w:szCs w:val="28"/>
           <w:lang w:val="nl-NL"/>
         </w:rPr>
-        <w:t>{</w:t>
-      </w:r>
-      <w:r>
-        <w:rPr>
-          <w:rFonts w:ascii="Times New Roman" w:hAnsi="Times New Roman"/>
-          <w:iCs/>
-          <w:spacing w:val="-6"/>
-          <w:sz w:val="28"/>
-          <w:szCs w:val="28"/>
-          <w:lang w:val="nl-NL"/>
-        </w:rPr>
-        <w:t>diachicap</w:t>
-      </w:r>
-      <w:r>
-        <w:rPr>
-          <w:rFonts w:ascii="Times New Roman" w:hAnsi="Times New Roman"/>
-          <w:iCs/>
-          <w:spacing w:val="-6"/>
-          <w:sz w:val="28"/>
-          <w:szCs w:val="28"/>
-          <w:lang w:val="nl-NL"/>
-        </w:rPr>
-        <w:t>}</w:t>
+        <w:t>{diachicap}</w:t>
       </w:r>
       <w:r>
         <w:rPr>
@@ -1282,16 +1273,14 @@
         <w:jc w:val="both"/>
         <w:rPr>
           <w:rFonts w:ascii="Times New Roman" w:hAnsi="Times New Roman"/>
-          <w:spacing w:val="-4"/>
-          <w:sz w:val="28"/>
-          <w:szCs w:val="28"/>
-          <w:lang w:val="nl-NL"/>
-        </w:rPr>
-      </w:pPr>
-      <w:r>
-        <w:rPr>
-          <w:rFonts w:ascii="Times New Roman" w:hAnsi="Times New Roman"/>
-          <w:spacing w:val="-4"/>
+          <w:sz w:val="28"/>
+          <w:szCs w:val="28"/>
+          <w:lang w:val="nl-NL"/>
+        </w:rPr>
+      </w:pPr>
+      <w:r>
+        <w:rPr>
+          <w:rFonts w:ascii="Times New Roman" w:hAnsi="Times New Roman"/>
           <w:sz w:val="28"/>
           <w:szCs w:val="28"/>
           <w:lang w:val="nl-NL"/>
@@ -1301,47 +1290,24 @@
       <w:r>
         <w:rPr>
           <w:rFonts w:ascii="Times New Roman" w:hAnsi="Times New Roman"/>
-          <w:spacing w:val="-4"/>
-          <w:sz w:val="28"/>
-          <w:szCs w:val="28"/>
-          <w:lang w:val="nl-NL"/>
-        </w:rPr>
-        <w:t>Nơi ở hiện tại</w:t>
-      </w:r>
-      <w:r>
-        <w:rPr>
-          <w:rFonts w:ascii="Times New Roman" w:hAnsi="Times New Roman"/>
-          <w:spacing w:val="-4"/>
-          <w:sz w:val="28"/>
-          <w:szCs w:val="28"/>
-          <w:lang w:val="nl-NL"/>
-        </w:rPr>
-        <w:t>:</w:t>
-      </w:r>
-      <w:r>
-        <w:rPr>
-          <w:rFonts w:ascii="Times New Roman" w:hAnsi="Times New Roman"/>
-          <w:spacing w:val="-4"/>
-          <w:sz w:val="28"/>
-          <w:szCs w:val="28"/>
-          <w:lang w:val="nl-NL"/>
-        </w:rPr>
-        <w:t xml:space="preserve"> </w:t>
-      </w:r>
-      <w:r>
-        <w:rPr>
-          <w:rFonts w:ascii="Times New Roman" w:hAnsi="Times New Roman"/>
-          <w:spacing w:val="-4"/>
-          <w:sz w:val="28"/>
-          <w:szCs w:val="28"/>
-          <w:lang w:val="nl-NL"/>
-        </w:rPr>
-        <w:t>{diachiTT}</w:t>
-      </w:r>
-      <w:r>
-        <w:rPr>
-          <w:rFonts w:ascii="Times New Roman" w:hAnsi="Times New Roman"/>
-          <w:spacing w:val="-4"/>
+          <w:sz w:val="28"/>
+          <w:szCs w:val="28"/>
+          <w:lang w:val="nl-NL"/>
+        </w:rPr>
+        <w:t>Nơi ở hiện tại:</w:t>
+      </w:r>
+      <w:r>
+        <w:rPr>
+          <w:rFonts w:ascii="Times New Roman" w:hAnsi="Times New Roman"/>
+          <w:sz w:val="28"/>
+          <w:szCs w:val="28"/>
+          <w:lang w:val="nl-NL"/>
+        </w:rPr>
+        <w:t xml:space="preserve"> {diachiTT}</w:t>
+      </w:r>
+      <w:r>
+        <w:rPr>
+          <w:rFonts w:ascii="Times New Roman" w:hAnsi="Times New Roman"/>
           <w:sz w:val="28"/>
           <w:szCs w:val="28"/>
           <w:lang w:val="nl-NL"/>
@@ -1369,16 +1335,16 @@
           <w:szCs w:val="28"/>
           <w:lang w:val="nl-NL"/>
         </w:rPr>
-        <w:t xml:space="preserve">3. Địa điểm vi phạm: </w:t>
-      </w:r>
-      <w:r>
-        <w:rPr>
-          <w:rFonts w:ascii="Times New Roman" w:hAnsi="Times New Roman"/>
-          <w:sz w:val="28"/>
-          <w:szCs w:val="28"/>
-          <w:lang w:val="nl-NL"/>
-        </w:rPr>
-        <w:t>{diachiVP}</w:t>
+        <w:t>3. Địa điểm vi phạm:</w:t>
+      </w:r>
+      <w:r>
+        <w:rPr>
+          <w:rFonts w:ascii="Times New Roman" w:hAnsi="Times New Roman"/>
+          <w:sz w:val="28"/>
+          <w:szCs w:val="28"/>
+          <w:lang w:val="nl-NL"/>
+        </w:rPr>
+        <w:t xml:space="preserve"> {diachiVP}</w:t>
       </w:r>
       <w:r>
         <w:rPr>
@@ -1608,9 +1574,10 @@
     </w:p>
     <w:p>
       <w:pPr>
-        <w:pStyle w:val="ListParagraph"/>
-        <w:spacing w:before="60" w:after="60"/>
-        <w:ind w:left="1080"/>
+        <w:tabs>
+          <w:tab w:val="left" w:pos="851"/>
+        </w:tabs>
+        <w:spacing w:before="60" w:after="60" w:line="276" w:lineRule="auto"/>
         <w:jc w:val="both"/>
         <w:rPr>
           <w:rFonts w:ascii="Times New Roman" w:hAnsi="Times New Roman"/>
@@ -1626,30 +1593,95 @@
           <w:szCs w:val="28"/>
           <w:lang w:val="nl-NL"/>
         </w:rPr>
-        <w:t>{#noidung}{</w:t>
-      </w:r>
-      <w:bookmarkStart w:id="0" w:name="_GoBack"/>
-      <w:bookmarkEnd w:id="0"/>
-      <w:r>
-        <w:rPr>
-          <w:rFonts w:ascii="Times New Roman" w:hAnsi="Times New Roman"/>
-          <w:sz w:val="28"/>
-          <w:szCs w:val="28"/>
-          <w:lang w:val="nl-NL"/>
-        </w:rPr>
-        <w:t>noidung1}{/noidung}</w:t>
+        <w:tab/>
+        <w:t>{#noidung}{noidung1}</w:t>
       </w:r>
     </w:p>
     <w:p>
       <w:pPr>
         <w:tabs>
-          <w:tab w:val="left" w:pos="1560"/>
-          <w:tab w:val="left" w:pos="8640"/>
-        </w:tabs>
+          <w:tab w:val="left" w:pos="851"/>
+        </w:tabs>
+        <w:spacing w:before="60" w:after="60" w:line="276" w:lineRule="auto"/>
+        <w:jc w:val="both"/>
+        <w:rPr>
+          <w:rFonts w:ascii="Times New Roman" w:hAnsi="Times New Roman"/>
+          <w:sz w:val="28"/>
+          <w:szCs w:val="28"/>
+          <w:lang w:val="nl-NL"/>
+        </w:rPr>
+      </w:pPr>
+      <w:r>
+        <w:rPr>
+          <w:rFonts w:ascii="Times New Roman" w:hAnsi="Times New Roman"/>
+          <w:sz w:val="28"/>
+          <w:szCs w:val="28"/>
+          <w:lang w:val="nl-NL"/>
+        </w:rPr>
+        <w:tab/>
+        <w:t>{/noidung}</w:t>
+      </w:r>
+    </w:p>
+    <w:p>
+      <w:pPr>
+        <w:spacing w:before="60" w:after="60" w:line="276" w:lineRule="auto"/>
+        <w:ind w:right="-567" w:firstLine="567"/>
+        <w:jc w:val="both"/>
+        <w:rPr>
+          <w:rFonts w:ascii="Times New Roman" w:hAnsi="Times New Roman"/>
+          <w:spacing w:val="-6"/>
+          <w:sz w:val="28"/>
+          <w:szCs w:val="28"/>
+          <w:lang w:val="nb-NO"/>
+        </w:rPr>
+      </w:pPr>
+      <w:r>
+        <w:rPr>
+          <w:rFonts w:ascii="Times New Roman" w:hAnsi="Times New Roman"/>
+          <w:spacing w:val="-6"/>
+          <w:sz w:val="28"/>
+          <w:szCs w:val="28"/>
+          <w:lang w:val="nb-NO"/>
+        </w:rPr>
+        <w:t xml:space="preserve">Hiện trạng xây </w:t>
+      </w:r>
+      <w:r>
+        <w:rPr>
+          <w:rFonts w:ascii="Times New Roman" w:hAnsi="Times New Roman"/>
+          <w:spacing w:val="-6"/>
+          <w:sz w:val="28"/>
+          <w:szCs w:val="28"/>
+          <w:lang w:val="nb-NO"/>
+        </w:rPr>
+        <w:t>dựng</w:t>
+      </w:r>
+      <w:r>
+        <w:rPr>
+          <w:rFonts w:ascii="Times New Roman" w:hAnsi="Times New Roman"/>
+          <w:spacing w:val="-6"/>
+          <w:sz w:val="28"/>
+          <w:szCs w:val="28"/>
+          <w:lang w:val="nb-NO"/>
+        </w:rPr>
+        <w:t xml:space="preserve">: </w:t>
+      </w:r>
+      <w:r>
+        <w:rPr>
+          <w:rFonts w:ascii="Times New Roman" w:hAnsi="Times New Roman"/>
+          <w:spacing w:val="-6"/>
+          <w:sz w:val="28"/>
+          <w:szCs w:val="28"/>
+          <w:lang w:val="nb-NO"/>
+        </w:rPr>
+        <w:t>{hientrangCT}</w:t>
+      </w:r>
+    </w:p>
+    <w:p>
+      <w:pPr>
         <w:autoSpaceDE w:val="0"/>
         <w:autoSpaceDN w:val="0"/>
         <w:spacing w:before="60" w:after="60" w:line="276" w:lineRule="auto"/>
-        <w:ind w:right="-567"/>
+        <w:ind w:firstLine="567"/>
         <w:jc w:val="both"/>
         <w:rPr>
           <w:rFonts w:ascii="Times New Roman" w:hAnsi="Times New Roman"/>
@@ -1665,24 +1697,667 @@
           <w:szCs w:val="28"/>
           <w:lang w:val="nb-NO"/>
         </w:rPr>
-        <w:t xml:space="preserve">          7. </w:t>
-      </w:r>
-      <w:r>
-        <w:rPr>
-          <w:rFonts w:ascii="Times New Roman" w:hAnsi="Times New Roman"/>
-          <w:sz w:val="28"/>
-          <w:szCs w:val="28"/>
-          <w:lang w:val="nb-NO"/>
-        </w:rPr>
-        <w:t>Hồ sơ liên quan kèm theo:</w:t>
+        <w:t>7</w:t>
+      </w:r>
+      <w:r>
+        <w:rPr>
+          <w:rFonts w:ascii="Times New Roman" w:hAnsi="Times New Roman"/>
+          <w:sz w:val="28"/>
+          <w:szCs w:val="28"/>
+          <w:lang w:val="nb-NO"/>
+        </w:rPr>
+        <w:t>. Hồ sơ liên quan kèm theo:</w:t>
       </w:r>
     </w:p>
     <w:p>
       <w:pPr>
         <w:widowControl w:val="0"/>
         <w:tabs>
+          <w:tab w:val="left" w:pos="993"/>
+        </w:tabs>
+        <w:autoSpaceDE w:val="0"/>
+        <w:autoSpaceDN w:val="0"/>
+        <w:spacing w:before="60" w:after="60" w:line="276" w:lineRule="auto"/>
+        <w:ind w:right="-709" w:firstLine="709"/>
+        <w:jc w:val="both"/>
+        <w:rPr>
+          <w:rFonts w:ascii="Times New Roman" w:hAnsi="Times New Roman"/>
+          <w:sz w:val="28"/>
+          <w:szCs w:val="28"/>
+          <w:lang w:val="nb-NO"/>
+        </w:rPr>
+      </w:pPr>
+      <w:r>
+        <w:rPr>
+          <w:rFonts w:ascii="Times New Roman" w:hAnsi="Times New Roman"/>
+          <w:sz w:val="28"/>
+          <w:szCs w:val="28"/>
+          <w:lang w:val="nb-NO"/>
+        </w:rPr>
+        <w:t xml:space="preserve">- </w:t>
+      </w:r>
+      <w:r>
+        <w:rPr>
+          <w:rFonts w:ascii="Times New Roman" w:hAnsi="Times New Roman"/>
+          <w:sz w:val="28"/>
+          <w:szCs w:val="28"/>
+          <w:lang w:val="nb-NO"/>
+        </w:rPr>
+        <w:tab/>
+      </w:r>
+      <w:r>
+        <w:rPr>
+          <w:rFonts w:ascii="Times New Roman" w:hAnsi="Times New Roman"/>
+          <w:sz w:val="28"/>
+          <w:szCs w:val="28"/>
+          <w:lang w:val="nb-NO"/>
+        </w:rPr>
+        <w:t>Bi</w:t>
+      </w:r>
+      <w:r>
+        <w:rPr>
+          <w:rFonts w:ascii="Times New Roman" w:hAnsi="Times New Roman"/>
+          <w:sz w:val="28"/>
+          <w:szCs w:val="28"/>
+          <w:lang w:val="nb-NO"/>
+        </w:rPr>
+        <w:t>ên bản vi phạm hà</w:t>
+      </w:r>
+      <w:r>
+        <w:rPr>
+          <w:rFonts w:ascii="Times New Roman" w:hAnsi="Times New Roman"/>
+          <w:sz w:val="28"/>
+          <w:szCs w:val="28"/>
+          <w:lang w:val="nb-NO"/>
+        </w:rPr>
+        <w:t xml:space="preserve">nh chính số: </w:t>
+      </w:r>
+      <w:r>
+        <w:rPr>
+          <w:rFonts w:ascii="Times New Roman" w:hAnsi="Times New Roman"/>
+          <w:sz w:val="28"/>
+          <w:szCs w:val="28"/>
+          <w:lang w:val="nb-NO"/>
+        </w:rPr>
+        <w:t>{soBB}</w:t>
+      </w:r>
+      <w:r>
+        <w:rPr>
+          <w:rFonts w:ascii="Times New Roman" w:hAnsi="Times New Roman"/>
+          <w:sz w:val="28"/>
+          <w:szCs w:val="28"/>
+          <w:lang w:val="nb-NO"/>
+        </w:rPr>
+        <w:t xml:space="preserve">/BB-VPHC ngày </w:t>
+      </w:r>
+      <w:r>
+        <w:rPr>
+          <w:rFonts w:ascii="Times New Roman" w:hAnsi="Times New Roman"/>
+          <w:sz w:val="28"/>
+          <w:szCs w:val="28"/>
+          <w:lang w:val="nb-NO"/>
+        </w:rPr>
+        <w:t>01</w:t>
+      </w:r>
+      <w:r>
+        <w:rPr>
+          <w:rFonts w:ascii="Times New Roman" w:hAnsi="Times New Roman"/>
+          <w:sz w:val="28"/>
+          <w:szCs w:val="28"/>
+          <w:lang w:val="nb-NO"/>
+        </w:rPr>
+        <w:t>/</w:t>
+      </w:r>
+      <w:r>
+        <w:rPr>
+          <w:rFonts w:ascii="Times New Roman" w:hAnsi="Times New Roman"/>
+          <w:sz w:val="28"/>
+          <w:szCs w:val="28"/>
+          <w:lang w:val="nb-NO"/>
+        </w:rPr>
+        <w:t>7</w:t>
+      </w:r>
+      <w:r>
+        <w:rPr>
+          <w:rFonts w:ascii="Times New Roman" w:hAnsi="Times New Roman"/>
+          <w:sz w:val="28"/>
+          <w:szCs w:val="28"/>
+          <w:lang w:val="nb-NO"/>
+        </w:rPr>
+        <w:t>/</w:t>
+      </w:r>
+      <w:r>
+        <w:rPr>
+          <w:rFonts w:ascii="Times New Roman" w:hAnsi="Times New Roman"/>
+          <w:sz w:val="28"/>
+          <w:szCs w:val="28"/>
+          <w:lang w:val="nb-NO"/>
+        </w:rPr>
+        <w:t>201</w:t>
+      </w:r>
+      <w:r>
+        <w:rPr>
+          <w:rFonts w:ascii="Times New Roman" w:hAnsi="Times New Roman"/>
+          <w:sz w:val="28"/>
+          <w:szCs w:val="28"/>
+          <w:lang w:val="nb-NO"/>
+        </w:rPr>
+        <w:t>9</w:t>
+      </w:r>
+      <w:r>
+        <w:rPr>
+          <w:rFonts w:ascii="Times New Roman" w:hAnsi="Times New Roman"/>
+          <w:sz w:val="28"/>
+          <w:szCs w:val="28"/>
+          <w:lang w:val="nb-NO"/>
+        </w:rPr>
+        <w:t xml:space="preserve"> </w:t>
+      </w:r>
+      <w:r>
+        <w:rPr>
+          <w:rFonts w:ascii="Times New Roman" w:hAnsi="Times New Roman"/>
+          <w:sz w:val="28"/>
+          <w:szCs w:val="28"/>
+          <w:lang w:val="nb-NO"/>
+        </w:rPr>
+        <w:t xml:space="preserve">của </w:t>
+      </w:r>
+      <w:r>
+        <w:rPr>
+          <w:rFonts w:ascii="Times New Roman" w:hAnsi="Times New Roman"/>
+          <w:sz w:val="28"/>
+          <w:szCs w:val="28"/>
+          <w:lang w:val="nb-NO"/>
+        </w:rPr>
+        <w:t xml:space="preserve">Ủy ban </w:t>
+      </w:r>
+      <w:r>
+        <w:rPr>
+          <w:rFonts w:ascii="Times New Roman" w:hAnsi="Times New Roman"/>
+          <w:sz w:val="28"/>
+          <w:szCs w:val="28"/>
+          <w:lang w:val="nb-NO"/>
+        </w:rPr>
+        <w:t xml:space="preserve">nhân </w:t>
+      </w:r>
+      <w:r>
+        <w:rPr>
+          <w:rFonts w:ascii="Times New Roman" w:hAnsi="Times New Roman"/>
+          <w:sz w:val="28"/>
+          <w:szCs w:val="28"/>
+          <w:lang w:val="nb-NO"/>
+        </w:rPr>
+        <w:t xml:space="preserve">dân </w:t>
+      </w:r>
+      <w:r>
+        <w:rPr>
+          <w:rFonts w:ascii="Times New Roman" w:hAnsi="Times New Roman"/>
+          <w:sz w:val="28"/>
+          <w:szCs w:val="28"/>
+          <w:lang w:val="nb-NO"/>
+        </w:rPr>
+        <w:t>{phuong}</w:t>
+      </w:r>
+      <w:r>
+        <w:rPr>
+          <w:rFonts w:ascii="Times New Roman" w:hAnsi="Times New Roman"/>
+          <w:sz w:val="28"/>
+          <w:szCs w:val="28"/>
+          <w:lang w:val="nb-NO"/>
+        </w:rPr>
+        <w:t xml:space="preserve"> </w:t>
+      </w:r>
+      <w:r>
+        <w:rPr>
+          <w:rFonts w:ascii="Times New Roman" w:hAnsi="Times New Roman"/>
+          <w:sz w:val="28"/>
+          <w:szCs w:val="28"/>
+          <w:lang w:val="nb-NO"/>
+        </w:rPr>
+        <w:t>(bản chính);</w:t>
+      </w:r>
+      <w:bookmarkStart w:id="0" w:name="_GoBack"/>
+      <w:bookmarkEnd w:id="0"/>
+    </w:p>
+    <w:p>
+      <w:pPr>
+        <w:widowControl w:val="0"/>
+        <w:tabs>
+          <w:tab w:val="left" w:pos="993"/>
+        </w:tabs>
+        <w:autoSpaceDE w:val="0"/>
+        <w:autoSpaceDN w:val="0"/>
+        <w:spacing w:before="60" w:after="60" w:line="276" w:lineRule="auto"/>
+        <w:ind w:right="-567" w:firstLine="709"/>
+        <w:jc w:val="both"/>
+        <w:rPr>
+          <w:rFonts w:ascii="Times New Roman" w:hAnsi="Times New Roman"/>
+          <w:sz w:val="28"/>
+          <w:szCs w:val="28"/>
+          <w:lang w:val="nb-NO"/>
+        </w:rPr>
+      </w:pPr>
+      <w:r>
+        <w:rPr>
+          <w:rFonts w:ascii="Times New Roman" w:hAnsi="Times New Roman"/>
+          <w:sz w:val="28"/>
+          <w:szCs w:val="28"/>
+          <w:lang w:val="nb-NO"/>
+        </w:rPr>
+        <w:t xml:space="preserve">- </w:t>
+      </w:r>
+      <w:r>
+        <w:rPr>
+          <w:rFonts w:ascii="Times New Roman" w:hAnsi="Times New Roman"/>
+          <w:sz w:val="28"/>
+          <w:szCs w:val="28"/>
+          <w:lang w:val="nb-NO"/>
+        </w:rPr>
+        <w:tab/>
+      </w:r>
+      <w:r>
+        <w:rPr>
+          <w:rFonts w:ascii="Times New Roman" w:hAnsi="Times New Roman"/>
+          <w:sz w:val="28"/>
+          <w:szCs w:val="28"/>
+          <w:lang w:val="nb-NO"/>
+        </w:rPr>
+        <w:t xml:space="preserve">Công văn số </w:t>
+      </w:r>
+      <w:r>
+        <w:rPr>
+          <w:rFonts w:ascii="Times New Roman" w:hAnsi="Times New Roman"/>
+          <w:sz w:val="28"/>
+          <w:szCs w:val="28"/>
+          <w:lang w:val="nb-NO"/>
+        </w:rPr>
+        <w:t>1428</w:t>
+      </w:r>
+      <w:r>
+        <w:rPr>
+          <w:rFonts w:ascii="Times New Roman" w:hAnsi="Times New Roman"/>
+          <w:sz w:val="28"/>
+          <w:szCs w:val="28"/>
+          <w:lang w:val="nb-NO"/>
+        </w:rPr>
+        <w:t>/UBND</w:t>
+      </w:r>
+      <w:r>
+        <w:rPr>
+          <w:rFonts w:ascii="Times New Roman" w:hAnsi="Times New Roman"/>
+          <w:sz w:val="28"/>
+          <w:szCs w:val="28"/>
+          <w:lang w:val="nb-NO"/>
+        </w:rPr>
+        <w:t xml:space="preserve"> </w:t>
+      </w:r>
+      <w:r>
+        <w:rPr>
+          <w:rFonts w:ascii="Times New Roman" w:hAnsi="Times New Roman"/>
+          <w:sz w:val="28"/>
+          <w:szCs w:val="28"/>
+          <w:lang w:val="nb-NO"/>
+        </w:rPr>
+        <w:t xml:space="preserve">ngày </w:t>
+      </w:r>
+      <w:r>
+        <w:rPr>
+          <w:rFonts w:ascii="Times New Roman" w:hAnsi="Times New Roman"/>
+          <w:sz w:val="28"/>
+          <w:szCs w:val="28"/>
+          <w:lang w:val="nb-NO"/>
+        </w:rPr>
+        <w:t>01</w:t>
+      </w:r>
+      <w:r>
+        <w:rPr>
+          <w:rFonts w:ascii="Times New Roman" w:hAnsi="Times New Roman"/>
+          <w:sz w:val="28"/>
+          <w:szCs w:val="28"/>
+          <w:lang w:val="nb-NO"/>
+        </w:rPr>
+        <w:t>/</w:t>
+      </w:r>
+      <w:r>
+        <w:rPr>
+          <w:rFonts w:ascii="Times New Roman" w:hAnsi="Times New Roman"/>
+          <w:sz w:val="28"/>
+          <w:szCs w:val="28"/>
+          <w:lang w:val="nb-NO"/>
+        </w:rPr>
+        <w:t>7</w:t>
+      </w:r>
+      <w:r>
+        <w:rPr>
+          <w:rFonts w:ascii="Times New Roman" w:hAnsi="Times New Roman"/>
+          <w:sz w:val="28"/>
+          <w:szCs w:val="28"/>
+          <w:lang w:val="nb-NO"/>
+        </w:rPr>
+        <w:t>/2019</w:t>
+      </w:r>
+      <w:r>
+        <w:rPr>
+          <w:rFonts w:ascii="Times New Roman" w:hAnsi="Times New Roman"/>
+          <w:sz w:val="28"/>
+          <w:szCs w:val="28"/>
+          <w:lang w:val="nb-NO"/>
+        </w:rPr>
+        <w:t xml:space="preserve"> </w:t>
+      </w:r>
+      <w:r>
+        <w:rPr>
+          <w:rFonts w:ascii="Times New Roman" w:hAnsi="Times New Roman"/>
+          <w:sz w:val="28"/>
+          <w:szCs w:val="28"/>
+          <w:lang w:val="nb-NO"/>
+        </w:rPr>
+        <w:t xml:space="preserve">của UBND </w:t>
+      </w:r>
+      <w:r>
+        <w:rPr>
+          <w:rFonts w:ascii="Times New Roman" w:hAnsi="Times New Roman"/>
+          <w:sz w:val="28"/>
+          <w:szCs w:val="28"/>
+          <w:lang w:val="nb-NO"/>
+        </w:rPr>
+        <w:t>{phuong}</w:t>
+      </w:r>
+      <w:r>
+        <w:rPr>
+          <w:rFonts w:ascii="Times New Roman" w:hAnsi="Times New Roman"/>
+          <w:sz w:val="28"/>
+          <w:szCs w:val="28"/>
+          <w:lang w:val="nb-NO"/>
+        </w:rPr>
+        <w:t xml:space="preserve"> </w:t>
+      </w:r>
+      <w:r>
+        <w:rPr>
+          <w:rFonts w:ascii="Times New Roman" w:hAnsi="Times New Roman"/>
+          <w:sz w:val="28"/>
+          <w:szCs w:val="28"/>
+          <w:lang w:val="nb-NO"/>
+        </w:rPr>
+        <w:t>(bản chính)</w:t>
+      </w:r>
+      <w:r>
+        <w:rPr>
+          <w:rFonts w:ascii="Times New Roman" w:hAnsi="Times New Roman"/>
+          <w:sz w:val="28"/>
+          <w:szCs w:val="28"/>
+          <w:lang w:val="nb-NO"/>
+        </w:rPr>
+        <w:t>;</w:t>
+      </w:r>
+    </w:p>
+    <w:p>
+      <w:pPr>
+        <w:tabs>
           <w:tab w:val="left" w:pos="1560"/>
-          <w:tab w:val="left" w:pos="8640"/>
+        </w:tabs>
+        <w:autoSpaceDE w:val="0"/>
+        <w:autoSpaceDN w:val="0"/>
+        <w:spacing w:before="60" w:after="60" w:line="276" w:lineRule="auto"/>
+        <w:ind w:right="-567" w:firstLine="709"/>
+        <w:jc w:val="both"/>
+        <w:rPr>
+          <w:rFonts w:ascii="Times New Roman" w:hAnsi="Times New Roman"/>
+          <w:sz w:val="28"/>
+          <w:szCs w:val="28"/>
+          <w:lang w:val="nb-NO"/>
+        </w:rPr>
+      </w:pPr>
+      <w:r>
+        <w:rPr>
+          <w:rFonts w:ascii="Times New Roman" w:hAnsi="Times New Roman"/>
+          <w:sz w:val="28"/>
+          <w:szCs w:val="28"/>
+          <w:lang w:val="nb-NO"/>
+        </w:rPr>
+        <w:t xml:space="preserve">- </w:t>
+      </w:r>
+      <w:r>
+        <w:rPr>
+          <w:rFonts w:ascii="Times New Roman" w:hAnsi="Times New Roman"/>
+          <w:sz w:val="28"/>
+          <w:szCs w:val="28"/>
+          <w:lang w:val="nb-NO"/>
+        </w:rPr>
+        <w:t>Giấy chứng nhận Quyền sử dụng đất Quyền sử dụng nhà ở và tài sản khác gắn liền với đất số  CS03712 ngày 22/3/2019</w:t>
+      </w:r>
+      <w:r>
+        <w:rPr>
+          <w:rFonts w:ascii="Times New Roman" w:hAnsi="Times New Roman"/>
+          <w:sz w:val="28"/>
+          <w:szCs w:val="28"/>
+          <w:lang w:val="nb-NO"/>
+        </w:rPr>
+        <w:t xml:space="preserve"> </w:t>
+      </w:r>
+      <w:r>
+        <w:rPr>
+          <w:rFonts w:ascii="Times New Roman" w:hAnsi="Times New Roman"/>
+          <w:sz w:val="28"/>
+          <w:szCs w:val="28"/>
+          <w:lang w:val="nb-NO"/>
+        </w:rPr>
+        <w:t xml:space="preserve">do Sở Tài nguyên và Môi trường cấp </w:t>
+      </w:r>
+      <w:r>
+        <w:rPr>
+          <w:rFonts w:ascii="Times New Roman" w:hAnsi="Times New Roman"/>
+          <w:sz w:val="28"/>
+          <w:szCs w:val="28"/>
+          <w:lang w:val="nb-NO"/>
+        </w:rPr>
+        <w:t xml:space="preserve">(bản </w:t>
+      </w:r>
+      <w:r>
+        <w:rPr>
+          <w:rFonts w:ascii="Times New Roman" w:hAnsi="Times New Roman"/>
+          <w:sz w:val="28"/>
+          <w:szCs w:val="28"/>
+          <w:lang w:val="nb-NO"/>
+        </w:rPr>
+        <w:t>sao</w:t>
+      </w:r>
+      <w:r>
+        <w:rPr>
+          <w:rFonts w:ascii="Times New Roman" w:hAnsi="Times New Roman"/>
+          <w:sz w:val="28"/>
+          <w:szCs w:val="28"/>
+          <w:lang w:val="nb-NO"/>
+        </w:rPr>
+        <w:t>);</w:t>
+      </w:r>
+    </w:p>
+    <w:p>
+      <w:pPr>
+        <w:tabs>
+          <w:tab w:val="left" w:pos="1560"/>
+        </w:tabs>
+        <w:autoSpaceDE w:val="0"/>
+        <w:autoSpaceDN w:val="0"/>
+        <w:spacing w:before="60" w:after="60" w:line="276" w:lineRule="auto"/>
+        <w:ind w:right="-567" w:firstLine="709"/>
+        <w:jc w:val="both"/>
+        <w:rPr>
+          <w:rFonts w:ascii="Times New Roman" w:hAnsi="Times New Roman"/>
+          <w:sz w:val="28"/>
+          <w:szCs w:val="28"/>
+          <w:lang w:val="nb-NO"/>
+        </w:rPr>
+      </w:pPr>
+      <w:r>
+        <w:rPr>
+          <w:rFonts w:ascii="Times New Roman" w:hAnsi="Times New Roman"/>
+          <w:sz w:val="28"/>
+          <w:szCs w:val="28"/>
+          <w:lang w:val="nb-NO"/>
+        </w:rPr>
+        <w:t xml:space="preserve">- </w:t>
+      </w:r>
+      <w:r>
+        <w:rPr>
+          <w:rFonts w:ascii="Times New Roman" w:hAnsi="Times New Roman"/>
+          <w:sz w:val="28"/>
+          <w:szCs w:val="28"/>
+          <w:lang w:val="nb-NO"/>
+        </w:rPr>
+        <w:t>Chứng minh nhân dân</w:t>
+      </w:r>
+      <w:r>
+        <w:rPr>
+          <w:rFonts w:ascii="Times New Roman" w:hAnsi="Times New Roman"/>
+          <w:sz w:val="28"/>
+          <w:szCs w:val="28"/>
+          <w:lang w:val="nb-NO"/>
+        </w:rPr>
+        <w:t>, hộ khẩu</w:t>
+      </w:r>
+      <w:r>
+        <w:rPr>
+          <w:rFonts w:ascii="Times New Roman" w:hAnsi="Times New Roman"/>
+          <w:sz w:val="28"/>
+          <w:szCs w:val="28"/>
+          <w:lang w:val="nb-NO"/>
+        </w:rPr>
+        <w:t xml:space="preserve"> </w:t>
+      </w:r>
+      <w:r>
+        <w:rPr>
+          <w:rFonts w:ascii="Times New Roman" w:hAnsi="Times New Roman"/>
+          <w:bCs/>
+          <w:sz w:val="28"/>
+          <w:szCs w:val="28"/>
+          <w:lang w:val="nl-NL"/>
+        </w:rPr>
+        <w:t>{ngoixung}</w:t>
+      </w:r>
+      <w:r>
+        <w:rPr>
+          <w:rFonts w:ascii="Times New Roman" w:hAnsi="Times New Roman"/>
+          <w:b/>
+          <w:sz w:val="28"/>
+          <w:szCs w:val="28"/>
+          <w:lang w:val="nl-NL"/>
+        </w:rPr>
+        <w:t xml:space="preserve"> </w:t>
+      </w:r>
+      <w:r>
+        <w:rPr>
+          <w:rFonts w:ascii="Times New Roman" w:hAnsi="Times New Roman"/>
+          <w:b/>
+          <w:sz w:val="28"/>
+          <w:szCs w:val="28"/>
+          <w:lang w:val="nl-NL"/>
+        </w:rPr>
+        <w:t xml:space="preserve">{hoten} </w:t>
+      </w:r>
+      <w:r>
+        <w:rPr>
+          <w:rFonts w:ascii="Times New Roman" w:hAnsi="Times New Roman"/>
+          <w:sz w:val="28"/>
+          <w:szCs w:val="28"/>
+          <w:lang w:val="nb-NO"/>
+        </w:rPr>
+        <w:t xml:space="preserve">và hình chụp </w:t>
+      </w:r>
+      <w:r>
+        <w:rPr>
+          <w:rFonts w:ascii="Times New Roman" w:hAnsi="Times New Roman"/>
+          <w:sz w:val="28"/>
+          <w:szCs w:val="28"/>
+          <w:lang w:val="nb-NO"/>
+        </w:rPr>
+        <w:t xml:space="preserve">(bản </w:t>
+      </w:r>
+      <w:r>
+        <w:rPr>
+          <w:rFonts w:ascii="Times New Roman" w:hAnsi="Times New Roman"/>
+          <w:sz w:val="28"/>
+          <w:szCs w:val="28"/>
+          <w:lang w:val="nb-NO"/>
+        </w:rPr>
+        <w:t>sao</w:t>
+      </w:r>
+      <w:r>
+        <w:rPr>
+          <w:rFonts w:ascii="Times New Roman" w:hAnsi="Times New Roman"/>
+          <w:sz w:val="28"/>
+          <w:szCs w:val="28"/>
+          <w:lang w:val="nb-NO"/>
+        </w:rPr>
+        <w:t xml:space="preserve">). </w:t>
+      </w:r>
+    </w:p>
+    <w:p>
+      <w:pPr>
+        <w:tabs>
+          <w:tab w:val="left" w:pos="1560"/>
+        </w:tabs>
+        <w:autoSpaceDE w:val="0"/>
+        <w:autoSpaceDN w:val="0"/>
+        <w:spacing w:before="60" w:after="60" w:line="276" w:lineRule="auto"/>
+        <w:ind w:right="-567" w:firstLine="709"/>
+        <w:jc w:val="both"/>
+        <w:rPr>
+          <w:rFonts w:ascii="Times New Roman" w:hAnsi="Times New Roman"/>
+          <w:b/>
+          <w:sz w:val="28"/>
+          <w:szCs w:val="28"/>
+          <w:lang w:val="nb-NO"/>
+        </w:rPr>
+      </w:pPr>
+      <w:r>
+        <w:rPr>
+          <w:rFonts w:ascii="Times New Roman" w:hAnsi="Times New Roman"/>
+          <w:b/>
+          <w:bCs/>
+          <w:sz w:val="28"/>
+          <w:szCs w:val="28"/>
+          <w:lang w:val="nb-NO"/>
+        </w:rPr>
+        <w:t>II</w:t>
+      </w:r>
+      <w:r>
+        <w:rPr>
+          <w:rFonts w:ascii="Times New Roman" w:hAnsi="Times New Roman"/>
+          <w:b/>
+          <w:bCs/>
+          <w:sz w:val="28"/>
+          <w:szCs w:val="28"/>
+          <w:lang w:val="nb-NO"/>
+        </w:rPr>
+        <w:t>.</w:t>
+      </w:r>
+      <w:r>
+        <w:rPr>
+          <w:rFonts w:ascii="Times New Roman" w:hAnsi="Times New Roman"/>
+          <w:b/>
+          <w:bCs/>
+          <w:sz w:val="28"/>
+          <w:szCs w:val="28"/>
+          <w:lang w:val="nb-NO"/>
+        </w:rPr>
+        <w:t xml:space="preserve"> ĐỀ XUẤT XỬ PHẠT</w:t>
+      </w:r>
+      <w:r>
+        <w:rPr>
+          <w:rFonts w:ascii="Times New Roman" w:hAnsi="Times New Roman"/>
+          <w:b/>
+          <w:sz w:val="28"/>
+          <w:szCs w:val="28"/>
+          <w:lang w:val="nb-NO"/>
+        </w:rPr>
+        <w:t>:</w:t>
+      </w:r>
+    </w:p>
+    <w:p>
+      <w:pPr>
+        <w:tabs>
+          <w:tab w:val="left" w:pos="1560"/>
         </w:tabs>
         <w:autoSpaceDE w:val="0"/>
         <w:autoSpaceDN w:val="0"/>
@@ -1691,163 +2366,224 @@
         <w:jc w:val="both"/>
         <w:rPr>
           <w:rFonts w:ascii="Times New Roman" w:hAnsi="Times New Roman"/>
-          <w:sz w:val="28"/>
-          <w:szCs w:val="28"/>
-          <w:lang w:val="nb-NO"/>
-        </w:rPr>
-      </w:pPr>
-      <w:r>
-        <w:rPr>
-          <w:rFonts w:ascii="Times New Roman" w:hAnsi="Times New Roman"/>
-          <w:sz w:val="28"/>
-          <w:szCs w:val="28"/>
-          <w:lang w:val="nb-NO"/>
-        </w:rPr>
-        <w:t xml:space="preserve">- </w:t>
-      </w:r>
-      <w:r>
-        <w:rPr>
-          <w:rFonts w:ascii="Times New Roman" w:hAnsi="Times New Roman"/>
-          <w:sz w:val="28"/>
-          <w:szCs w:val="28"/>
-          <w:lang w:val="nb-NO"/>
-        </w:rPr>
-        <w:tab/>
-      </w:r>
-      <w:r>
-        <w:rPr>
-          <w:rFonts w:ascii="Times New Roman" w:hAnsi="Times New Roman"/>
-          <w:sz w:val="28"/>
-          <w:szCs w:val="28"/>
-          <w:lang w:val="nb-NO"/>
-        </w:rPr>
-        <w:t>Bi</w:t>
-      </w:r>
-      <w:r>
-        <w:rPr>
-          <w:rFonts w:ascii="Times New Roman" w:hAnsi="Times New Roman"/>
-          <w:sz w:val="28"/>
-          <w:szCs w:val="28"/>
-          <w:lang w:val="nb-NO"/>
-        </w:rPr>
-        <w:t>ên bản vi phạm hà</w:t>
-      </w:r>
-      <w:r>
-        <w:rPr>
-          <w:rFonts w:ascii="Times New Roman" w:hAnsi="Times New Roman"/>
-          <w:sz w:val="28"/>
-          <w:szCs w:val="28"/>
-          <w:lang w:val="nb-NO"/>
-        </w:rPr>
-        <w:t xml:space="preserve">nh chính số: </w:t>
-      </w:r>
-      <w:r>
-        <w:rPr>
-          <w:rFonts w:ascii="Times New Roman" w:hAnsi="Times New Roman"/>
-          <w:sz w:val="28"/>
-          <w:szCs w:val="28"/>
-          <w:lang w:val="nb-NO"/>
-        </w:rPr>
-        <w:t>274</w:t>
-      </w:r>
-      <w:r>
-        <w:rPr>
-          <w:rFonts w:ascii="Times New Roman" w:hAnsi="Times New Roman"/>
-          <w:sz w:val="28"/>
-          <w:szCs w:val="28"/>
-          <w:lang w:val="nb-NO"/>
-        </w:rPr>
-        <w:t xml:space="preserve">/BB-VPHC ngày </w:t>
-      </w:r>
-      <w:r>
-        <w:rPr>
-          <w:rFonts w:ascii="Times New Roman" w:hAnsi="Times New Roman"/>
-          <w:sz w:val="28"/>
-          <w:szCs w:val="28"/>
-          <w:lang w:val="nl-NL"/>
-        </w:rPr>
-        <w:t>{</w:t>
-      </w:r>
-      <w:r>
-        <w:rPr>
-          <w:rFonts w:ascii="Times New Roman" w:hAnsi="Times New Roman"/>
-          <w:sz w:val="28"/>
-          <w:szCs w:val="28"/>
-          <w:lang w:val="nl-NL"/>
-        </w:rPr>
-        <w:t>thoigianLBB</w:t>
-      </w:r>
-      <w:r>
-        <w:rPr>
-          <w:rFonts w:ascii="Times New Roman" w:hAnsi="Times New Roman"/>
-          <w:sz w:val="28"/>
-          <w:szCs w:val="28"/>
-          <w:lang w:val="nl-NL"/>
-        </w:rPr>
-        <w:t>}</w:t>
-      </w:r>
-      <w:r>
-        <w:rPr>
-          <w:rFonts w:ascii="Times New Roman" w:hAnsi="Times New Roman"/>
-          <w:b/>
-          <w:sz w:val="28"/>
-          <w:szCs w:val="28"/>
-          <w:lang w:val="nl-NL"/>
-        </w:rPr>
-        <w:t xml:space="preserve"> </w:t>
-      </w:r>
-      <w:r>
-        <w:rPr>
-          <w:rFonts w:ascii="Times New Roman" w:hAnsi="Times New Roman"/>
-          <w:sz w:val="28"/>
-          <w:szCs w:val="28"/>
-          <w:lang w:val="nb-NO"/>
-        </w:rPr>
-        <w:t xml:space="preserve">của Ủy ban nhân </w:t>
-      </w:r>
-      <w:r>
-        <w:rPr>
-          <w:rFonts w:ascii="Times New Roman" w:hAnsi="Times New Roman"/>
-          <w:sz w:val="28"/>
-          <w:szCs w:val="28"/>
-          <w:lang w:val="nb-NO"/>
-        </w:rPr>
-        <w:t xml:space="preserve">dân </w:t>
-      </w:r>
-      <w:r>
-        <w:rPr>
-          <w:rFonts w:ascii="Times New Roman" w:hAnsi="Times New Roman"/>
-          <w:sz w:val="28"/>
-          <w:szCs w:val="28"/>
-          <w:lang w:val="nb-NO"/>
-        </w:rPr>
-        <w:t>{phuong}</w:t>
-      </w:r>
-      <w:r>
-        <w:rPr>
-          <w:rFonts w:ascii="Times New Roman" w:hAnsi="Times New Roman"/>
-          <w:sz w:val="28"/>
-          <w:szCs w:val="28"/>
-          <w:lang w:val="nb-NO"/>
-        </w:rPr>
-        <w:t xml:space="preserve"> </w:t>
-      </w:r>
-      <w:r>
-        <w:rPr>
-          <w:rFonts w:ascii="Times New Roman" w:hAnsi="Times New Roman"/>
-          <w:sz w:val="28"/>
-          <w:szCs w:val="28"/>
-          <w:lang w:val="nb-NO"/>
-        </w:rPr>
-        <w:t>(bản chính);</w:t>
+          <w:b/>
+          <w:bCs/>
+          <w:sz w:val="28"/>
+          <w:szCs w:val="28"/>
+          <w:lang w:val="nb-NO"/>
+        </w:rPr>
+      </w:pPr>
+      <w:r>
+        <w:rPr>
+          <w:rFonts w:ascii="Times New Roman" w:hAnsi="Times New Roman"/>
+          <w:b/>
+          <w:bCs/>
+          <w:sz w:val="28"/>
+          <w:szCs w:val="28"/>
+          <w:lang w:val="nb-NO"/>
+        </w:rPr>
+        <w:lastRenderedPageBreak/>
+        <w:t>1. Phạt tiền:</w:t>
       </w:r>
     </w:p>
     <w:p>
       <w:pPr>
-        <w:widowControl w:val="0"/>
         <w:tabs>
           <w:tab w:val="left" w:pos="1560"/>
-          <w:tab w:val="left" w:pos="8640"/>
+        </w:tabs>
+        <w:spacing w:before="60" w:after="60" w:line="276" w:lineRule="auto"/>
+        <w:ind w:left="567" w:right="-567" w:firstLine="709"/>
+        <w:jc w:val="both"/>
+        <w:rPr>
+          <w:rFonts w:ascii="Times New Roman" w:hAnsi="Times New Roman"/>
+          <w:sz w:val="28"/>
+          <w:szCs w:val="28"/>
+          <w:lang w:val="nb-NO"/>
+        </w:rPr>
+      </w:pPr>
+      <w:r>
+        <w:rPr>
+          <w:rFonts w:ascii="Times New Roman" w:hAnsi="Times New Roman"/>
+          <w:sz w:val="28"/>
+          <w:szCs w:val="28"/>
+          <w:lang w:val="nb-NO"/>
+        </w:rPr>
+        <w:t xml:space="preserve">Phạt tiền: </w:t>
+      </w:r>
+      <w:r>
+        <w:rPr>
+          <w:rFonts w:ascii="Times New Roman" w:hAnsi="Times New Roman"/>
+          <w:sz w:val="28"/>
+          <w:szCs w:val="28"/>
+          <w:lang w:val="nb-NO"/>
+        </w:rPr>
+        <w:t xml:space="preserve">{sotien} </w:t>
+      </w:r>
+      <w:r>
+        <w:rPr>
+          <w:rFonts w:ascii="Times New Roman" w:hAnsi="Times New Roman"/>
+          <w:sz w:val="28"/>
+          <w:szCs w:val="28"/>
+          <w:lang w:val="nb-NO"/>
+        </w:rPr>
+        <w:t>với hành vi</w:t>
+      </w:r>
+      <w:r>
+        <w:rPr>
+          <w:rFonts w:ascii="Times New Roman" w:hAnsi="Times New Roman"/>
+          <w:sz w:val="28"/>
+          <w:szCs w:val="28"/>
+          <w:lang w:val="nb-NO"/>
+        </w:rPr>
+        <w:t xml:space="preserve">: </w:t>
+      </w:r>
+      <w:r>
+        <w:rPr>
+          <w:rFonts w:ascii="Times New Roman" w:hAnsi="Times New Roman"/>
+          <w:sz w:val="28"/>
+          <w:szCs w:val="28"/>
+          <w:lang w:val="nb-NO"/>
+        </w:rPr>
+        <w:t xml:space="preserve">Chủ đầu tư tổ chức thi công xây dựng công trình không có giấy phép xây dựng mà theo quy </w:t>
+      </w:r>
+      <w:r>
+        <w:rPr>
+          <w:rFonts w:ascii="Times New Roman" w:hAnsi="Times New Roman"/>
+          <w:sz w:val="28"/>
+          <w:szCs w:val="28"/>
+          <w:lang w:val="nb-NO"/>
+        </w:rPr>
+        <w:t>định phải có giấy phép xây dựng;</w:t>
+      </w:r>
+    </w:p>
+    <w:p>
+      <w:pPr>
+        <w:tabs>
+          <w:tab w:val="left" w:pos="1560"/>
+        </w:tabs>
+        <w:spacing w:before="60" w:after="60" w:line="276" w:lineRule="auto"/>
+        <w:ind w:left="567" w:right="-567" w:firstLine="709"/>
+        <w:jc w:val="both"/>
+        <w:rPr>
+          <w:rFonts w:ascii="Times New Roman" w:hAnsi="Times New Roman"/>
+          <w:sz w:val="28"/>
+          <w:szCs w:val="28"/>
+          <w:lang w:val="nb-NO"/>
+        </w:rPr>
+      </w:pPr>
+      <w:r>
+        <w:rPr>
+          <w:rFonts w:ascii="Times New Roman" w:hAnsi="Times New Roman"/>
+          <w:sz w:val="28"/>
+          <w:szCs w:val="28"/>
+          <w:lang w:val="nb-NO"/>
+        </w:rPr>
+        <w:t xml:space="preserve">Quy định tại Điểm </w:t>
+      </w:r>
+      <w:r>
+        <w:rPr>
+          <w:rFonts w:ascii="Times New Roman" w:hAnsi="Times New Roman"/>
+          <w:sz w:val="28"/>
+          <w:szCs w:val="28"/>
+          <w:lang w:val="nb-NO"/>
+        </w:rPr>
+        <w:t>b</w:t>
+      </w:r>
+      <w:r>
+        <w:rPr>
+          <w:rFonts w:ascii="Times New Roman" w:hAnsi="Times New Roman"/>
+          <w:sz w:val="28"/>
+          <w:szCs w:val="28"/>
+          <w:lang w:val="nb-NO"/>
+        </w:rPr>
+        <w:t xml:space="preserve"> </w:t>
+      </w:r>
+      <w:r>
+        <w:rPr>
+          <w:rFonts w:ascii="Times New Roman" w:hAnsi="Times New Roman"/>
+          <w:sz w:val="28"/>
+          <w:szCs w:val="28"/>
+          <w:lang w:val="nb-NO"/>
+        </w:rPr>
+        <w:t xml:space="preserve">Khoản </w:t>
+      </w:r>
+      <w:r>
+        <w:rPr>
+          <w:rFonts w:ascii="Times New Roman" w:hAnsi="Times New Roman"/>
+          <w:sz w:val="28"/>
+          <w:szCs w:val="28"/>
+          <w:lang w:val="nb-NO"/>
+        </w:rPr>
+        <w:t>5</w:t>
+      </w:r>
+      <w:r>
+        <w:rPr>
+          <w:rFonts w:ascii="Times New Roman" w:hAnsi="Times New Roman"/>
+          <w:sz w:val="28"/>
+          <w:szCs w:val="28"/>
+          <w:lang w:val="nb-NO"/>
+        </w:rPr>
+        <w:t xml:space="preserve"> Điều </w:t>
+      </w:r>
+      <w:r>
+        <w:rPr>
+          <w:rFonts w:ascii="Times New Roman" w:hAnsi="Times New Roman"/>
+          <w:sz w:val="28"/>
+          <w:szCs w:val="28"/>
+          <w:lang w:val="nb-NO"/>
+        </w:rPr>
+        <w:t>15</w:t>
+      </w:r>
+      <w:r>
+        <w:rPr>
+          <w:rFonts w:ascii="Times New Roman" w:hAnsi="Times New Roman"/>
+          <w:sz w:val="28"/>
+          <w:szCs w:val="28"/>
+          <w:lang w:val="nb-NO"/>
+        </w:rPr>
+        <w:t xml:space="preserve"> </w:t>
+      </w:r>
+      <w:r>
+        <w:rPr>
+          <w:rFonts w:ascii="Times New Roman" w:hAnsi="Times New Roman"/>
+          <w:sz w:val="28"/>
+          <w:szCs w:val="28"/>
+          <w:lang w:val="nb-NO"/>
+        </w:rPr>
+        <w:t>Nghị định số 139/2017</w:t>
+      </w:r>
+      <w:r>
+        <w:rPr>
+          <w:rFonts w:ascii="Times New Roman" w:hAnsi="Times New Roman"/>
+          <w:sz w:val="28"/>
+          <w:szCs w:val="28"/>
+          <w:lang w:val="nb-NO"/>
+        </w:rPr>
+        <w:t>/NĐ-C</w:t>
+      </w:r>
+      <w:r>
+        <w:rPr>
+          <w:rFonts w:ascii="Times New Roman" w:hAnsi="Times New Roman"/>
+          <w:sz w:val="28"/>
+          <w:szCs w:val="28"/>
+          <w:lang w:val="nb-NO"/>
+        </w:rPr>
+        <w:t xml:space="preserve">P ngày 27/11/2017 </w:t>
+      </w:r>
+      <w:r>
+        <w:rPr>
+          <w:rFonts w:ascii="Times New Roman" w:hAnsi="Times New Roman"/>
+          <w:sz w:val="28"/>
+          <w:szCs w:val="28"/>
+          <w:lang w:val="nb-NO"/>
+        </w:rPr>
+        <w:t>của Chính phủ.</w:t>
+      </w:r>
+    </w:p>
+    <w:p>
+      <w:pPr>
+        <w:tabs>
+          <w:tab w:val="left" w:pos="1560"/>
         </w:tabs>
         <w:autoSpaceDE w:val="0"/>
         <w:autoSpaceDN w:val="0"/>
@@ -1856,155 +2592,23 @@
         <w:jc w:val="both"/>
         <w:rPr>
           <w:rFonts w:ascii="Times New Roman" w:hAnsi="Times New Roman"/>
-          <w:sz w:val="28"/>
-          <w:szCs w:val="28"/>
-          <w:lang w:val="nb-NO"/>
-        </w:rPr>
-      </w:pPr>
-      <w:r>
-        <w:rPr>
-          <w:rFonts w:ascii="Times New Roman" w:hAnsi="Times New Roman"/>
-          <w:sz w:val="28"/>
-          <w:szCs w:val="28"/>
-          <w:lang w:val="nb-NO"/>
-        </w:rPr>
-        <w:t xml:space="preserve">- </w:t>
-      </w:r>
-      <w:r>
-        <w:rPr>
-          <w:rFonts w:ascii="Times New Roman" w:hAnsi="Times New Roman"/>
-          <w:sz w:val="28"/>
-          <w:szCs w:val="28"/>
-          <w:lang w:val="nb-NO"/>
-        </w:rPr>
-        <w:tab/>
-      </w:r>
-      <w:r>
-        <w:rPr>
-          <w:rFonts w:ascii="Times New Roman" w:hAnsi="Times New Roman"/>
-          <w:sz w:val="28"/>
-          <w:szCs w:val="28"/>
-          <w:lang w:val="nb-NO"/>
-        </w:rPr>
-        <w:t xml:space="preserve">Công văn số </w:t>
-      </w:r>
-      <w:r>
-        <w:rPr>
-          <w:rFonts w:ascii="Times New Roman" w:hAnsi="Times New Roman"/>
-          <w:sz w:val="28"/>
-          <w:szCs w:val="28"/>
-          <w:lang w:val="nb-NO"/>
-        </w:rPr>
-        <w:t>2996</w:t>
-      </w:r>
-      <w:r>
-        <w:rPr>
-          <w:rFonts w:ascii="Times New Roman" w:hAnsi="Times New Roman"/>
-          <w:sz w:val="28"/>
-          <w:szCs w:val="28"/>
-          <w:lang w:val="nb-NO"/>
-        </w:rPr>
-        <w:t>/UBND</w:t>
-      </w:r>
-      <w:r>
-        <w:rPr>
-          <w:rFonts w:ascii="Times New Roman" w:hAnsi="Times New Roman"/>
-          <w:sz w:val="28"/>
-          <w:szCs w:val="28"/>
-          <w:lang w:val="nb-NO"/>
-        </w:rPr>
-        <w:t xml:space="preserve"> </w:t>
-      </w:r>
-      <w:r>
-        <w:rPr>
-          <w:rFonts w:ascii="Times New Roman" w:hAnsi="Times New Roman"/>
-          <w:sz w:val="28"/>
-          <w:szCs w:val="28"/>
-          <w:lang w:val="nb-NO"/>
-        </w:rPr>
-        <w:t xml:space="preserve">ngày </w:t>
-      </w:r>
-      <w:r>
-        <w:rPr>
-          <w:rFonts w:ascii="Times New Roman" w:hAnsi="Times New Roman"/>
-          <w:sz w:val="28"/>
-          <w:szCs w:val="28"/>
-          <w:lang w:val="nl-NL"/>
-        </w:rPr>
-        <w:t>{</w:t>
-      </w:r>
-      <w:r>
-        <w:rPr>
-          <w:rFonts w:ascii="Times New Roman" w:hAnsi="Times New Roman"/>
-          <w:sz w:val="28"/>
-          <w:szCs w:val="28"/>
-          <w:lang w:val="nl-NL"/>
-        </w:rPr>
-        <w:t>thoigianLBB</w:t>
-      </w:r>
-      <w:r>
-        <w:rPr>
-          <w:rFonts w:ascii="Times New Roman" w:hAnsi="Times New Roman"/>
-          <w:sz w:val="28"/>
-          <w:szCs w:val="28"/>
-          <w:lang w:val="nl-NL"/>
-        </w:rPr>
-        <w:t>}</w:t>
-      </w:r>
-      <w:r>
-        <w:rPr>
-          <w:rFonts w:ascii="Times New Roman" w:hAnsi="Times New Roman"/>
-          <w:b/>
-          <w:sz w:val="28"/>
-          <w:szCs w:val="28"/>
-          <w:lang w:val="nl-NL"/>
-        </w:rPr>
-        <w:t xml:space="preserve"> </w:t>
-      </w:r>
-      <w:r>
-        <w:rPr>
-          <w:rFonts w:ascii="Times New Roman" w:hAnsi="Times New Roman"/>
-          <w:sz w:val="28"/>
-          <w:szCs w:val="28"/>
-          <w:lang w:val="nb-NO"/>
-        </w:rPr>
-        <w:t xml:space="preserve">của UBND </w:t>
-      </w:r>
-      <w:r>
-        <w:rPr>
-          <w:rFonts w:ascii="Times New Roman" w:hAnsi="Times New Roman"/>
-          <w:sz w:val="28"/>
-          <w:szCs w:val="28"/>
-          <w:lang w:val="nb-NO"/>
-        </w:rPr>
-        <w:t>{phuong}</w:t>
-      </w:r>
-      <w:r>
-        <w:rPr>
-          <w:rFonts w:ascii="Times New Roman" w:hAnsi="Times New Roman"/>
-          <w:sz w:val="28"/>
-          <w:szCs w:val="28"/>
-          <w:lang w:val="nb-NO"/>
-        </w:rPr>
-        <w:t xml:space="preserve"> </w:t>
-      </w:r>
-      <w:r>
-        <w:rPr>
-          <w:rFonts w:ascii="Times New Roman" w:hAnsi="Times New Roman"/>
-          <w:sz w:val="28"/>
-          <w:szCs w:val="28"/>
-          <w:lang w:val="nb-NO"/>
-        </w:rPr>
-        <w:t>(bản chính)</w:t>
-      </w:r>
-      <w:r>
-        <w:rPr>
-          <w:rFonts w:ascii="Times New Roman" w:hAnsi="Times New Roman"/>
-          <w:sz w:val="28"/>
-          <w:szCs w:val="28"/>
-          <w:lang w:val="nb-NO"/>
-        </w:rPr>
-        <w:t>;</w:t>
+          <w:b/>
+          <w:bCs/>
+          <w:sz w:val="28"/>
+          <w:szCs w:val="28"/>
+          <w:lang w:val="nb-NO"/>
+        </w:rPr>
+      </w:pPr>
+      <w:r>
+        <w:rPr>
+          <w:rFonts w:ascii="Times New Roman" w:hAnsi="Times New Roman"/>
+          <w:b/>
+          <w:bCs/>
+          <w:sz w:val="28"/>
+          <w:szCs w:val="28"/>
+          <w:lang w:val="nb-NO"/>
+        </w:rPr>
+        <w:t>2. Biện pháp khắc phục hậu quả:</w:t>
       </w:r>
     </w:p>
     <w:p>
@@ -2012,1028 +2616,287 @@
         <w:tabs>
           <w:tab w:val="left" w:pos="1560"/>
         </w:tabs>
-        <w:autoSpaceDE w:val="0"/>
-        <w:autoSpaceDN w:val="0"/>
+        <w:spacing w:before="100" w:after="100" w:line="276" w:lineRule="auto"/>
+        <w:ind w:left="567" w:right="-567" w:firstLine="709"/>
+        <w:jc w:val="both"/>
+        <w:rPr>
+          <w:rFonts w:ascii="Times New Roman" w:hAnsi="Times New Roman"/>
+          <w:iCs/>
+          <w:sz w:val="28"/>
+          <w:szCs w:val="28"/>
+          <w:lang w:val="nb-NO"/>
+        </w:rPr>
+      </w:pPr>
+      <w:r>
+        <w:rPr>
+          <w:rFonts w:ascii="Times New Roman" w:hAnsi="Times New Roman"/>
+          <w:iCs/>
+          <w:sz w:val="28"/>
+          <w:szCs w:val="28"/>
+          <w:lang w:val="nb-NO"/>
+        </w:rPr>
+        <w:t xml:space="preserve">Trong thời hạn 60 ngày kể từ ngày lập biên bản vi phạm hành chính </w:t>
+      </w:r>
+      <w:r>
+        <w:rPr>
+          <w:rFonts w:ascii="Times New Roman" w:hAnsi="Times New Roman"/>
+          <w:bCs/>
+          <w:sz w:val="28"/>
+          <w:szCs w:val="28"/>
+          <w:lang w:val="nl-NL"/>
+        </w:rPr>
+        <w:t>{ngoixung}</w:t>
+      </w:r>
+      <w:r>
+        <w:rPr>
+          <w:rFonts w:ascii="Times New Roman" w:hAnsi="Times New Roman"/>
+          <w:b/>
+          <w:sz w:val="28"/>
+          <w:szCs w:val="28"/>
+          <w:lang w:val="nl-NL"/>
+        </w:rPr>
+        <w:t xml:space="preserve"> </w:t>
+      </w:r>
+      <w:r>
+        <w:rPr>
+          <w:rFonts w:ascii="Times New Roman" w:hAnsi="Times New Roman"/>
+          <w:b/>
+          <w:sz w:val="28"/>
+          <w:szCs w:val="28"/>
+          <w:lang w:val="nl-NL"/>
+        </w:rPr>
+        <w:t xml:space="preserve">{hoten} </w:t>
+      </w:r>
+      <w:r>
+        <w:rPr>
+          <w:rFonts w:ascii="Times New Roman" w:hAnsi="Times New Roman"/>
+          <w:iCs/>
+          <w:sz w:val="28"/>
+          <w:szCs w:val="28"/>
+          <w:lang w:val="nb-NO"/>
+        </w:rPr>
+        <w:t xml:space="preserve">phải làm thủ tục đề nghị cơ quan có thẩm quyền cấp giấy phép xây dựng. Hết thời hạn này </w:t>
+      </w:r>
+      <w:r>
+        <w:rPr>
+          <w:rFonts w:ascii="Times New Roman" w:hAnsi="Times New Roman"/>
+          <w:bCs/>
+          <w:sz w:val="28"/>
+          <w:szCs w:val="28"/>
+          <w:lang w:val="nl-NL"/>
+        </w:rPr>
+        <w:t>{ngoixung}</w:t>
+      </w:r>
+      <w:r>
+        <w:rPr>
+          <w:rFonts w:ascii="Times New Roman" w:hAnsi="Times New Roman"/>
+          <w:b/>
+          <w:sz w:val="28"/>
+          <w:szCs w:val="28"/>
+          <w:lang w:val="nl-NL"/>
+        </w:rPr>
+        <w:t xml:space="preserve"> </w:t>
+      </w:r>
+      <w:r>
+        <w:rPr>
+          <w:rFonts w:ascii="Times New Roman" w:hAnsi="Times New Roman"/>
+          <w:b/>
+          <w:sz w:val="28"/>
+          <w:szCs w:val="28"/>
+          <w:lang w:val="nl-NL"/>
+        </w:rPr>
+        <w:t xml:space="preserve">{hoten} </w:t>
+      </w:r>
+      <w:r>
+        <w:rPr>
+          <w:rFonts w:ascii="Times New Roman" w:hAnsi="Times New Roman"/>
+          <w:iCs/>
+          <w:sz w:val="28"/>
+          <w:szCs w:val="28"/>
+          <w:lang w:val="nb-NO"/>
+        </w:rPr>
+        <w:t xml:space="preserve">không xuất trình </w:t>
+      </w:r>
+      <w:r>
+        <w:rPr>
+          <w:rFonts w:ascii="Times New Roman" w:hAnsi="Times New Roman"/>
+          <w:iCs/>
+          <w:sz w:val="28"/>
+          <w:szCs w:val="28"/>
+          <w:lang w:val="nb-NO"/>
+        </w:rPr>
+        <w:t xml:space="preserve">với </w:t>
+      </w:r>
+      <w:r>
+        <w:rPr>
+          <w:rFonts w:ascii="Times New Roman" w:hAnsi="Times New Roman"/>
+          <w:iCs/>
+          <w:sz w:val="28"/>
+          <w:szCs w:val="28"/>
+          <w:lang w:val="nb-NO"/>
+        </w:rPr>
+        <w:t xml:space="preserve">người </w:t>
+      </w:r>
+      <w:r>
+        <w:rPr>
+          <w:rFonts w:ascii="Times New Roman" w:hAnsi="Times New Roman"/>
+          <w:iCs/>
+          <w:sz w:val="28"/>
+          <w:szCs w:val="28"/>
+          <w:lang w:val="nb-NO"/>
+        </w:rPr>
+        <w:t xml:space="preserve">có </w:t>
+      </w:r>
+      <w:r>
+        <w:rPr>
+          <w:rFonts w:ascii="Times New Roman" w:hAnsi="Times New Roman"/>
+          <w:iCs/>
+          <w:sz w:val="28"/>
+          <w:szCs w:val="28"/>
+          <w:lang w:val="nb-NO"/>
+        </w:rPr>
+        <w:t>thẩm quyền xử phạt giấy phép xây dựng thì bị áp dụng biện pháp buộc tháo dỡ công trình, phần công trình vi phạm theo quy định.</w:t>
+      </w:r>
+    </w:p>
+    <w:p>
+      <w:pPr>
+        <w:tabs>
+          <w:tab w:val="left" w:pos="1560"/>
+        </w:tabs>
+        <w:spacing w:before="100" w:after="100" w:line="276" w:lineRule="auto"/>
+        <w:ind w:left="567" w:right="-567" w:firstLine="709"/>
+        <w:jc w:val="both"/>
+        <w:rPr>
+          <w:rFonts w:ascii="Times New Roman" w:hAnsi="Times New Roman"/>
+          <w:iCs/>
+          <w:sz w:val="28"/>
+          <w:szCs w:val="28"/>
+          <w:lang w:val="nb-NO"/>
+        </w:rPr>
+      </w:pPr>
+      <w:r>
+        <w:rPr>
+          <w:rFonts w:ascii="Times New Roman" w:hAnsi="Times New Roman"/>
+          <w:iCs/>
+          <w:sz w:val="28"/>
+          <w:szCs w:val="28"/>
+          <w:lang w:val="nb-NO"/>
+        </w:rPr>
+        <w:t>Sau khi được cấp giấy phép xây dựng cá nhân/ tổ chức vi phạm phải tháo dỡ công trình, phần công trình không phù hợp với giấy phép được cấp thì mới được thi công xây dựng.</w:t>
+      </w:r>
+    </w:p>
+    <w:p>
+      <w:pPr>
+        <w:tabs>
+          <w:tab w:val="left" w:pos="1560"/>
+        </w:tabs>
         <w:spacing w:before="60" w:after="60" w:line="276" w:lineRule="auto"/>
         <w:ind w:left="567" w:right="-567" w:firstLine="709"/>
         <w:jc w:val="both"/>
         <w:rPr>
           <w:rFonts w:ascii="Times New Roman" w:hAnsi="Times New Roman"/>
-          <w:sz w:val="28"/>
-          <w:szCs w:val="28"/>
-          <w:lang w:val="nb-NO"/>
-        </w:rPr>
-      </w:pPr>
-      <w:r>
-        <w:rPr>
-          <w:rFonts w:ascii="Times New Roman" w:hAnsi="Times New Roman"/>
-          <w:sz w:val="28"/>
-          <w:szCs w:val="28"/>
-          <w:lang w:val="nb-NO"/>
-        </w:rPr>
-        <w:t xml:space="preserve">- </w:t>
-      </w:r>
-      <w:r>
-        <w:rPr>
-          <w:rFonts w:ascii="Times New Roman" w:hAnsi="Times New Roman"/>
-          <w:sz w:val="28"/>
-          <w:szCs w:val="28"/>
-          <w:lang w:val="nb-NO"/>
-        </w:rPr>
-        <w:tab/>
-      </w:r>
-      <w:r>
-        <w:rPr>
-          <w:rFonts w:ascii="Times New Roman" w:hAnsi="Times New Roman"/>
-          <w:sz w:val="28"/>
-          <w:szCs w:val="28"/>
-          <w:lang w:val="nb-NO"/>
-        </w:rPr>
-        <w:t xml:space="preserve">Giấy chứng nhận </w:t>
-      </w:r>
-      <w:r>
-        <w:rPr>
-          <w:rFonts w:ascii="Times New Roman" w:hAnsi="Times New Roman"/>
-          <w:sz w:val="28"/>
-          <w:szCs w:val="28"/>
-          <w:lang w:val="nb-NO"/>
-        </w:rPr>
-        <w:t xml:space="preserve">Quyền sử dụng đất </w:t>
-      </w:r>
-      <w:r>
-        <w:rPr>
-          <w:rFonts w:ascii="Times New Roman" w:hAnsi="Times New Roman"/>
-          <w:sz w:val="28"/>
-          <w:szCs w:val="28"/>
-          <w:lang w:val="nb-NO"/>
-        </w:rPr>
-        <w:t xml:space="preserve">Quyền sở hữu nhà ở và </w:t>
-      </w:r>
-      <w:r>
-        <w:rPr>
-          <w:rFonts w:ascii="Times New Roman" w:hAnsi="Times New Roman"/>
-          <w:sz w:val="28"/>
-          <w:szCs w:val="28"/>
-          <w:lang w:val="nb-NO"/>
-        </w:rPr>
-        <w:t>Tài sản khác gắn liền với đất</w:t>
-      </w:r>
-      <w:r>
-        <w:rPr>
-          <w:rFonts w:ascii="Times New Roman" w:hAnsi="Times New Roman"/>
+          <w:iCs/>
+          <w:sz w:val="28"/>
+          <w:szCs w:val="28"/>
+          <w:lang w:val="nb-NO"/>
+        </w:rPr>
+      </w:pPr>
+      <w:r>
+        <w:rPr>
+          <w:rFonts w:ascii="Times New Roman" w:hAnsi="Times New Roman"/>
+          <w:iCs/>
+          <w:sz w:val="28"/>
+          <w:szCs w:val="28"/>
+          <w:lang w:val="nb-NO"/>
+        </w:rPr>
+        <w:t>Mọi chi phí tổ chức thi hành biện pháp k</w:t>
+      </w:r>
+      <w:r>
+        <w:rPr>
+          <w:rFonts w:ascii="Times New Roman" w:hAnsi="Times New Roman"/>
+          <w:iCs/>
+          <w:sz w:val="28"/>
+          <w:szCs w:val="28"/>
+          <w:lang w:val="nb-NO"/>
+        </w:rPr>
+        <w:t xml:space="preserve">hắc phục hậu quả do cá nhân/ tổ </w:t>
+      </w:r>
+      <w:r>
+        <w:rPr>
+          <w:rFonts w:ascii="Times New Roman" w:hAnsi="Times New Roman"/>
+          <w:iCs/>
+          <w:sz w:val="28"/>
+          <w:szCs w:val="28"/>
+          <w:lang w:val="nb-NO"/>
+        </w:rPr>
+        <w:t>chức vi phạm có tên tại Điều này chi trả.</w:t>
+      </w:r>
+      <w:r>
+        <w:rPr>
+          <w:rFonts w:ascii="Times New Roman" w:hAnsi="Times New Roman"/>
+          <w:iCs/>
           <w:sz w:val="28"/>
           <w:szCs w:val="28"/>
           <w:lang w:val="nb-NO"/>
         </w:rPr>
         <w:t xml:space="preserve"> </w:t>
-      </w:r>
-      <w:r>
-        <w:rPr>
-          <w:rFonts w:ascii="Times New Roman" w:hAnsi="Times New Roman"/>
-          <w:sz w:val="28"/>
-          <w:szCs w:val="28"/>
-          <w:lang w:val="nb-NO"/>
-        </w:rPr>
-        <w:t xml:space="preserve">số </w:t>
-      </w:r>
-      <w:r>
-        <w:rPr>
-          <w:rFonts w:ascii="Times New Roman" w:hAnsi="Times New Roman"/>
-          <w:sz w:val="28"/>
-          <w:szCs w:val="28"/>
-          <w:lang w:val="nb-NO"/>
-        </w:rPr>
-        <w:t>CS03437</w:t>
-      </w:r>
-      <w:r>
-        <w:rPr>
-          <w:rFonts w:ascii="Times New Roman" w:hAnsi="Times New Roman"/>
-          <w:sz w:val="28"/>
-          <w:szCs w:val="28"/>
-          <w:lang w:val="nb-NO"/>
-        </w:rPr>
-        <w:t xml:space="preserve"> </w:t>
-      </w:r>
-      <w:r>
-        <w:rPr>
-          <w:rFonts w:ascii="Times New Roman" w:hAnsi="Times New Roman"/>
-          <w:sz w:val="28"/>
-          <w:szCs w:val="28"/>
-          <w:lang w:val="nb-NO"/>
-        </w:rPr>
-        <w:t xml:space="preserve">ngày </w:t>
-      </w:r>
-      <w:r>
-        <w:rPr>
-          <w:rFonts w:ascii="Times New Roman" w:hAnsi="Times New Roman"/>
-          <w:sz w:val="28"/>
-          <w:szCs w:val="28"/>
-          <w:lang w:val="nb-NO"/>
-        </w:rPr>
-        <w:t>21/9/2018</w:t>
-      </w:r>
-      <w:r>
-        <w:rPr>
-          <w:rFonts w:ascii="Times New Roman" w:hAnsi="Times New Roman"/>
-          <w:sz w:val="28"/>
-          <w:szCs w:val="28"/>
-          <w:lang w:val="nb-NO"/>
-        </w:rPr>
-        <w:t xml:space="preserve"> do </w:t>
-      </w:r>
-      <w:r>
-        <w:rPr>
-          <w:rFonts w:ascii="Times New Roman" w:hAnsi="Times New Roman"/>
-          <w:sz w:val="28"/>
-          <w:szCs w:val="28"/>
-          <w:lang w:val="nb-NO"/>
-        </w:rPr>
-        <w:t>Sở Tài nguyê</w:t>
-      </w:r>
-      <w:r>
-        <w:rPr>
-          <w:rFonts w:ascii="Times New Roman" w:hAnsi="Times New Roman"/>
-          <w:sz w:val="28"/>
-          <w:szCs w:val="28"/>
-          <w:lang w:val="nb-NO"/>
-        </w:rPr>
-        <w:t>n</w:t>
-      </w:r>
-      <w:r>
-        <w:rPr>
-          <w:rFonts w:ascii="Times New Roman" w:hAnsi="Times New Roman"/>
-          <w:sz w:val="28"/>
-          <w:szCs w:val="28"/>
-          <w:lang w:val="nb-NO"/>
-        </w:rPr>
-        <w:t xml:space="preserve"> và Môi trường Thành phố Hồ Chí Minh</w:t>
-      </w:r>
-      <w:r>
-        <w:rPr>
-          <w:rFonts w:ascii="Times New Roman" w:hAnsi="Times New Roman"/>
-          <w:sz w:val="28"/>
-          <w:szCs w:val="28"/>
-          <w:lang w:val="nb-NO"/>
-        </w:rPr>
-        <w:t xml:space="preserve"> cấp </w:t>
-      </w:r>
-      <w:r>
-        <w:rPr>
-          <w:rFonts w:ascii="Times New Roman" w:hAnsi="Times New Roman"/>
-          <w:sz w:val="28"/>
-          <w:szCs w:val="28"/>
-          <w:lang w:val="nb-NO"/>
-        </w:rPr>
-        <w:t xml:space="preserve">(bản </w:t>
-      </w:r>
-      <w:r>
-        <w:rPr>
-          <w:rFonts w:ascii="Times New Roman" w:hAnsi="Times New Roman"/>
-          <w:sz w:val="28"/>
-          <w:szCs w:val="28"/>
-          <w:lang w:val="nb-NO"/>
-        </w:rPr>
-        <w:t>sao</w:t>
-      </w:r>
-      <w:r>
-        <w:rPr>
-          <w:rFonts w:ascii="Times New Roman" w:hAnsi="Times New Roman"/>
-          <w:sz w:val="28"/>
-          <w:szCs w:val="28"/>
-          <w:lang w:val="nb-NO"/>
-        </w:rPr>
-        <w:t>);</w:t>
       </w:r>
     </w:p>
     <w:p>
       <w:pPr>
         <w:tabs>
           <w:tab w:val="left" w:pos="1560"/>
-          <w:tab w:val="left" w:pos="8640"/>
-        </w:tabs>
-        <w:autoSpaceDE w:val="0"/>
-        <w:autoSpaceDN w:val="0"/>
+        </w:tabs>
         <w:spacing w:before="60" w:after="60" w:line="276" w:lineRule="auto"/>
         <w:ind w:left="567" w:right="-567" w:firstLine="709"/>
         <w:jc w:val="both"/>
         <w:rPr>
           <w:rFonts w:ascii="Times New Roman" w:hAnsi="Times New Roman"/>
-          <w:sz w:val="28"/>
-          <w:szCs w:val="28"/>
-          <w:lang w:val="nb-NO"/>
-        </w:rPr>
-      </w:pPr>
-      <w:r>
-        <w:rPr>
-          <w:rFonts w:ascii="Times New Roman" w:hAnsi="Times New Roman"/>
-          <w:sz w:val="28"/>
-          <w:szCs w:val="28"/>
-          <w:lang w:val="nb-NO"/>
-        </w:rPr>
-        <w:t xml:space="preserve">- </w:t>
-      </w:r>
-      <w:r>
-        <w:rPr>
-          <w:rFonts w:ascii="Times New Roman" w:hAnsi="Times New Roman"/>
-          <w:sz w:val="28"/>
-          <w:szCs w:val="28"/>
-          <w:lang w:val="nb-NO"/>
-        </w:rPr>
-        <w:tab/>
-      </w:r>
-      <w:r>
-        <w:rPr>
-          <w:rFonts w:ascii="Times New Roman" w:hAnsi="Times New Roman"/>
-          <w:sz w:val="28"/>
-          <w:szCs w:val="28"/>
-          <w:lang w:val="nb-NO"/>
-        </w:rPr>
-        <w:t xml:space="preserve">Chứng minh nhân dân </w:t>
-      </w:r>
-      <w:r>
-        <w:rPr>
-          <w:rFonts w:ascii="Times New Roman" w:hAnsi="Times New Roman"/>
-          <w:sz w:val="28"/>
-          <w:szCs w:val="28"/>
-          <w:lang w:val="nb-NO"/>
-        </w:rPr>
-        <w:t xml:space="preserve">{ngoixung} </w:t>
-      </w:r>
-      <w:r>
-        <w:rPr>
-          <w:rFonts w:ascii="Times New Roman" w:hAnsi="Times New Roman"/>
-          <w:sz w:val="28"/>
-          <w:szCs w:val="28"/>
-          <w:lang w:val="nb-NO"/>
-        </w:rPr>
-        <w:t>{</w:t>
-      </w:r>
-      <w:r>
-        <w:rPr>
-          <w:rFonts w:ascii="Times New Roman" w:hAnsi="Times New Roman"/>
-          <w:sz w:val="28"/>
-          <w:szCs w:val="28"/>
-          <w:lang w:val="nb-NO"/>
-        </w:rPr>
-        <w:t>hoten</w:t>
-      </w:r>
-      <w:r>
-        <w:rPr>
-          <w:rFonts w:ascii="Times New Roman" w:hAnsi="Times New Roman"/>
-          <w:sz w:val="28"/>
-          <w:szCs w:val="28"/>
-          <w:lang w:val="nb-NO"/>
-        </w:rPr>
-        <w:t>}</w:t>
-      </w:r>
-      <w:r>
-        <w:rPr>
-          <w:rFonts w:ascii="Times New Roman" w:hAnsi="Times New Roman"/>
-          <w:b/>
-          <w:sz w:val="28"/>
-          <w:szCs w:val="28"/>
-          <w:lang w:val="nb-NO"/>
+          <w:iCs/>
+          <w:sz w:val="28"/>
+          <w:szCs w:val="28"/>
+          <w:lang w:val="nb-NO"/>
+        </w:rPr>
+      </w:pPr>
+      <w:r>
+        <w:rPr>
+          <w:rFonts w:ascii="Times New Roman" w:hAnsi="Times New Roman"/>
+          <w:iCs/>
+          <w:sz w:val="28"/>
+          <w:szCs w:val="28"/>
+          <w:lang w:val="nb-NO"/>
+        </w:rPr>
+        <w:t xml:space="preserve">Trường hợp </w:t>
+      </w:r>
+      <w:r>
+        <w:rPr>
+          <w:rFonts w:ascii="Times New Roman" w:hAnsi="Times New Roman"/>
+          <w:bCs/>
+          <w:sz w:val="28"/>
+          <w:szCs w:val="28"/>
+          <w:lang w:val="nl-NL"/>
+        </w:rPr>
+        <w:t>{ngoixung}</w:t>
+      </w:r>
+      <w:r>
+        <w:rPr>
+          <w:rFonts w:ascii="Times New Roman" w:hAnsi="Times New Roman"/>
+          <w:b/>
+          <w:sz w:val="28"/>
+          <w:szCs w:val="28"/>
+          <w:lang w:val="nl-NL"/>
         </w:rPr>
         <w:t xml:space="preserve"> </w:t>
       </w:r>
       <w:r>
         <w:rPr>
           <w:rFonts w:ascii="Times New Roman" w:hAnsi="Times New Roman"/>
-          <w:sz w:val="28"/>
-          <w:szCs w:val="28"/>
-          <w:lang w:val="nb-NO"/>
-        </w:rPr>
-        <w:t xml:space="preserve">và hình chụp </w:t>
-      </w:r>
-      <w:r>
-        <w:rPr>
-          <w:rFonts w:ascii="Times New Roman" w:hAnsi="Times New Roman"/>
-          <w:sz w:val="28"/>
-          <w:szCs w:val="28"/>
-          <w:lang w:val="nb-NO"/>
-        </w:rPr>
-        <w:t xml:space="preserve">(bản </w:t>
-      </w:r>
-      <w:r>
-        <w:rPr>
-          <w:rFonts w:ascii="Times New Roman" w:hAnsi="Times New Roman"/>
-          <w:sz w:val="28"/>
-          <w:szCs w:val="28"/>
-          <w:lang w:val="nb-NO"/>
-        </w:rPr>
-        <w:t>sao</w:t>
-      </w:r>
-      <w:r>
-        <w:rPr>
-          <w:rFonts w:ascii="Times New Roman" w:hAnsi="Times New Roman"/>
-          <w:sz w:val="28"/>
-          <w:szCs w:val="28"/>
-          <w:lang w:val="nb-NO"/>
-        </w:rPr>
-        <w:t xml:space="preserve">). </w:t>
-      </w:r>
-    </w:p>
-    <w:p>
-      <w:pPr>
-        <w:tabs>
-          <w:tab w:val="left" w:pos="1560"/>
-        </w:tabs>
-        <w:autoSpaceDE w:val="0"/>
-        <w:autoSpaceDN w:val="0"/>
-        <w:spacing w:before="60" w:after="60" w:line="276" w:lineRule="auto"/>
-        <w:ind w:left="567" w:right="-567" w:firstLine="709"/>
-        <w:jc w:val="both"/>
-        <w:rPr>
-          <w:rFonts w:ascii="Times New Roman" w:hAnsi="Times New Roman"/>
-          <w:b/>
-          <w:sz w:val="28"/>
-          <w:szCs w:val="28"/>
-          <w:lang w:val="nb-NO"/>
-        </w:rPr>
-      </w:pPr>
-      <w:r>
-        <w:rPr>
-          <w:rFonts w:ascii="Times New Roman" w:hAnsi="Times New Roman"/>
-          <w:b/>
-          <w:bCs/>
-          <w:sz w:val="28"/>
-          <w:szCs w:val="28"/>
-          <w:lang w:val="nb-NO"/>
-        </w:rPr>
-        <w:t>II</w:t>
-      </w:r>
-      <w:r>
-        <w:rPr>
-          <w:rFonts w:ascii="Times New Roman" w:hAnsi="Times New Roman"/>
-          <w:b/>
-          <w:bCs/>
-          <w:sz w:val="28"/>
-          <w:szCs w:val="28"/>
-          <w:lang w:val="nb-NO"/>
-        </w:rPr>
-        <w:t>.</w:t>
-      </w:r>
-      <w:r>
-        <w:rPr>
-          <w:rFonts w:ascii="Times New Roman" w:hAnsi="Times New Roman"/>
-          <w:b/>
-          <w:bCs/>
-          <w:sz w:val="28"/>
-          <w:szCs w:val="28"/>
-          <w:lang w:val="nb-NO"/>
-        </w:rPr>
-        <w:t xml:space="preserve"> ĐỀ XUẤT XỬ PHẠT</w:t>
-      </w:r>
-      <w:r>
-        <w:rPr>
-          <w:rFonts w:ascii="Times New Roman" w:hAnsi="Times New Roman"/>
-          <w:b/>
-          <w:sz w:val="28"/>
-          <w:szCs w:val="28"/>
-          <w:lang w:val="nb-NO"/>
-        </w:rPr>
-        <w:t>:</w:t>
-      </w:r>
-    </w:p>
-    <w:p>
-      <w:pPr>
-        <w:tabs>
-          <w:tab w:val="left" w:pos="1560"/>
-        </w:tabs>
-        <w:autoSpaceDE w:val="0"/>
-        <w:autoSpaceDN w:val="0"/>
-        <w:spacing w:before="60" w:after="60" w:line="276" w:lineRule="auto"/>
-        <w:ind w:left="567" w:right="-567" w:firstLine="709"/>
-        <w:jc w:val="both"/>
-        <w:rPr>
-          <w:rFonts w:ascii="Times New Roman" w:hAnsi="Times New Roman"/>
-          <w:b/>
-          <w:bCs/>
-          <w:sz w:val="28"/>
-          <w:szCs w:val="28"/>
-          <w:lang w:val="nb-NO"/>
-        </w:rPr>
-      </w:pPr>
-      <w:r>
-        <w:rPr>
-          <w:rFonts w:ascii="Times New Roman" w:hAnsi="Times New Roman"/>
-          <w:b/>
-          <w:bCs/>
-          <w:sz w:val="28"/>
-          <w:szCs w:val="28"/>
-          <w:lang w:val="nb-NO"/>
-        </w:rPr>
-        <w:t>1. Phạt tiền:</w:t>
-      </w:r>
-    </w:p>
-    <w:p>
-      <w:pPr>
-        <w:tabs>
-          <w:tab w:val="left" w:pos="1560"/>
-        </w:tabs>
-        <w:spacing w:before="60" w:after="60" w:line="276" w:lineRule="auto"/>
-        <w:ind w:left="567" w:right="-567" w:firstLine="709"/>
-        <w:jc w:val="both"/>
-        <w:rPr>
-          <w:rFonts w:ascii="Times New Roman" w:hAnsi="Times New Roman"/>
-          <w:sz w:val="28"/>
-          <w:szCs w:val="28"/>
-          <w:lang w:val="nb-NO"/>
-        </w:rPr>
-      </w:pPr>
-      <w:r>
-        <w:rPr>
-          <w:rFonts w:ascii="Times New Roman" w:hAnsi="Times New Roman"/>
-          <w:sz w:val="28"/>
-          <w:szCs w:val="28"/>
-          <w:lang w:val="nb-NO"/>
-        </w:rPr>
-        <w:lastRenderedPageBreak/>
-        <w:t xml:space="preserve">Phạt tiền: </w:t>
-      </w:r>
-      <w:r>
-        <w:rPr>
-          <w:rFonts w:ascii="Times New Roman" w:hAnsi="Times New Roman"/>
-          <w:sz w:val="28"/>
-          <w:szCs w:val="28"/>
-          <w:lang w:val="nb-NO"/>
-        </w:rPr>
-        <w:t>{</w:t>
-      </w:r>
-      <w:r>
-        <w:rPr>
-          <w:rFonts w:ascii="Times New Roman" w:hAnsi="Times New Roman"/>
-          <w:sz w:val="28"/>
-          <w:szCs w:val="28"/>
-          <w:lang w:val="nb-NO"/>
-        </w:rPr>
-        <w:t>tienphat</w:t>
-      </w:r>
-      <w:r>
-        <w:rPr>
-          <w:rFonts w:ascii="Times New Roman" w:hAnsi="Times New Roman"/>
-          <w:sz w:val="28"/>
-          <w:szCs w:val="28"/>
-          <w:lang w:val="nb-NO"/>
-        </w:rPr>
-        <w:t>}</w:t>
-      </w:r>
-      <w:r>
-        <w:rPr>
-          <w:rFonts w:ascii="Times New Roman" w:hAnsi="Times New Roman"/>
-          <w:b/>
-          <w:sz w:val="28"/>
-          <w:szCs w:val="28"/>
-          <w:lang w:val="nb-NO"/>
-        </w:rPr>
-        <w:t xml:space="preserve"> </w:t>
-      </w:r>
-      <w:r>
-        <w:rPr>
-          <w:rFonts w:ascii="Times New Roman" w:hAnsi="Times New Roman"/>
-          <w:sz w:val="28"/>
-          <w:szCs w:val="28"/>
-          <w:lang w:val="nb-NO"/>
-        </w:rPr>
-        <w:t xml:space="preserve">đồng </w:t>
-      </w:r>
-      <w:r>
-        <w:rPr>
-          <w:rFonts w:ascii="Times New Roman" w:hAnsi="Times New Roman"/>
-          <w:sz w:val="28"/>
-          <w:szCs w:val="28"/>
-          <w:lang w:val="nb-NO"/>
-        </w:rPr>
-        <w:t>với hành vi</w:t>
-      </w:r>
-      <w:r>
-        <w:rPr>
-          <w:rFonts w:ascii="Times New Roman" w:hAnsi="Times New Roman"/>
-          <w:sz w:val="28"/>
-          <w:szCs w:val="28"/>
-          <w:lang w:val="nb-NO"/>
-        </w:rPr>
-        <w:t xml:space="preserve">: </w:t>
-      </w:r>
-      <w:r>
-        <w:rPr>
-          <w:rFonts w:ascii="Times New Roman" w:hAnsi="Times New Roman"/>
-          <w:sz w:val="28"/>
-          <w:szCs w:val="28"/>
-          <w:lang w:val="nb-NO"/>
-        </w:rPr>
-        <w:t xml:space="preserve">Chủ đầu tư tổ chức thi công xây dựng công trình không có giấy phép xây dựng mà theo quy </w:t>
-      </w:r>
-      <w:r>
-        <w:rPr>
-          <w:rFonts w:ascii="Times New Roman" w:hAnsi="Times New Roman"/>
-          <w:sz w:val="28"/>
-          <w:szCs w:val="28"/>
-          <w:lang w:val="nb-NO"/>
-        </w:rPr>
-        <w:t>định phải có giấy phép xây dựng;</w:t>
-      </w:r>
-    </w:p>
-    <w:p>
-      <w:pPr>
-        <w:tabs>
-          <w:tab w:val="left" w:pos="1560"/>
-        </w:tabs>
-        <w:spacing w:before="60" w:after="60" w:line="276" w:lineRule="auto"/>
-        <w:ind w:left="567" w:right="-567" w:firstLine="709"/>
-        <w:jc w:val="both"/>
-        <w:rPr>
-          <w:rFonts w:ascii="Times New Roman" w:hAnsi="Times New Roman"/>
-          <w:sz w:val="28"/>
-          <w:szCs w:val="28"/>
-          <w:lang w:val="nb-NO"/>
-        </w:rPr>
-      </w:pPr>
-      <w:r>
-        <w:rPr>
-          <w:rFonts w:ascii="Times New Roman" w:hAnsi="Times New Roman"/>
-          <w:sz w:val="28"/>
-          <w:szCs w:val="28"/>
-          <w:lang w:val="nb-NO"/>
-        </w:rPr>
-        <w:t xml:space="preserve">Quy định tại Điểm </w:t>
-      </w:r>
-      <w:r>
-        <w:rPr>
-          <w:rFonts w:ascii="Times New Roman" w:hAnsi="Times New Roman"/>
-          <w:sz w:val="28"/>
-          <w:szCs w:val="28"/>
-          <w:lang w:val="nb-NO"/>
-        </w:rPr>
-        <w:t>b</w:t>
-      </w:r>
-      <w:r>
-        <w:rPr>
-          <w:rFonts w:ascii="Times New Roman" w:hAnsi="Times New Roman"/>
-          <w:sz w:val="28"/>
-          <w:szCs w:val="28"/>
-          <w:lang w:val="nb-NO"/>
-        </w:rPr>
-        <w:t xml:space="preserve"> </w:t>
-      </w:r>
-      <w:r>
-        <w:rPr>
-          <w:rFonts w:ascii="Times New Roman" w:hAnsi="Times New Roman"/>
-          <w:sz w:val="28"/>
-          <w:szCs w:val="28"/>
-          <w:lang w:val="nb-NO"/>
-        </w:rPr>
-        <w:t xml:space="preserve">Khoản </w:t>
-      </w:r>
-      <w:r>
-        <w:rPr>
-          <w:rFonts w:ascii="Times New Roman" w:hAnsi="Times New Roman"/>
-          <w:sz w:val="28"/>
-          <w:szCs w:val="28"/>
-          <w:lang w:val="nb-NO"/>
-        </w:rPr>
-        <w:t>5</w:t>
-      </w:r>
-      <w:r>
-        <w:rPr>
-          <w:rFonts w:ascii="Times New Roman" w:hAnsi="Times New Roman"/>
-          <w:sz w:val="28"/>
-          <w:szCs w:val="28"/>
-          <w:lang w:val="nb-NO"/>
-        </w:rPr>
-        <w:t xml:space="preserve"> Điều </w:t>
-      </w:r>
-      <w:r>
-        <w:rPr>
-          <w:rFonts w:ascii="Times New Roman" w:hAnsi="Times New Roman"/>
-          <w:sz w:val="28"/>
-          <w:szCs w:val="28"/>
-          <w:lang w:val="nb-NO"/>
-        </w:rPr>
-        <w:t>15</w:t>
-      </w:r>
-      <w:r>
-        <w:rPr>
-          <w:rFonts w:ascii="Times New Roman" w:hAnsi="Times New Roman"/>
-          <w:sz w:val="28"/>
-          <w:szCs w:val="28"/>
-          <w:lang w:val="nb-NO"/>
-        </w:rPr>
-        <w:t xml:space="preserve"> </w:t>
-      </w:r>
-      <w:r>
-        <w:rPr>
-          <w:rFonts w:ascii="Times New Roman" w:hAnsi="Times New Roman"/>
-          <w:sz w:val="28"/>
-          <w:szCs w:val="28"/>
-          <w:lang w:val="nb-NO"/>
-        </w:rPr>
-        <w:t>Nghị định số 139/2017</w:t>
-      </w:r>
-      <w:r>
-        <w:rPr>
-          <w:rFonts w:ascii="Times New Roman" w:hAnsi="Times New Roman"/>
-          <w:sz w:val="28"/>
-          <w:szCs w:val="28"/>
-          <w:lang w:val="nb-NO"/>
-        </w:rPr>
-        <w:t>/NĐ-C</w:t>
-      </w:r>
-      <w:r>
-        <w:rPr>
-          <w:rFonts w:ascii="Times New Roman" w:hAnsi="Times New Roman"/>
-          <w:sz w:val="28"/>
-          <w:szCs w:val="28"/>
-          <w:lang w:val="nb-NO"/>
-        </w:rPr>
-        <w:t xml:space="preserve">P ngày 27/11/2017 </w:t>
-      </w:r>
-      <w:r>
-        <w:rPr>
-          <w:rFonts w:ascii="Times New Roman" w:hAnsi="Times New Roman"/>
-          <w:sz w:val="28"/>
-          <w:szCs w:val="28"/>
-          <w:lang w:val="nb-NO"/>
-        </w:rPr>
-        <w:t>của Chính phủ.</w:t>
-      </w:r>
-    </w:p>
-    <w:p>
-      <w:pPr>
-        <w:tabs>
-          <w:tab w:val="left" w:pos="1560"/>
-        </w:tabs>
-        <w:autoSpaceDE w:val="0"/>
-        <w:autoSpaceDN w:val="0"/>
-        <w:spacing w:before="60" w:after="60" w:line="276" w:lineRule="auto"/>
-        <w:ind w:left="567" w:right="-567" w:firstLine="709"/>
-        <w:jc w:val="both"/>
-        <w:rPr>
-          <w:rFonts w:ascii="Times New Roman" w:hAnsi="Times New Roman"/>
-          <w:b/>
-          <w:bCs/>
-          <w:sz w:val="28"/>
-          <w:szCs w:val="28"/>
-          <w:lang w:val="nb-NO"/>
-        </w:rPr>
-      </w:pPr>
-      <w:r>
-        <w:rPr>
-          <w:rFonts w:ascii="Times New Roman" w:hAnsi="Times New Roman"/>
-          <w:b/>
-          <w:bCs/>
-          <w:sz w:val="28"/>
-          <w:szCs w:val="28"/>
-          <w:lang w:val="nb-NO"/>
-        </w:rPr>
-        <w:t>2. Biện pháp khắc phục hậu quả:</w:t>
-      </w:r>
-    </w:p>
-    <w:p>
-      <w:pPr>
-        <w:tabs>
-          <w:tab w:val="left" w:pos="1560"/>
-        </w:tabs>
-        <w:spacing w:before="100" w:after="100" w:line="276" w:lineRule="auto"/>
-        <w:ind w:left="567" w:right="-567" w:firstLine="709"/>
-        <w:jc w:val="both"/>
-        <w:rPr>
-          <w:rFonts w:ascii="Times New Roman" w:hAnsi="Times New Roman"/>
-          <w:iCs/>
-          <w:sz w:val="28"/>
-          <w:szCs w:val="28"/>
-          <w:lang w:val="nb-NO"/>
-        </w:rPr>
-      </w:pPr>
-      <w:r>
-        <w:rPr>
-          <w:rFonts w:ascii="Times New Roman" w:hAnsi="Times New Roman"/>
-          <w:iCs/>
-          <w:sz w:val="28"/>
-          <w:szCs w:val="28"/>
-          <w:lang w:val="nb-NO"/>
-        </w:rPr>
-        <w:t xml:space="preserve">Trong thời hạn 60 ngày kể từ ngày lập biên bản vi phạm hành chính </w:t>
-      </w:r>
-      <w:r>
-        <w:rPr>
-          <w:rFonts w:ascii="Times New Roman" w:hAnsi="Times New Roman"/>
-          <w:iCs/>
-          <w:sz w:val="28"/>
-          <w:szCs w:val="28"/>
-          <w:lang w:val="nb-NO"/>
-        </w:rPr>
-        <w:t>{ngoixung}</w:t>
-      </w:r>
-      <w:r>
-        <w:rPr>
-          <w:rFonts w:ascii="Times New Roman" w:hAnsi="Times New Roman"/>
-          <w:iCs/>
-          <w:sz w:val="28"/>
-          <w:szCs w:val="28"/>
-          <w:lang w:val="nb-NO"/>
-        </w:rPr>
-        <w:t xml:space="preserve"> </w:t>
-      </w:r>
-      <w:r>
-        <w:rPr>
-          <w:rFonts w:ascii="Times New Roman" w:hAnsi="Times New Roman"/>
-          <w:iCs/>
-          <w:sz w:val="28"/>
-          <w:szCs w:val="28"/>
-          <w:lang w:val="nb-NO"/>
-        </w:rPr>
-        <w:t>{</w:t>
-      </w:r>
-      <w:r>
-        <w:rPr>
-          <w:rFonts w:ascii="Times New Roman" w:hAnsi="Times New Roman"/>
-          <w:iCs/>
-          <w:sz w:val="28"/>
-          <w:szCs w:val="28"/>
-          <w:lang w:val="nb-NO"/>
-        </w:rPr>
-        <w:t>hoten</w:t>
-      </w:r>
-      <w:r>
-        <w:rPr>
-          <w:rFonts w:ascii="Times New Roman" w:hAnsi="Times New Roman"/>
-          <w:iCs/>
-          <w:sz w:val="28"/>
-          <w:szCs w:val="28"/>
-          <w:lang w:val="nb-NO"/>
-        </w:rPr>
-        <w:t>}</w:t>
-      </w:r>
-      <w:r>
-        <w:rPr>
-          <w:rFonts w:ascii="Times New Roman" w:hAnsi="Times New Roman"/>
-          <w:b/>
-          <w:iCs/>
-          <w:sz w:val="28"/>
-          <w:szCs w:val="28"/>
-          <w:lang w:val="nb-NO"/>
-        </w:rPr>
-        <w:t xml:space="preserve"> </w:t>
-      </w:r>
-      <w:r>
-        <w:rPr>
-          <w:rFonts w:ascii="Times New Roman" w:hAnsi="Times New Roman"/>
-          <w:iCs/>
-          <w:sz w:val="28"/>
-          <w:szCs w:val="28"/>
-          <w:lang w:val="nb-NO"/>
-        </w:rPr>
-        <w:t xml:space="preserve">phải làm thủ tục đề nghị cơ quan có thẩm quyền cấp giấy phép xây dựng. Hết thời hạn này </w:t>
-      </w:r>
-      <w:r>
-        <w:rPr>
-          <w:rFonts w:ascii="Times New Roman" w:hAnsi="Times New Roman"/>
-          <w:iCs/>
-          <w:sz w:val="28"/>
-          <w:szCs w:val="28"/>
-          <w:lang w:val="nb-NO"/>
-        </w:rPr>
-        <w:t>{ngoixung}</w:t>
-      </w:r>
-      <w:r>
-        <w:rPr>
-          <w:rFonts w:ascii="Times New Roman" w:hAnsi="Times New Roman"/>
-          <w:iCs/>
-          <w:sz w:val="28"/>
-          <w:szCs w:val="28"/>
-          <w:lang w:val="nb-NO"/>
-        </w:rPr>
-        <w:t xml:space="preserve"> </w:t>
-      </w:r>
-      <w:r>
-        <w:rPr>
-          <w:rFonts w:ascii="Times New Roman" w:hAnsi="Times New Roman"/>
-          <w:iCs/>
-          <w:sz w:val="28"/>
-          <w:szCs w:val="28"/>
-          <w:lang w:val="nb-NO"/>
-        </w:rPr>
-        <w:t>{</w:t>
-      </w:r>
-      <w:r>
-        <w:rPr>
-          <w:rFonts w:ascii="Times New Roman" w:hAnsi="Times New Roman"/>
-          <w:iCs/>
-          <w:sz w:val="28"/>
-          <w:szCs w:val="28"/>
-          <w:lang w:val="nb-NO"/>
-        </w:rPr>
-        <w:t>hoten</w:t>
-      </w:r>
-      <w:r>
-        <w:rPr>
-          <w:rFonts w:ascii="Times New Roman" w:hAnsi="Times New Roman"/>
-          <w:iCs/>
-          <w:sz w:val="28"/>
-          <w:szCs w:val="28"/>
-          <w:lang w:val="nb-NO"/>
-        </w:rPr>
-        <w:t>}</w:t>
-      </w:r>
-      <w:r>
-        <w:rPr>
-          <w:rFonts w:ascii="Times New Roman" w:hAnsi="Times New Roman"/>
-          <w:b/>
-          <w:iCs/>
-          <w:sz w:val="28"/>
-          <w:szCs w:val="28"/>
-          <w:lang w:val="nb-NO"/>
-        </w:rPr>
-        <w:t xml:space="preserve"> </w:t>
-      </w:r>
-      <w:r>
-        <w:rPr>
-          <w:rFonts w:ascii="Times New Roman" w:hAnsi="Times New Roman"/>
-          <w:iCs/>
-          <w:sz w:val="28"/>
-          <w:szCs w:val="28"/>
-          <w:lang w:val="nb-NO"/>
-        </w:rPr>
-        <w:t>không xuất trình người thẩm quyền xử phạt giấy phép xây dựng thì bị áp dụng biện pháp buộc tháo dỡ công trình, phần công trình vi phạm theo quy định.</w:t>
-      </w:r>
-    </w:p>
-    <w:p>
-      <w:pPr>
-        <w:tabs>
-          <w:tab w:val="left" w:pos="1560"/>
-        </w:tabs>
-        <w:spacing w:before="100" w:after="100" w:line="276" w:lineRule="auto"/>
-        <w:ind w:left="567" w:right="-567" w:firstLine="709"/>
-        <w:jc w:val="both"/>
-        <w:rPr>
-          <w:rFonts w:ascii="Times New Roman" w:hAnsi="Times New Roman"/>
-          <w:iCs/>
-          <w:sz w:val="28"/>
-          <w:szCs w:val="28"/>
-          <w:lang w:val="nb-NO"/>
-        </w:rPr>
-      </w:pPr>
-      <w:r>
-        <w:rPr>
-          <w:rFonts w:ascii="Times New Roman" w:hAnsi="Times New Roman"/>
-          <w:iCs/>
-          <w:sz w:val="28"/>
-          <w:szCs w:val="28"/>
-          <w:lang w:val="nb-NO"/>
-        </w:rPr>
-        <w:t xml:space="preserve">Sau khi được cấp giấy phép xây dựng cá nhân/ tổ chức vi phạm phải tháo dỡ công trình, phần công trình không phù hợp với giấy phép được cấp thì mới </w:t>
-      </w:r>
-    </w:p>
-    <w:p>
-      <w:pPr>
-        <w:tabs>
-          <w:tab w:val="left" w:pos="1560"/>
-        </w:tabs>
-        <w:spacing w:before="100" w:after="100" w:line="276" w:lineRule="auto"/>
-        <w:jc w:val="both"/>
-        <w:rPr>
-          <w:rFonts w:ascii="Times New Roman" w:hAnsi="Times New Roman"/>
-          <w:iCs/>
-          <w:sz w:val="28"/>
-          <w:szCs w:val="28"/>
-          <w:lang w:val="nb-NO"/>
-        </w:rPr>
-      </w:pPr>
-      <w:r>
-        <w:rPr>
-          <w:rFonts w:ascii="Times New Roman" w:hAnsi="Times New Roman"/>
-          <w:iCs/>
-          <w:sz w:val="28"/>
-          <w:szCs w:val="28"/>
-          <w:lang w:val="nb-NO"/>
-        </w:rPr>
-        <w:t>được thi công xây dựng.</w:t>
-      </w:r>
-    </w:p>
-    <w:p>
-      <w:pPr>
-        <w:tabs>
-          <w:tab w:val="left" w:pos="1560"/>
-        </w:tabs>
-        <w:spacing w:before="60" w:after="60" w:line="276" w:lineRule="auto"/>
-        <w:ind w:firstLine="709"/>
-        <w:jc w:val="both"/>
-        <w:rPr>
-          <w:rFonts w:ascii="Times New Roman" w:hAnsi="Times New Roman"/>
-          <w:iCs/>
-          <w:sz w:val="28"/>
-          <w:szCs w:val="28"/>
-          <w:lang w:val="nb-NO"/>
-        </w:rPr>
-      </w:pPr>
-      <w:r>
-        <w:rPr>
-          <w:rFonts w:ascii="Times New Roman" w:hAnsi="Times New Roman"/>
-          <w:iCs/>
-          <w:sz w:val="28"/>
-          <w:szCs w:val="28"/>
-          <w:lang w:val="nb-NO"/>
-        </w:rPr>
-        <w:t>Mọi chi phí tổ chức thi hành biện pháp khắc phục hậu quả do cá nhân/ tổ chức vi phạm có tên tại Điều này chi trả.</w:t>
-      </w:r>
-      <w:r>
-        <w:rPr>
-          <w:rFonts w:ascii="Times New Roman" w:hAnsi="Times New Roman"/>
-          <w:iCs/>
-          <w:sz w:val="28"/>
-          <w:szCs w:val="28"/>
-          <w:lang w:val="nb-NO"/>
-        </w:rPr>
-        <w:t xml:space="preserve"> </w:t>
-      </w:r>
-    </w:p>
-    <w:p>
-      <w:pPr>
-        <w:tabs>
-          <w:tab w:val="left" w:pos="1560"/>
-        </w:tabs>
-        <w:spacing w:before="60" w:after="60" w:line="276" w:lineRule="auto"/>
-        <w:ind w:firstLine="709"/>
-        <w:jc w:val="both"/>
-        <w:rPr>
-          <w:rFonts w:ascii="Times New Roman" w:hAnsi="Times New Roman"/>
-          <w:iCs/>
-          <w:sz w:val="28"/>
-          <w:szCs w:val="28"/>
-          <w:lang w:val="nb-NO"/>
-        </w:rPr>
-      </w:pPr>
-      <w:r>
-        <w:rPr>
-          <w:rFonts w:ascii="Times New Roman" w:hAnsi="Times New Roman"/>
-          <w:iCs/>
-          <w:sz w:val="28"/>
-          <w:szCs w:val="28"/>
-          <w:lang w:val="nb-NO"/>
-        </w:rPr>
-        <w:t xml:space="preserve">Trường hợp </w:t>
-      </w:r>
-      <w:r>
-        <w:rPr>
-          <w:rFonts w:ascii="Times New Roman" w:hAnsi="Times New Roman"/>
-          <w:iCs/>
-          <w:sz w:val="28"/>
-          <w:szCs w:val="28"/>
-          <w:lang w:val="nb-NO"/>
-        </w:rPr>
-        <w:t>{ngoixung}</w:t>
-      </w:r>
-      <w:r>
-        <w:rPr>
-          <w:rFonts w:ascii="Times New Roman" w:hAnsi="Times New Roman"/>
-          <w:iCs/>
-          <w:sz w:val="28"/>
-          <w:szCs w:val="28"/>
-          <w:lang w:val="nb-NO"/>
-        </w:rPr>
-        <w:t xml:space="preserve"> </w:t>
-      </w:r>
-      <w:r>
-        <w:rPr>
-          <w:rFonts w:ascii="Times New Roman" w:hAnsi="Times New Roman"/>
-          <w:iCs/>
-          <w:sz w:val="28"/>
-          <w:szCs w:val="28"/>
-          <w:lang w:val="nb-NO"/>
-        </w:rPr>
-        <w:t>{</w:t>
-      </w:r>
-      <w:r>
-        <w:rPr>
-          <w:rFonts w:ascii="Times New Roman" w:hAnsi="Times New Roman"/>
-          <w:iCs/>
-          <w:sz w:val="28"/>
-          <w:szCs w:val="28"/>
-          <w:lang w:val="nb-NO"/>
-        </w:rPr>
-        <w:t>hoten</w:t>
-      </w:r>
-      <w:r>
-        <w:rPr>
-          <w:rFonts w:ascii="Times New Roman" w:hAnsi="Times New Roman"/>
-          <w:iCs/>
-          <w:sz w:val="28"/>
-          <w:szCs w:val="28"/>
-          <w:lang w:val="nb-NO"/>
-        </w:rPr>
-        <w:t>}</w:t>
-      </w:r>
-      <w:r>
-        <w:rPr>
-          <w:rFonts w:ascii="Times New Roman" w:hAnsi="Times New Roman"/>
-          <w:b/>
-          <w:iCs/>
-          <w:sz w:val="28"/>
-          <w:szCs w:val="28"/>
-          <w:lang w:val="nb-NO"/>
-        </w:rPr>
-        <w:t xml:space="preserve"> </w:t>
+          <w:b/>
+          <w:sz w:val="28"/>
+          <w:szCs w:val="28"/>
+          <w:lang w:val="nl-NL"/>
+        </w:rPr>
+        <w:t xml:space="preserve">{hoten} </w:t>
       </w:r>
       <w:r>
         <w:rPr>
@@ -3145,12 +3008,10 @@
     </w:p>
     <w:p>
       <w:pPr>
-        <w:ind w:firstLine="426"/>
         <w:rPr>
           <w:rFonts w:ascii="Times New Roman" w:hAnsi="Times New Roman"/>
           <w:b/>
           <w:sz w:val="18"/>
-          <w:lang w:val="nb-NO"/>
         </w:rPr>
       </w:pPr>
       <w:r>
@@ -3160,7 +3021,6 @@
           <w:i/>
           <w:sz w:val="22"/>
           <w:szCs w:val="24"/>
-          <w:lang w:val="nb-NO"/>
         </w:rPr>
         <w:t>Nơi nhận:</w:t>
       </w:r>
@@ -3171,7 +3031,6 @@
           <w:i/>
           <w:sz w:val="22"/>
           <w:szCs w:val="24"/>
-          <w:lang w:val="nb-NO"/>
         </w:rPr>
         <w:tab/>
       </w:r>
@@ -3182,7 +3041,6 @@
           <w:i/>
           <w:sz w:val="22"/>
           <w:szCs w:val="24"/>
-          <w:lang w:val="nb-NO"/>
         </w:rPr>
         <w:tab/>
       </w:r>
@@ -3193,7 +3051,6 @@
           <w:i/>
           <w:sz w:val="22"/>
           <w:szCs w:val="24"/>
-          <w:lang w:val="nb-NO"/>
         </w:rPr>
         <w:tab/>
       </w:r>
@@ -3204,7 +3061,6 @@
           <w:i/>
           <w:sz w:val="22"/>
           <w:szCs w:val="24"/>
-          <w:lang w:val="nb-NO"/>
         </w:rPr>
         <w:tab/>
       </w:r>
@@ -3215,7 +3071,6 @@
           <w:i/>
           <w:sz w:val="22"/>
           <w:szCs w:val="24"/>
-          <w:lang w:val="nb-NO"/>
         </w:rPr>
         <w:tab/>
       </w:r>
@@ -3226,10 +3081,10 @@
           <w:i/>
           <w:sz w:val="22"/>
           <w:szCs w:val="24"/>
-          <w:lang w:val="nb-NO"/>
         </w:rPr>
         <w:tab/>
       </w:r>
+      <w:proofErr w:type="gramStart"/>
       <w:r>
         <w:rPr>
           <w:rFonts w:ascii="Times New Roman" w:hAnsi="Times New Roman"/>
@@ -3237,7 +3092,6 @@
           <w:i/>
           <w:sz w:val="22"/>
           <w:szCs w:val="24"/>
-          <w:lang w:val="nb-NO"/>
         </w:rPr>
         <w:tab/>
       </w:r>
@@ -3248,7 +3102,6 @@
           <w:i/>
           <w:sz w:val="22"/>
           <w:szCs w:val="24"/>
-          <w:lang w:val="nb-NO"/>
         </w:rPr>
         <w:t xml:space="preserve">  </w:t>
       </w:r>
@@ -3259,9 +3112,192 @@
           <w:bCs/>
           <w:sz w:val="28"/>
           <w:szCs w:val="28"/>
-          <w:lang w:val="nb-NO"/>
-        </w:rPr>
-        <w:t>KT. TRƯỞNG PHÒNG</w:t>
+        </w:rPr>
+        <w:t>KT.</w:t>
+      </w:r>
+      <w:proofErr w:type="gramEnd"/>
+      <w:r>
+        <w:rPr>
+          <w:rFonts w:ascii="Times New Roman" w:hAnsi="Times New Roman"/>
+          <w:b/>
+          <w:bCs/>
+          <w:sz w:val="28"/>
+          <w:szCs w:val="28"/>
+        </w:rPr>
+        <w:t xml:space="preserve"> TRƯỞNG PHÒNG</w:t>
+      </w:r>
+    </w:p>
+    <w:p>
+      <w:pPr>
+        <w:autoSpaceDE w:val="0"/>
+        <w:autoSpaceDN w:val="0"/>
+        <w:rPr>
+          <w:rFonts w:ascii="Times New Roman" w:hAnsi="Times New Roman"/>
+          <w:bCs/>
+          <w:szCs w:val="22"/>
+        </w:rPr>
+      </w:pPr>
+      <w:r>
+        <w:rPr>
+          <w:rFonts w:ascii="Times New Roman" w:hAnsi="Times New Roman"/>
+          <w:bCs/>
+          <w:szCs w:val="22"/>
+        </w:rPr>
+        <w:t>- Như trên;</w:t>
+      </w:r>
+      <w:r>
+        <w:rPr>
+          <w:rFonts w:ascii="Times New Roman" w:hAnsi="Times New Roman"/>
+          <w:bCs/>
+          <w:szCs w:val="22"/>
+        </w:rPr>
+        <w:tab/>
+      </w:r>
+      <w:r>
+        <w:rPr>
+          <w:rFonts w:ascii="Times New Roman" w:hAnsi="Times New Roman"/>
+          <w:bCs/>
+          <w:szCs w:val="22"/>
+        </w:rPr>
+        <w:tab/>
+      </w:r>
+      <w:r>
+        <w:rPr>
+          <w:rFonts w:ascii="Times New Roman" w:hAnsi="Times New Roman"/>
+          <w:bCs/>
+          <w:szCs w:val="22"/>
+        </w:rPr>
+        <w:tab/>
+      </w:r>
+      <w:r>
+        <w:rPr>
+          <w:rFonts w:ascii="Times New Roman" w:hAnsi="Times New Roman"/>
+          <w:bCs/>
+          <w:szCs w:val="22"/>
+        </w:rPr>
+        <w:tab/>
+      </w:r>
+      <w:r>
+        <w:rPr>
+          <w:rFonts w:ascii="Times New Roman" w:hAnsi="Times New Roman"/>
+          <w:bCs/>
+          <w:szCs w:val="22"/>
+        </w:rPr>
+        <w:tab/>
+      </w:r>
+      <w:r>
+        <w:rPr>
+          <w:rFonts w:ascii="Times New Roman" w:hAnsi="Times New Roman"/>
+          <w:bCs/>
+          <w:szCs w:val="22"/>
+        </w:rPr>
+        <w:tab/>
+        <w:t xml:space="preserve">       </w:t>
+      </w:r>
+      <w:r>
+        <w:rPr>
+          <w:rFonts w:ascii="Times New Roman" w:hAnsi="Times New Roman"/>
+          <w:bCs/>
+          <w:szCs w:val="22"/>
+        </w:rPr>
+        <w:t xml:space="preserve">    </w:t>
+      </w:r>
+      <w:r>
+        <w:rPr>
+          <w:rFonts w:ascii="Times New Roman" w:hAnsi="Times New Roman"/>
+          <w:bCs/>
+          <w:szCs w:val="22"/>
+        </w:rPr>
+        <w:t xml:space="preserve">    </w:t>
+      </w:r>
+      <w:r>
+        <w:rPr>
+          <w:rFonts w:ascii="Times New Roman" w:hAnsi="Times New Roman"/>
+          <w:b/>
+          <w:bCs/>
+          <w:sz w:val="28"/>
+          <w:szCs w:val="28"/>
+        </w:rPr>
+        <w:t>PHÓ TRƯỞNG PHÒNG</w:t>
+      </w:r>
+    </w:p>
+    <w:p>
+      <w:pPr>
+        <w:autoSpaceDE w:val="0"/>
+        <w:autoSpaceDN w:val="0"/>
+        <w:rPr>
+          <w:rFonts w:ascii="Times New Roman" w:hAnsi="Times New Roman"/>
+          <w:bCs/>
+          <w:szCs w:val="22"/>
+        </w:rPr>
+      </w:pPr>
+      <w:r>
+        <w:rPr>
+          <w:rFonts w:ascii="Times New Roman" w:hAnsi="Times New Roman"/>
+          <w:bCs/>
+          <w:szCs w:val="22"/>
+        </w:rPr>
+        <w:t>- Tr.</w:t>
+      </w:r>
+      <w:proofErr w:type="gramStart"/>
+      <w:r>
+        <w:rPr>
+          <w:rFonts w:ascii="Times New Roman" w:hAnsi="Times New Roman"/>
+          <w:bCs/>
+          <w:szCs w:val="22"/>
+        </w:rPr>
+        <w:t>P.QLĐT</w:t>
+      </w:r>
+      <w:proofErr w:type="gramEnd"/>
+      <w:r>
+        <w:rPr>
+          <w:rFonts w:ascii="Times New Roman" w:hAnsi="Times New Roman"/>
+          <w:bCs/>
+          <w:szCs w:val="22"/>
+        </w:rPr>
+        <w:t xml:space="preserve"> (để b/c);</w:t>
+      </w:r>
+    </w:p>
+    <w:p>
+      <w:pPr>
+        <w:autoSpaceDE w:val="0"/>
+        <w:autoSpaceDN w:val="0"/>
+        <w:rPr>
+          <w:rFonts w:ascii="Times New Roman" w:hAnsi="Times New Roman"/>
+          <w:bCs/>
+          <w:szCs w:val="22"/>
+        </w:rPr>
+      </w:pPr>
+      <w:r>
+        <w:rPr>
+          <w:rFonts w:ascii="Times New Roman" w:hAnsi="Times New Roman"/>
+          <w:bCs/>
+          <w:szCs w:val="22"/>
+        </w:rPr>
+        <w:t>- Lưu: VT.</w:t>
+      </w:r>
+    </w:p>
+    <w:p>
+      <w:pPr>
+        <w:autoSpaceDE w:val="0"/>
+        <w:autoSpaceDN w:val="0"/>
+        <w:rPr>
+          <w:rFonts w:ascii="Times New Roman" w:hAnsi="Times New Roman"/>
+          <w:bCs/>
+          <w:i/>
+          <w:sz w:val="18"/>
+          <w:szCs w:val="22"/>
+        </w:rPr>
+      </w:pPr>
+      <w:r>
+        <w:rPr>
+          <w:rFonts w:ascii="Times New Roman" w:hAnsi="Times New Roman"/>
+          <w:bCs/>
+          <w:i/>
+          <w:sz w:val="18"/>
+          <w:szCs w:val="22"/>
+        </w:rPr>
+        <w:t>CV thụ lý: Lương Quang Nhật Minh</w:t>
       </w:r>
     </w:p>
     <w:p>
@@ -3273,102 +3309,8 @@
           <w:rFonts w:ascii="Times New Roman" w:hAnsi="Times New Roman"/>
           <w:bCs/>
           <w:szCs w:val="22"/>
-          <w:lang w:val="nb-NO"/>
-        </w:rPr>
-      </w:pPr>
-      <w:r>
-        <w:rPr>
-          <w:rFonts w:ascii="Times New Roman" w:hAnsi="Times New Roman"/>
-          <w:bCs/>
-          <w:szCs w:val="22"/>
-          <w:lang w:val="nb-NO"/>
-        </w:rPr>
-        <w:t>- Như trên;</w:t>
-      </w:r>
-      <w:r>
-        <w:rPr>
-          <w:rFonts w:ascii="Times New Roman" w:hAnsi="Times New Roman"/>
-          <w:bCs/>
-          <w:szCs w:val="22"/>
-          <w:lang w:val="nb-NO"/>
-        </w:rPr>
-        <w:tab/>
-      </w:r>
-      <w:r>
-        <w:rPr>
-          <w:rFonts w:ascii="Times New Roman" w:hAnsi="Times New Roman"/>
-          <w:bCs/>
-          <w:szCs w:val="22"/>
-          <w:lang w:val="nb-NO"/>
-        </w:rPr>
-        <w:tab/>
-      </w:r>
-      <w:r>
-        <w:rPr>
-          <w:rFonts w:ascii="Times New Roman" w:hAnsi="Times New Roman"/>
-          <w:bCs/>
-          <w:szCs w:val="22"/>
-          <w:lang w:val="nb-NO"/>
-        </w:rPr>
-        <w:tab/>
-      </w:r>
-      <w:r>
-        <w:rPr>
-          <w:rFonts w:ascii="Times New Roman" w:hAnsi="Times New Roman"/>
-          <w:bCs/>
-          <w:szCs w:val="22"/>
-          <w:lang w:val="nb-NO"/>
-        </w:rPr>
-        <w:tab/>
-      </w:r>
-      <w:r>
-        <w:rPr>
-          <w:rFonts w:ascii="Times New Roman" w:hAnsi="Times New Roman"/>
-          <w:bCs/>
-          <w:szCs w:val="22"/>
-          <w:lang w:val="nb-NO"/>
-        </w:rPr>
-        <w:tab/>
-      </w:r>
-      <w:r>
-        <w:rPr>
-          <w:rFonts w:ascii="Times New Roman" w:hAnsi="Times New Roman"/>
-          <w:bCs/>
-          <w:szCs w:val="22"/>
-          <w:lang w:val="nb-NO"/>
-        </w:rPr>
-        <w:tab/>
-        <w:t xml:space="preserve">       </w:t>
-      </w:r>
-      <w:r>
-        <w:rPr>
-          <w:rFonts w:ascii="Times New Roman" w:hAnsi="Times New Roman"/>
-          <w:bCs/>
-          <w:szCs w:val="22"/>
-          <w:lang w:val="nb-NO"/>
-        </w:rPr>
-        <w:t xml:space="preserve">    </w:t>
-      </w:r>
-      <w:r>
-        <w:rPr>
-          <w:rFonts w:ascii="Times New Roman" w:hAnsi="Times New Roman"/>
-          <w:bCs/>
-          <w:szCs w:val="22"/>
-          <w:lang w:val="nb-NO"/>
-        </w:rPr>
-        <w:t xml:space="preserve">    </w:t>
-      </w:r>
-      <w:r>
-        <w:rPr>
-          <w:rFonts w:ascii="Times New Roman" w:hAnsi="Times New Roman"/>
-          <w:b/>
-          <w:bCs/>
-          <w:sz w:val="28"/>
-          <w:szCs w:val="28"/>
-          <w:lang w:val="nb-NO"/>
-        </w:rPr>
-        <w:t>PHÓ TRƯỞNG PHÒNG</w:t>
-      </w:r>
+        </w:rPr>
+      </w:pPr>
     </w:p>
     <w:p>
       <w:pPr>
@@ -3379,18 +3321,8 @@
           <w:rFonts w:ascii="Times New Roman" w:hAnsi="Times New Roman"/>
           <w:bCs/>
           <w:szCs w:val="22"/>
-          <w:lang w:val="nb-NO"/>
-        </w:rPr>
-      </w:pPr>
-      <w:r>
-        <w:rPr>
-          <w:rFonts w:ascii="Times New Roman" w:hAnsi="Times New Roman"/>
-          <w:bCs/>
-          <w:szCs w:val="22"/>
-          <w:lang w:val="nb-NO"/>
-        </w:rPr>
-        <w:t>- Tr.P.QLĐT (để b/c);</w:t>
-      </w:r>
+        </w:rPr>
+      </w:pPr>
     </w:p>
     <w:p>
       <w:pPr>
@@ -3400,136 +3332,122 @@
         <w:rPr>
           <w:rFonts w:ascii="Times New Roman" w:hAnsi="Times New Roman"/>
           <w:bCs/>
+          <w:i/>
           <w:szCs w:val="22"/>
-          <w:lang w:val="nb-NO"/>
-        </w:rPr>
-      </w:pPr>
-      <w:r>
-        <w:rPr>
-          <w:rFonts w:ascii="Times New Roman" w:hAnsi="Times New Roman"/>
+        </w:rPr>
+      </w:pPr>
+      <w:r>
+        <w:rPr>
+          <w:rFonts w:ascii="Times New Roman" w:hAnsi="Times New Roman"/>
+          <w:iCs/>
+          <w:sz w:val="28"/>
+          <w:szCs w:val="28"/>
+        </w:rPr>
+        <w:tab/>
+      </w:r>
+      <w:r>
+        <w:rPr>
+          <w:rFonts w:ascii="Times New Roman" w:hAnsi="Times New Roman"/>
+          <w:iCs/>
+          <w:sz w:val="28"/>
+          <w:szCs w:val="28"/>
+        </w:rPr>
+        <w:tab/>
+      </w:r>
+      <w:r>
+        <w:rPr>
+          <w:rFonts w:ascii="Times New Roman" w:hAnsi="Times New Roman"/>
+          <w:iCs/>
+          <w:sz w:val="28"/>
+          <w:szCs w:val="28"/>
+        </w:rPr>
+        <w:tab/>
+      </w:r>
+      <w:r>
+        <w:rPr>
+          <w:rFonts w:ascii="Times New Roman" w:hAnsi="Times New Roman"/>
+          <w:iCs/>
+          <w:sz w:val="28"/>
+          <w:szCs w:val="28"/>
+        </w:rPr>
+        <w:tab/>
+      </w:r>
+      <w:r>
+        <w:rPr>
+          <w:rFonts w:ascii="Times New Roman" w:hAnsi="Times New Roman"/>
+          <w:iCs/>
+          <w:sz w:val="28"/>
+          <w:szCs w:val="28"/>
+        </w:rPr>
+        <w:tab/>
+      </w:r>
+      <w:r>
+        <w:rPr>
+          <w:rFonts w:ascii="Times New Roman" w:hAnsi="Times New Roman"/>
+          <w:iCs/>
+          <w:sz w:val="28"/>
+          <w:szCs w:val="28"/>
+        </w:rPr>
+        <w:tab/>
+      </w:r>
+      <w:r>
+        <w:rPr>
+          <w:rFonts w:ascii="Times New Roman" w:hAnsi="Times New Roman"/>
+          <w:iCs/>
+          <w:sz w:val="28"/>
+          <w:szCs w:val="28"/>
+        </w:rPr>
+        <w:tab/>
+      </w:r>
+      <w:r>
+        <w:rPr>
+          <w:rFonts w:ascii="Times New Roman" w:hAnsi="Times New Roman"/>
+          <w:iCs/>
+          <w:sz w:val="28"/>
+          <w:szCs w:val="28"/>
+        </w:rPr>
+        <w:tab/>
+        <w:t xml:space="preserve">         </w:t>
+      </w:r>
+      <w:r>
+        <w:rPr>
+          <w:rFonts w:ascii="Times New Roman" w:hAnsi="Times New Roman"/>
+          <w:b/>
           <w:bCs/>
-          <w:szCs w:val="22"/>
-          <w:lang w:val="nb-NO"/>
-        </w:rPr>
-        <w:t>- Lưu: VT.</w:t>
+          <w:sz w:val="28"/>
+          <w:szCs w:val="28"/>
+        </w:rPr>
+        <w:t>ĐỘI TRƯỞNG</w:t>
+      </w:r>
+      <w:r>
+        <w:rPr>
+          <w:rFonts w:ascii="Times New Roman" w:hAnsi="Times New Roman"/>
+          <w:iCs/>
+          <w:sz w:val="28"/>
+          <w:szCs w:val="28"/>
+        </w:rPr>
+        <w:t xml:space="preserve">         </w:t>
+      </w:r>
+      <w:r>
+        <w:rPr>
+          <w:rFonts w:ascii="Times New Roman" w:hAnsi="Times New Roman"/>
+          <w:b/>
+          <w:bCs/>
+          <w:sz w:val="28"/>
+          <w:szCs w:val="28"/>
+        </w:rPr>
+        <w:t xml:space="preserve">                                                                                          </w:t>
       </w:r>
     </w:p>
     <w:p>
       <w:pPr>
-        <w:autoSpaceDE w:val="0"/>
-        <w:autoSpaceDN w:val="0"/>
-        <w:ind w:firstLine="426"/>
-        <w:rPr>
-          <w:rFonts w:ascii="Times New Roman" w:hAnsi="Times New Roman"/>
-          <w:bCs/>
-          <w:i/>
-          <w:szCs w:val="22"/>
-          <w:lang w:val="nb-NO"/>
-        </w:rPr>
-      </w:pPr>
-      <w:r>
-        <w:rPr>
-          <w:rFonts w:ascii="Times New Roman" w:hAnsi="Times New Roman"/>
-          <w:bCs/>
-          <w:i/>
-          <w:szCs w:val="22"/>
-          <w:lang w:val="nb-NO"/>
-        </w:rPr>
-        <w:t>CV thụ lý: Lương Quang Nhật Minh</w:t>
-      </w:r>
-    </w:p>
-    <w:p>
-      <w:pPr>
-        <w:spacing w:before="60" w:after="60"/>
-        <w:ind w:left="426" w:firstLine="850"/>
-        <w:jc w:val="both"/>
-        <w:rPr>
-          <w:rFonts w:ascii="Times New Roman" w:hAnsi="Times New Roman"/>
-          <w:iCs/>
-          <w:sz w:val="28"/>
-          <w:szCs w:val="28"/>
-          <w:lang w:val="nb-NO"/>
-        </w:rPr>
-      </w:pPr>
-      <w:r>
-        <w:rPr>
-          <w:rFonts w:ascii="Times New Roman" w:hAnsi="Times New Roman"/>
-          <w:iCs/>
-          <w:sz w:val="28"/>
-          <w:szCs w:val="28"/>
-          <w:lang w:val="nb-NO"/>
-        </w:rPr>
-        <w:tab/>
-      </w:r>
-      <w:r>
-        <w:rPr>
-          <w:rFonts w:ascii="Times New Roman" w:hAnsi="Times New Roman"/>
-          <w:iCs/>
-          <w:sz w:val="28"/>
-          <w:szCs w:val="28"/>
-          <w:lang w:val="nb-NO"/>
-        </w:rPr>
-        <w:tab/>
-      </w:r>
-      <w:r>
-        <w:rPr>
-          <w:rFonts w:ascii="Times New Roman" w:hAnsi="Times New Roman"/>
-          <w:iCs/>
-          <w:sz w:val="28"/>
-          <w:szCs w:val="28"/>
-          <w:lang w:val="nb-NO"/>
-        </w:rPr>
-        <w:tab/>
-      </w:r>
-      <w:r>
-        <w:rPr>
-          <w:rFonts w:ascii="Times New Roman" w:hAnsi="Times New Roman"/>
-          <w:iCs/>
-          <w:sz w:val="28"/>
-          <w:szCs w:val="28"/>
-          <w:lang w:val="nb-NO"/>
-        </w:rPr>
-        <w:tab/>
-      </w:r>
-      <w:r>
-        <w:rPr>
-          <w:rFonts w:ascii="Times New Roman" w:hAnsi="Times New Roman"/>
-          <w:iCs/>
-          <w:sz w:val="28"/>
-          <w:szCs w:val="28"/>
-          <w:lang w:val="nb-NO"/>
-        </w:rPr>
-        <w:tab/>
-      </w:r>
-      <w:r>
-        <w:rPr>
-          <w:rFonts w:ascii="Times New Roman" w:hAnsi="Times New Roman"/>
-          <w:iCs/>
-          <w:sz w:val="28"/>
-          <w:szCs w:val="28"/>
-          <w:lang w:val="nb-NO"/>
-        </w:rPr>
-        <w:tab/>
-      </w:r>
-      <w:r>
-        <w:rPr>
-          <w:rFonts w:ascii="Times New Roman" w:hAnsi="Times New Roman"/>
-          <w:iCs/>
-          <w:sz w:val="28"/>
-          <w:szCs w:val="28"/>
-          <w:lang w:val="nb-NO"/>
-        </w:rPr>
-        <w:tab/>
-        <w:t xml:space="preserve">         </w:t>
-      </w:r>
-    </w:p>
-    <w:p>
-      <w:pPr>
         <w:spacing w:before="60" w:after="60"/>
         <w:jc w:val="both"/>
         <w:rPr>
           <w:rFonts w:ascii="Times New Roman" w:hAnsi="Times New Roman"/>
-          <w:lang w:val="nb-NO"/>
+          <w:iCs/>
+          <w:sz w:val="28"/>
+          <w:szCs w:val="28"/>
         </w:rPr>
       </w:pPr>
       <w:r>
@@ -3539,22 +3457,105 @@
           <w:bCs/>
           <w:sz w:val="28"/>
           <w:szCs w:val="28"/>
-          <w:lang w:val="nb-NO"/>
-        </w:rPr>
-        <w:t xml:space="preserve">                                                                                           </w:t>
-      </w:r>
-      <w:r>
-        <w:rPr>
-          <w:rFonts w:ascii="Times New Roman" w:hAnsi="Times New Roman"/>
-          <w:lang w:val="nb-NO"/>
-        </w:rPr>
-        <w:t xml:space="preserve"> </w:t>
+        </w:rPr>
+        <w:t xml:space="preserve">  </w:t>
+      </w:r>
+      <w:r>
+        <w:rPr>
+          <w:rFonts w:ascii="Times New Roman" w:hAnsi="Times New Roman"/>
+          <w:b/>
+          <w:bCs/>
+          <w:sz w:val="28"/>
+          <w:szCs w:val="28"/>
+        </w:rPr>
+        <w:tab/>
+      </w:r>
+      <w:r>
+        <w:rPr>
+          <w:rFonts w:ascii="Times New Roman" w:hAnsi="Times New Roman"/>
+          <w:b/>
+          <w:bCs/>
+          <w:sz w:val="28"/>
+          <w:szCs w:val="28"/>
+        </w:rPr>
+        <w:tab/>
+      </w:r>
+      <w:r>
+        <w:rPr>
+          <w:rFonts w:ascii="Times New Roman" w:hAnsi="Times New Roman"/>
+          <w:b/>
+          <w:bCs/>
+          <w:sz w:val="28"/>
+          <w:szCs w:val="28"/>
+        </w:rPr>
+        <w:tab/>
+      </w:r>
+      <w:r>
+        <w:rPr>
+          <w:rFonts w:ascii="Times New Roman" w:hAnsi="Times New Roman"/>
+          <w:b/>
+          <w:bCs/>
+          <w:sz w:val="28"/>
+          <w:szCs w:val="28"/>
+        </w:rPr>
+        <w:tab/>
+      </w:r>
+      <w:r>
+        <w:rPr>
+          <w:rFonts w:ascii="Times New Roman" w:hAnsi="Times New Roman"/>
+          <w:b/>
+          <w:bCs/>
+          <w:sz w:val="28"/>
+          <w:szCs w:val="28"/>
+        </w:rPr>
+        <w:tab/>
+      </w:r>
+      <w:r>
+        <w:rPr>
+          <w:rFonts w:ascii="Times New Roman" w:hAnsi="Times New Roman"/>
+          <w:b/>
+          <w:bCs/>
+          <w:sz w:val="28"/>
+          <w:szCs w:val="28"/>
+        </w:rPr>
+        <w:tab/>
+      </w:r>
+      <w:r>
+        <w:rPr>
+          <w:rFonts w:ascii="Times New Roman" w:hAnsi="Times New Roman"/>
+          <w:b/>
+          <w:bCs/>
+          <w:sz w:val="28"/>
+          <w:szCs w:val="28"/>
+        </w:rPr>
+        <w:tab/>
+      </w:r>
+      <w:r>
+        <w:rPr>
+          <w:rFonts w:ascii="Times New Roman" w:hAnsi="Times New Roman"/>
+          <w:b/>
+          <w:bCs/>
+          <w:sz w:val="28"/>
+          <w:szCs w:val="28"/>
+        </w:rPr>
+        <w:tab/>
+        <w:t xml:space="preserve">           </w:t>
+      </w:r>
+      <w:r>
+        <w:rPr>
+          <w:rFonts w:ascii="Times New Roman" w:hAnsi="Times New Roman"/>
+          <w:b/>
+          <w:bCs/>
+          <w:sz w:val="28"/>
+          <w:szCs w:val="28"/>
+        </w:rPr>
+        <w:t>Lâm Văn Tư</w:t>
       </w:r>
     </w:p>
     <w:sectPr>
       <w:footerReference w:type="default" r:id="rId7"/>
       <w:pgSz w:w="11907" w:h="16840" w:code="9"/>
-      <w:pgMar w:top="1134" w:right="1134" w:bottom="1134" w:left="1701" w:header="720" w:footer="720" w:gutter="0"/>
+      <w:pgMar w:top="1134" w:right="1134" w:bottom="993" w:left="1701" w:header="720" w:footer="720" w:gutter="0"/>
       <w:cols w:space="720"/>
       <w:titlePg/>
       <w:docGrid w:linePitch="360"/>
@@ -3564,7 +3565,7 @@
 </file>
 
 <file path=word/endnotes.xml><?xml version="1.0" encoding="utf-8"?>
-<w:endnotes xmlns:wpc="http://schemas.microsoft.com/office/word/2010/wordprocessingCanvas" xmlns:mc="http://schemas.openxmlformats.org/markup-compatibility/2006" xmlns:o="urn:schemas-microsoft-com:office:office" xmlns:r="http://schemas.openxmlformats.org/officeDocument/2006/relationships" xmlns:m="http://schemas.openxmlformats.org/officeDocument/2006/math" xmlns:v="urn:schemas-microsoft-com:vml" xmlns:wp14="http://schemas.microsoft.com/office/word/2010/wordprocessingDrawing" xmlns:wp="http://schemas.openxmlformats.org/drawingml/2006/wordprocessingDrawing" xmlns:w10="urn:schemas-microsoft-com:office:word" xmlns:w="http://schemas.openxmlformats.org/wordprocessingml/2006/main" xmlns:w14="http://schemas.microsoft.com/office/word/2010/wordml" xmlns:w15="http://schemas.microsoft.com/office/word/2012/wordml" xmlns:wpg="http://schemas.microsoft.com/office/word/2010/wordprocessingGroup" xmlns:wpi="http://schemas.microsoft.com/office/word/2010/wordprocessingInk" xmlns:wne="http://schemas.microsoft.com/office/word/2006/wordml" xmlns:wps="http://schemas.microsoft.com/office/word/2010/wordprocessingShape" mc:Ignorable="w14 w15 wp14">
+<w:endnotes xmlns:wpc="http://schemas.microsoft.com/office/word/2010/wordprocessingCanvas" xmlns:cx="http://schemas.microsoft.com/office/drawing/2014/chartex" xmlns:cx1="http://schemas.microsoft.com/office/drawing/2015/9/8/chartex" xmlns:cx2="http://schemas.microsoft.com/office/drawing/2015/10/21/chartex" xmlns:cx3="http://schemas.microsoft.com/office/drawing/2016/5/9/chartex" xmlns:cx4="http://schemas.microsoft.com/office/drawing/2016/5/10/chartex" xmlns:cx5="http://schemas.microsoft.com/office/drawing/2016/5/11/chartex" xmlns:cx6="http://schemas.microsoft.com/office/drawing/2016/5/12/chartex" xmlns:cx7="http://schemas.microsoft.com/office/drawing/2016/5/13/chartex" xmlns:cx8="http://schemas.microsoft.com/office/drawing/2016/5/14/chartex" xmlns:mc="http://schemas.openxmlformats.org/markup-compatibility/2006" xmlns:aink="http://schemas.microsoft.com/office/drawing/2016/ink" xmlns:am3d="http://schemas.microsoft.com/office/drawing/2017/model3d" xmlns:o="urn:schemas-microsoft-com:office:office" xmlns:r="http://schemas.openxmlformats.org/officeDocument/2006/relationships" xmlns:m="http://schemas.openxmlformats.org/officeDocument/2006/math" xmlns:v="urn:schemas-microsoft-com:vml" xmlns:wp14="http://schemas.microsoft.com/office/word/2010/wordprocessingDrawing" xmlns:wp="http://schemas.openxmlformats.org/drawingml/2006/wordprocessingDrawing" xmlns:w10="urn:schemas-microsoft-com:office:word" xmlns:w="http://schemas.openxmlformats.org/wordprocessingml/2006/main" xmlns:w14="http://schemas.microsoft.com/office/word/2010/wordml" xmlns:w15="http://schemas.microsoft.com/office/word/2012/wordml" xmlns:w16cid="http://schemas.microsoft.com/office/word/2016/wordml/cid" xmlns:w16se="http://schemas.microsoft.com/office/word/2015/wordml/symex" xmlns:wpg="http://schemas.microsoft.com/office/word/2010/wordprocessingGroup" xmlns:wpi="http://schemas.microsoft.com/office/word/2010/wordprocessingInk" xmlns:wne="http://schemas.microsoft.com/office/word/2006/wordml" xmlns:wps="http://schemas.microsoft.com/office/word/2010/wordprocessingShape" mc:Ignorable="w14 w15 w16se w16cid wp14">
   <w:endnote w:type="separator" w:id="-1">
     <w:p>
       <w:r>
@@ -3583,7 +3584,7 @@
 </file>
 
 <file path=word/footer1.xml><?xml version="1.0" encoding="utf-8"?>
-<w:ftr xmlns:wpc="http://schemas.microsoft.com/office/word/2010/wordprocessingCanvas" xmlns:mc="http://schemas.openxmlformats.org/markup-compatibility/2006" xmlns:o="urn:schemas-microsoft-com:office:office" xmlns:r="http://schemas.openxmlformats.org/officeDocument/2006/relationships" xmlns:m="http://schemas.openxmlformats.org/officeDocument/2006/math" xmlns:v="urn:schemas-microsoft-com:vml" xmlns:wp14="http://schemas.microsoft.com/office/word/2010/wordprocessingDrawing" xmlns:wp="http://schemas.openxmlformats.org/drawingml/2006/wordprocessingDrawing" xmlns:w10="urn:schemas-microsoft-com:office:word" xmlns:w="http://schemas.openxmlformats.org/wordprocessingml/2006/main" xmlns:w14="http://schemas.microsoft.com/office/word/2010/wordml" xmlns:w15="http://schemas.microsoft.com/office/word/2012/wordml" xmlns:wpg="http://schemas.microsoft.com/office/word/2010/wordprocessingGroup" xmlns:wpi="http://schemas.microsoft.com/office/word/2010/wordprocessingInk" xmlns:wne="http://schemas.microsoft.com/office/word/2006/wordml" xmlns:wps="http://schemas.microsoft.com/office/word/2010/wordprocessingShape" mc:Ignorable="w14 w15 wp14">
+<w:ftr xmlns:wpc="http://schemas.microsoft.com/office/word/2010/wordprocessingCanvas" xmlns:cx="http://schemas.microsoft.com/office/drawing/2014/chartex" xmlns:cx1="http://schemas.microsoft.com/office/drawing/2015/9/8/chartex" xmlns:cx2="http://schemas.microsoft.com/office/drawing/2015/10/21/chartex" xmlns:cx3="http://schemas.microsoft.com/office/drawing/2016/5/9/chartex" xmlns:cx4="http://schemas.microsoft.com/office/drawing/2016/5/10/chartex" xmlns:cx5="http://schemas.microsoft.com/office/drawing/2016/5/11/chartex" xmlns:cx6="http://schemas.microsoft.com/office/drawing/2016/5/12/chartex" xmlns:cx7="http://schemas.microsoft.com/office/drawing/2016/5/13/chartex" xmlns:cx8="http://schemas.microsoft.com/office/drawing/2016/5/14/chartex" xmlns:mc="http://schemas.openxmlformats.org/markup-compatibility/2006" xmlns:aink="http://schemas.microsoft.com/office/drawing/2016/ink" xmlns:am3d="http://schemas.microsoft.com/office/drawing/2017/model3d" xmlns:o="urn:schemas-microsoft-com:office:office" xmlns:r="http://schemas.openxmlformats.org/officeDocument/2006/relationships" xmlns:m="http://schemas.openxmlformats.org/officeDocument/2006/math" xmlns:v="urn:schemas-microsoft-com:vml" xmlns:wp14="http://schemas.microsoft.com/office/word/2010/wordprocessingDrawing" xmlns:wp="http://schemas.openxmlformats.org/drawingml/2006/wordprocessingDrawing" xmlns:w10="urn:schemas-microsoft-com:office:word" xmlns:w="http://schemas.openxmlformats.org/wordprocessingml/2006/main" xmlns:w14="http://schemas.microsoft.com/office/word/2010/wordml" xmlns:w15="http://schemas.microsoft.com/office/word/2012/wordml" xmlns:w16cid="http://schemas.microsoft.com/office/word/2016/wordml/cid" xmlns:w16se="http://schemas.microsoft.com/office/word/2015/wordml/symex" xmlns:wpg="http://schemas.microsoft.com/office/word/2010/wordprocessingGroup" xmlns:wpi="http://schemas.microsoft.com/office/word/2010/wordprocessingInk" xmlns:wne="http://schemas.microsoft.com/office/word/2006/wordml" xmlns:wps="http://schemas.microsoft.com/office/word/2010/wordprocessingShape" mc:Ignorable="w14 w15 w16se w16cid wp14">
   <w:p>
     <w:pPr>
       <w:pStyle w:val="Footer"/>
@@ -3629,7 +3630,7 @@
         <w:sz w:val="28"/>
         <w:szCs w:val="28"/>
       </w:rPr>
-      <w:t>2</w:t>
+      <w:t>3</w:t>
     </w:r>
     <w:r>
       <w:rPr>
@@ -3645,7 +3646,7 @@
 </file>
 
 <file path=word/footnotes.xml><?xml version="1.0" encoding="utf-8"?>
-<w:footnotes xmlns:wpc="http://schemas.microsoft.com/office/word/2010/wordprocessingCanvas" xmlns:mc="http://schemas.openxmlformats.org/markup-compatibility/2006" xmlns:o="urn:schemas-microsoft-com:office:office" xmlns:r="http://schemas.openxmlformats.org/officeDocument/2006/relationships" xmlns:m="http://schemas.openxmlformats.org/officeDocument/2006/math" xmlns:v="urn:schemas-microsoft-com:vml" xmlns:wp14="http://schemas.microsoft.com/office/word/2010/wordprocessingDrawing" xmlns:wp="http://schemas.openxmlformats.org/drawingml/2006/wordprocessingDrawing" xmlns:w10="urn:schemas-microsoft-com:office:word" xmlns:w="http://schemas.openxmlformats.org/wordprocessingml/2006/main" xmlns:w14="http://schemas.microsoft.com/office/word/2010/wordml" xmlns:w15="http://schemas.microsoft.com/office/word/2012/wordml" xmlns:wpg="http://schemas.microsoft.com/office/word/2010/wordprocessingGroup" xmlns:wpi="http://schemas.microsoft.com/office/word/2010/wordprocessingInk" xmlns:wne="http://schemas.microsoft.com/office/word/2006/wordml" xmlns:wps="http://schemas.microsoft.com/office/word/2010/wordprocessingShape" mc:Ignorable="w14 w15 wp14">
+<w:footnotes xmlns:wpc="http://schemas.microsoft.com/office/word/2010/wordprocessingCanvas" xmlns:cx="http://schemas.microsoft.com/office/drawing/2014/chartex" xmlns:cx1="http://schemas.microsoft.com/office/drawing/2015/9/8/chartex" xmlns:cx2="http://schemas.microsoft.com/office/drawing/2015/10/21/chartex" xmlns:cx3="http://schemas.microsoft.com/office/drawing/2016/5/9/chartex" xmlns:cx4="http://schemas.microsoft.com/office/drawing/2016/5/10/chartex" xmlns:cx5="http://schemas.microsoft.com/office/drawing/2016/5/11/chartex" xmlns:cx6="http://schemas.microsoft.com/office/drawing/2016/5/12/chartex" xmlns:cx7="http://schemas.microsoft.com/office/drawing/2016/5/13/chartex" xmlns:cx8="http://schemas.microsoft.com/office/drawing/2016/5/14/chartex" xmlns:mc="http://schemas.openxmlformats.org/markup-compatibility/2006" xmlns:aink="http://schemas.microsoft.com/office/drawing/2016/ink" xmlns:am3d="http://schemas.microsoft.com/office/drawing/2017/model3d" xmlns:o="urn:schemas-microsoft-com:office:office" xmlns:r="http://schemas.openxmlformats.org/officeDocument/2006/relationships" xmlns:m="http://schemas.openxmlformats.org/officeDocument/2006/math" xmlns:v="urn:schemas-microsoft-com:vml" xmlns:wp14="http://schemas.microsoft.com/office/word/2010/wordprocessingDrawing" xmlns:wp="http://schemas.openxmlformats.org/drawingml/2006/wordprocessingDrawing" xmlns:w10="urn:schemas-microsoft-com:office:word" xmlns:w="http://schemas.openxmlformats.org/wordprocessingml/2006/main" xmlns:w14="http://schemas.microsoft.com/office/word/2010/wordml" xmlns:w15="http://schemas.microsoft.com/office/word/2012/wordml" xmlns:w16cid="http://schemas.microsoft.com/office/word/2016/wordml/cid" xmlns:w16se="http://schemas.microsoft.com/office/word/2015/wordml/symex" xmlns:wpg="http://schemas.microsoft.com/office/word/2010/wordprocessingGroup" xmlns:wpi="http://schemas.microsoft.com/office/word/2010/wordprocessingInk" xmlns:wne="http://schemas.microsoft.com/office/word/2006/wordml" xmlns:wps="http://schemas.microsoft.com/office/word/2010/wordprocessingShape" mc:Ignorable="w14 w15 w16se w16cid wp14">
   <w:footnote w:type="separator" w:id="-1">
     <w:p>
       <w:r>
@@ -3664,7 +3665,7 @@
 </file>
 
 <file path=word/numbering.xml><?xml version="1.0" encoding="utf-8"?>
-<w:numbering xmlns:wpc="http://schemas.microsoft.com/office/word/2010/wordprocessingCanvas" xmlns:mc="http://schemas.openxmlformats.org/markup-compatibility/2006" xmlns:o="urn:schemas-microsoft-com:office:office" xmlns:r="http://schemas.openxmlformats.org/officeDocument/2006/relationships" xmlns:m="http://schemas.openxmlformats.org/officeDocument/2006/math" xmlns:v="urn:schemas-microsoft-com:vml" xmlns:wp14="http://schemas.microsoft.com/office/word/2010/wordprocessingDrawing" xmlns:wp="http://schemas.openxmlformats.org/drawingml/2006/wordprocessingDrawing" xmlns:w10="urn:schemas-microsoft-com:office:word" xmlns:w="http://schemas.openxmlformats.org/wordprocessingml/2006/main" xmlns:w14="http://schemas.microsoft.com/office/word/2010/wordml" xmlns:w15="http://schemas.microsoft.com/office/word/2012/wordml" xmlns:wpg="http://schemas.microsoft.com/office/word/2010/wordprocessingGroup" xmlns:wpi="http://schemas.microsoft.com/office/word/2010/wordprocessingInk" xmlns:wne="http://schemas.microsoft.com/office/word/2006/wordml" xmlns:wps="http://schemas.microsoft.com/office/word/2010/wordprocessingShape" mc:Ignorable="w14 w15 wp14">
+<w:numbering xmlns:wpc="http://schemas.microsoft.com/office/word/2010/wordprocessingCanvas" xmlns:cx="http://schemas.microsoft.com/office/drawing/2014/chartex" xmlns:cx1="http://schemas.microsoft.com/office/drawing/2015/9/8/chartex" xmlns:cx2="http://schemas.microsoft.com/office/drawing/2015/10/21/chartex" xmlns:cx3="http://schemas.microsoft.com/office/drawing/2016/5/9/chartex" xmlns:cx4="http://schemas.microsoft.com/office/drawing/2016/5/10/chartex" xmlns:cx5="http://schemas.microsoft.com/office/drawing/2016/5/11/chartex" xmlns:cx6="http://schemas.microsoft.com/office/drawing/2016/5/12/chartex" xmlns:cx7="http://schemas.microsoft.com/office/drawing/2016/5/13/chartex" xmlns:cx8="http://schemas.microsoft.com/office/drawing/2016/5/14/chartex" xmlns:mc="http://schemas.openxmlformats.org/markup-compatibility/2006" xmlns:aink="http://schemas.microsoft.com/office/drawing/2016/ink" xmlns:am3d="http://schemas.microsoft.com/office/drawing/2017/model3d" xmlns:o="urn:schemas-microsoft-com:office:office" xmlns:r="http://schemas.openxmlformats.org/officeDocument/2006/relationships" xmlns:m="http://schemas.openxmlformats.org/officeDocument/2006/math" xmlns:v="urn:schemas-microsoft-com:vml" xmlns:wp14="http://schemas.microsoft.com/office/word/2010/wordprocessingDrawing" xmlns:wp="http://schemas.openxmlformats.org/drawingml/2006/wordprocessingDrawing" xmlns:w10="urn:schemas-microsoft-com:office:word" xmlns:w="http://schemas.openxmlformats.org/wordprocessingml/2006/main" xmlns:w14="http://schemas.microsoft.com/office/word/2010/wordml" xmlns:w15="http://schemas.microsoft.com/office/word/2012/wordml" xmlns:w16cid="http://schemas.microsoft.com/office/word/2016/wordml/cid" xmlns:w16se="http://schemas.microsoft.com/office/word/2015/wordml/symex" xmlns:wpg="http://schemas.microsoft.com/office/word/2010/wordprocessingGroup" xmlns:wpi="http://schemas.microsoft.com/office/word/2010/wordprocessingInk" xmlns:wne="http://schemas.microsoft.com/office/word/2006/wordml" xmlns:wps="http://schemas.microsoft.com/office/word/2010/wordprocessingShape" mc:Ignorable="w14 w15 w16se w16cid wp14">
   <w:abstractNum w:abstractNumId="0" w15:restartNumberingAfterBreak="0">
     <w:nsid w:val="0DE532A6"/>
     <w:multiLevelType w:val="hybridMultilevel"/>
@@ -4094,7 +4095,7 @@
       <w:lvlText w:val="%1."/>
       <w:lvlJc w:val="left"/>
       <w:pPr>
-        <w:ind w:left="4535" w:hanging="990"/>
+        <w:ind w:left="1699" w:hanging="990"/>
       </w:pPr>
       <w:rPr>
         <w:rFonts w:hint="default"/>
@@ -4106,7 +4107,7 @@
       <w:lvlText w:val="%2."/>
       <w:lvlJc w:val="left"/>
       <w:pPr>
-        <w:ind w:left="4625" w:hanging="360"/>
+        <w:ind w:left="1789" w:hanging="360"/>
       </w:pPr>
     </w:lvl>
     <w:lvl w:ilvl="2" w:tplc="0409001B" w:tentative="1">
@@ -4115,7 +4116,7 @@
       <w:lvlText w:val="%3."/>
       <w:lvlJc w:val="right"/>
       <w:pPr>
-        <w:ind w:left="5345" w:hanging="180"/>
+        <w:ind w:left="2509" w:hanging="180"/>
       </w:pPr>
     </w:lvl>
     <w:lvl w:ilvl="3" w:tplc="0409000F" w:tentative="1">
@@ -4124,7 +4125,7 @@
       <w:lvlText w:val="%4."/>
       <w:lvlJc w:val="left"/>
       <w:pPr>
-        <w:ind w:left="6065" w:hanging="360"/>
+        <w:ind w:left="3229" w:hanging="360"/>
       </w:pPr>
     </w:lvl>
     <w:lvl w:ilvl="4" w:tplc="04090019" w:tentative="1">
@@ -4133,7 +4134,7 @@
       <w:lvlText w:val="%5."/>
       <w:lvlJc w:val="left"/>
       <w:pPr>
-        <w:ind w:left="6785" w:hanging="360"/>
+        <w:ind w:left="3949" w:hanging="360"/>
       </w:pPr>
     </w:lvl>
     <w:lvl w:ilvl="5" w:tplc="0409001B" w:tentative="1">
@@ -4142,7 +4143,7 @@
       <w:lvlText w:val="%6."/>
       <w:lvlJc w:val="right"/>
       <w:pPr>
-        <w:ind w:left="7505" w:hanging="180"/>
+        <w:ind w:left="4669" w:hanging="180"/>
       </w:pPr>
     </w:lvl>
     <w:lvl w:ilvl="6" w:tplc="0409000F" w:tentative="1">
@@ -4151,7 +4152,7 @@
       <w:lvlText w:val="%7."/>
       <w:lvlJc w:val="left"/>
       <w:pPr>
-        <w:ind w:left="8225" w:hanging="360"/>
+        <w:ind w:left="5389" w:hanging="360"/>
       </w:pPr>
     </w:lvl>
     <w:lvl w:ilvl="7" w:tplc="04090019" w:tentative="1">
@@ -4160,7 +4161,7 @@
       <w:lvlText w:val="%8."/>
       <w:lvlJc w:val="left"/>
       <w:pPr>
-        <w:ind w:left="8945" w:hanging="360"/>
+        <w:ind w:left="6109" w:hanging="360"/>
       </w:pPr>
     </w:lvl>
     <w:lvl w:ilvl="8" w:tplc="0409001B" w:tentative="1">
@@ -4169,7 +4170,7 @@
       <w:lvlText w:val="%9."/>
       <w:lvlJc w:val="right"/>
       <w:pPr>
-        <w:ind w:left="9665" w:hanging="180"/>
+        <w:ind w:left="6829" w:hanging="180"/>
       </w:pPr>
     </w:lvl>
   </w:abstractNum>
@@ -4189,7 +4190,7 @@
         <w:rFonts w:ascii="Times New Roman" w:eastAsia="Times New Roman" w:hAnsi="Times New Roman" w:cs="Times New Roman" w:hint="default"/>
       </w:rPr>
     </w:lvl>
-    <w:lvl w:ilvl="1" w:tplc="04090003">
+    <w:lvl w:ilvl="1" w:tplc="04090003" w:tentative="1">
       <w:start w:val="1"/>
       <w:numFmt w:val="bullet"/>
       <w:lvlText w:val="o"/>
@@ -4631,7 +4632,7 @@
 </file>
 
 <file path=word/styles.xml><?xml version="1.0" encoding="utf-8"?>
-<w:styles xmlns:mc="http://schemas.openxmlformats.org/markup-compatibility/2006" xmlns:r="http://schemas.openxmlformats.org/officeDocument/2006/relationships" xmlns:w="http://schemas.openxmlformats.org/wordprocessingml/2006/main" xmlns:w14="http://schemas.microsoft.com/office/word/2010/wordml" xmlns:w15="http://schemas.microsoft.com/office/word/2012/wordml" mc:Ignorable="w14 w15">
+<w:styles xmlns:mc="http://schemas.openxmlformats.org/markup-compatibility/2006" xmlns:r="http://schemas.openxmlformats.org/officeDocument/2006/relationships" xmlns:w="http://schemas.openxmlformats.org/wordprocessingml/2006/main" xmlns:w14="http://schemas.microsoft.com/office/word/2010/wordml" xmlns:w15="http://schemas.microsoft.com/office/word/2012/wordml" xmlns:w16cid="http://schemas.microsoft.com/office/word/2016/wordml/cid" xmlns:w16se="http://schemas.microsoft.com/office/word/2015/wordml/symex" mc:Ignorable="w14 w15 w16se w16cid">
   <w:docDefaults>
     <w:rPrDefault>
       <w:rPr>
@@ -4641,7 +4642,7 @@
     </w:rPrDefault>
     <w:pPrDefault/>
   </w:docDefaults>
-  <w:latentStyles w:defLockedState="0" w:defUIPriority="99" w:defSemiHidden="0" w:defUnhideWhenUsed="0" w:defQFormat="0" w:count="371">
+  <w:latentStyles w:defLockedState="0" w:defUIPriority="99" w:defSemiHidden="0" w:defUnhideWhenUsed="0" w:defQFormat="0" w:count="376">
     <w:lsdException w:name="Normal" w:uiPriority="0" w:qFormat="1"/>
     <w:lsdException w:name="heading 1" w:uiPriority="9" w:qFormat="1"/>
     <w:lsdException w:name="heading 2" w:semiHidden="1" w:uiPriority="9" w:unhideWhenUsed="1" w:qFormat="1"/>
@@ -4796,7 +4797,7 @@
     <w:lsdException w:name="Table Web 2" w:semiHidden="1" w:unhideWhenUsed="1"/>
     <w:lsdException w:name="Table Web 3" w:semiHidden="1" w:unhideWhenUsed="1"/>
     <w:lsdException w:name="Balloon Text" w:semiHidden="1" w:unhideWhenUsed="1"/>
-    <w:lsdException w:name="Table Grid" w:uiPriority="59"/>
+    <w:lsdException w:name="Table Grid" w:semiHidden="1" w:uiPriority="59" w:unhideWhenUsed="1"/>
     <w:lsdException w:name="Table Theme" w:semiHidden="1" w:unhideWhenUsed="1"/>
     <w:lsdException w:name="Placeholder Text" w:semiHidden="1"/>
     <w:lsdException w:name="No Spacing" w:uiPriority="1" w:qFormat="1"/>
@@ -5013,6 +5014,11 @@
     <w:lsdException w:name="List Table 5 Dark Accent 6" w:uiPriority="50"/>
     <w:lsdException w:name="List Table 6 Colorful Accent 6" w:uiPriority="51"/>
     <w:lsdException w:name="List Table 7 Colorful Accent 6" w:uiPriority="52"/>
+    <w:lsdException w:name="Mention" w:semiHidden="1" w:unhideWhenUsed="1"/>
+    <w:lsdException w:name="Smart Hyperlink" w:semiHidden="1" w:unhideWhenUsed="1"/>
+    <w:lsdException w:name="Hashtag" w:semiHidden="1" w:unhideWhenUsed="1"/>
+    <w:lsdException w:name="Unresolved Mention" w:semiHidden="1" w:unhideWhenUsed="1"/>
+    <w:lsdException w:name="Smart Link" w:semiHidden="1" w:unhideWhenUsed="1"/>
   </w:latentStyles>
   <w:style w:type="paragraph" w:default="1" w:styleId="Normal">
     <w:name w:val="Normal"/>
